--- a/reports/Progressions Analysis - Cycling.docx
+++ b/reports/Progressions Analysis - Cycling.docx
@@ -1589,11 +1589,9 @@
       <w:r>
         <w:t xml:space="preserve">NZ </w:t>
       </w:r>
-      <w:proofErr w:type="gramStart"/>
-      <w:r>
-        <w:t>system</w:t>
-      </w:r>
-      <w:proofErr w:type="gramEnd"/>
+      <w:r>
+        <w:t>system,</w:t>
+      </w:r>
       <w:r>
         <w:t xml:space="preserve"> it </w:t>
       </w:r>
@@ -1841,15 +1839,7 @@
         <w:t xml:space="preserve"> </w:t>
       </w:r>
       <w:r>
-        <w:t>(</w:t>
-      </w:r>
-      <w:proofErr w:type="gramStart"/>
-      <w:r>
-        <w:t>final results</w:t>
-      </w:r>
-      <w:proofErr w:type="gramEnd"/>
-      <w:r>
-        <w:t xml:space="preserve">) </w:t>
+        <w:t xml:space="preserve">(final results) </w:t>
       </w:r>
       <w:r>
         <w:t xml:space="preserve">are available for </w:t>
@@ -1876,10 +1866,7 @@
         <w:t>results up to 2016 Rio Olympics will be used</w:t>
       </w:r>
       <w:r>
-        <w:t xml:space="preserve"> in </w:t>
-      </w:r>
-      <w:r>
-        <w:t xml:space="preserve">the first instance. </w:t>
+        <w:t xml:space="preserve"> in the first instance. </w:t>
       </w:r>
       <w:r>
         <w:t xml:space="preserve">Future analysis may incorporate </w:t>
@@ -1972,8 +1959,6 @@
       <w:r>
         <w:t>Team Sprint</w:t>
       </w:r>
-      <w:bookmarkStart w:id="0" w:name="_GoBack"/>
-      <w:bookmarkEnd w:id="0"/>
     </w:p>
     <w:p>
       <w:pPr>
@@ -2044,60 +2029,1152 @@
         <w:t>innacle performance results</w:t>
       </w:r>
       <w:r>
+        <w:t xml:space="preserve"> f</w:t>
+      </w:r>
+      <w:r>
+        <w:t xml:space="preserve">or these medallists (of which some belong to </w:t>
+      </w:r>
+      <w:r>
+        <w:t xml:space="preserve">a medal-winning team) </w:t>
+      </w:r>
+      <w:r>
+        <w:t xml:space="preserve">will be used to indicate performance progression in years leading up </w:t>
+      </w:r>
+      <w:r>
+        <w:t>to their Olympic Games medal.</w:t>
+      </w:r>
+      <w:r>
         <w:t xml:space="preserve"> </w:t>
       </w:r>
       <w:r>
-        <w:t>f</w:t>
-      </w:r>
-      <w:r>
-        <w:t xml:space="preserve">or these medallists (of which some belong to </w:t>
-      </w:r>
-      <w:r>
-        <w:t xml:space="preserve">a medal-winning team) </w:t>
-      </w:r>
-      <w:r>
-        <w:t xml:space="preserve">will be used to indicate performance progression in years leading up </w:t>
-      </w:r>
-      <w:r>
-        <w:t>to their Olympic Games medal.</w:t>
+        <w:rPr>
+          <w:u w:val="single"/>
+        </w:rPr>
+        <w:t>Pinnacle events</w:t>
+      </w:r>
+      <w:r>
+        <w:t xml:space="preserve"> are considered World Championships</w:t>
+      </w:r>
+      <w:r>
+        <w:t xml:space="preserve"> except in Olympic years, where this is the pinnacle event.</w:t>
+      </w:r>
+      <w:r>
+        <w:t xml:space="preserve"> The influence of the </w:t>
+      </w:r>
+      <w:r>
+        <w:rPr>
+          <w:u w:val="single"/>
+        </w:rPr>
+        <w:t>Commonwealth Games</w:t>
+      </w:r>
+      <w:r>
+        <w:t xml:space="preserve"> is </w:t>
+      </w:r>
+      <w:r>
+        <w:t xml:space="preserve">clear, but at this stage </w:t>
+      </w:r>
+      <w:r>
+        <w:t>the corresponding World Championships result will be used as pinnacle result.</w:t>
+      </w:r>
+    </w:p>
+    <w:p>
+      <w:r>
+        <w:br w:type="page"/>
+      </w:r>
+    </w:p>
+    <w:p>
+      <w:pPr>
+        <w:pStyle w:val="Heading1"/>
+        <w:rPr>
+          <w:b/>
+          <w:bCs/>
+        </w:rPr>
+      </w:pPr>
+      <w:r>
+        <w:rPr>
+          <w:b/>
+          <w:bCs/>
+        </w:rPr>
+        <w:lastRenderedPageBreak/>
+        <w:t>Building Phase</w:t>
+      </w:r>
+    </w:p>
+    <w:p>
+      <w:r>
+        <w:t xml:space="preserve">Ken was consulted frequently throughout the </w:t>
+      </w:r>
+      <w:r>
+        <w:t xml:space="preserve">tool building phase. </w:t>
+      </w:r>
+      <w:r>
+        <w:t xml:space="preserve">This was important to </w:t>
+      </w:r>
+      <w:r>
+        <w:t>remind us of the purpose</w:t>
+      </w:r>
+      <w:r>
+        <w:t xml:space="preserve"> of the work and the vision </w:t>
+      </w:r>
+      <w:r>
+        <w:t xml:space="preserve">we see in using the </w:t>
+      </w:r>
+      <w:r>
+        <w:t>insights to assist sports.</w:t>
+      </w:r>
+      <w:r>
+        <w:t xml:space="preserve"> Some of the </w:t>
+      </w:r>
+      <w:r>
+        <w:t>refining decision points in this phase are mentioned below.</w:t>
+      </w:r>
+    </w:p>
+    <w:p/>
+    <w:p>
+      <w:pPr>
+        <w:pStyle w:val="Heading2"/>
+      </w:pPr>
+      <w:r>
+        <w:t xml:space="preserve">Review of </w:t>
+      </w:r>
+      <w:r>
+        <w:t xml:space="preserve">Oliver’s </w:t>
+      </w:r>
+      <w:r>
+        <w:t>Analysis</w:t>
+      </w:r>
+    </w:p>
+    <w:p>
+      <w:r>
+        <w:t>In 2019 Oliver Stephens</w:t>
+      </w:r>
+      <w:r>
+        <w:t xml:space="preserve">on completed an analysis on Junior Athlete Conversions in </w:t>
+      </w:r>
+      <w:r>
+        <w:t xml:space="preserve">Track Cycling. </w:t>
+      </w:r>
+      <w:r>
+        <w:rPr>
+          <w:i/>
+          <w:iCs/>
+        </w:rPr>
+        <w:t>Gracenote</w:t>
+      </w:r>
+      <w:r>
+        <w:t xml:space="preserve"> data was manipulated and analysed in R, and can be found </w:t>
+      </w:r>
+      <w:r>
+        <w:t xml:space="preserve">in </w:t>
+      </w:r>
+      <w:hyperlink r:id="rId13" w:history="1">
+        <w:r>
+          <w:rPr>
+            <w:rStyle w:val="Hyperlink"/>
+          </w:rPr>
+          <w:t>this repository</w:t>
+        </w:r>
+      </w:hyperlink>
+      <w:r>
+        <w:t>.</w:t>
+      </w:r>
+      <w:r>
+        <w:t xml:space="preserve"> This analysis was </w:t>
+      </w:r>
+      <w:r>
+        <w:t xml:space="preserve">mathematically thorough and outlined the nature and significance of correlations between Junior World Championship </w:t>
+      </w:r>
+      <w:r>
+        <w:t xml:space="preserve">(JWC) </w:t>
+      </w:r>
+      <w:r>
+        <w:t>attendance and success with Senior level performance.</w:t>
       </w:r>
       <w:r>
         <w:t xml:space="preserve"> </w:t>
       </w:r>
-      <w:r>
-        <w:rPr>
+    </w:p>
+    <w:p>
+      <w:r>
+        <w:t xml:space="preserve">It was found that more data is needed to form conclusions about the influence of </w:t>
+      </w:r>
+      <w:r>
+        <w:t>JWC</w:t>
+      </w:r>
+      <w:r>
+        <w:t xml:space="preserve"> experience on senior medal likelihoods</w:t>
+      </w:r>
+      <w:r>
+        <w:t xml:space="preserve">, but the following was found for the </w:t>
+      </w:r>
+      <w:r>
+        <w:t>existing datasets.</w:t>
+      </w:r>
+    </w:p>
+    <w:p>
+      <w:pPr>
+        <w:pStyle w:val="ListParagraph"/>
+        <w:numPr>
+          <w:ilvl w:val="0"/>
+          <w:numId w:val="22"/>
+        </w:numPr>
+      </w:pPr>
+      <w:r>
+        <w:t xml:space="preserve">No evidence to suggest </w:t>
+      </w:r>
+      <w:r>
+        <w:t xml:space="preserve">that JWC attendance increases senior medal </w:t>
+      </w:r>
+      <w:r>
+        <w:t>probability</w:t>
+      </w:r>
+    </w:p>
+    <w:p>
+      <w:pPr>
+        <w:pStyle w:val="ListParagraph"/>
+        <w:numPr>
+          <w:ilvl w:val="0"/>
+          <w:numId w:val="22"/>
+        </w:numPr>
+      </w:pPr>
+      <w:r>
+        <w:t xml:space="preserve">322 of the 468 cyclists (~69%) in the dataset are yet to win their first senior medal. These are effectively “incomplete” data entries… </w:t>
+      </w:r>
+      <w:r>
+        <w:rPr>
+          <w:color w:val="FF0000"/>
+        </w:rPr>
+        <w:t>therefore “cycle lengths” only represent some of the underlying dataset.</w:t>
+      </w:r>
+    </w:p>
+    <w:p>
+      <w:pPr>
+        <w:pStyle w:val="ListParagraph"/>
+        <w:numPr>
+          <w:ilvl w:val="1"/>
+          <w:numId w:val="22"/>
+        </w:numPr>
+        <w:rPr>
+          <w:color w:val="FF0000"/>
+        </w:rPr>
+      </w:pPr>
+      <w:r>
+        <w:rPr>
+          <w:color w:val="FF0000"/>
+        </w:rPr>
+        <w:t xml:space="preserve">NZ cyclists take </w:t>
+      </w:r>
+      <w:r>
+        <w:rPr>
+          <w:color w:val="FF0000"/>
           <w:u w:val="single"/>
         </w:rPr>
-        <w:t>Pinnacle events</w:t>
-      </w:r>
-      <w:r>
-        <w:t xml:space="preserve"> are considered World Championships</w:t>
-      </w:r>
-      <w:r>
-        <w:t xml:space="preserve"> except in Olympic years, where this is the pinnacle event.</w:t>
-      </w:r>
-      <w:r>
-        <w:t xml:space="preserve"> The influence of the </w:t>
-      </w:r>
-      <w:r>
-        <w:rPr>
+        <w:t>more time</w:t>
+      </w:r>
+      <w:r>
+        <w:rPr>
+          <w:color w:val="FF0000"/>
+        </w:rPr>
+        <w:t xml:space="preserve"> </w:t>
+      </w:r>
+      <w:r>
+        <w:rPr>
+          <w:color w:val="FF0000"/>
+        </w:rPr>
+        <w:t xml:space="preserve">to win first medal </w:t>
+      </w:r>
+      <w:r>
+        <w:rPr>
+          <w:color w:val="FF0000"/>
+        </w:rPr>
+        <w:t>since first JWC appearance</w:t>
+      </w:r>
+    </w:p>
+    <w:p>
+      <w:pPr>
+        <w:pStyle w:val="ListParagraph"/>
+        <w:numPr>
+          <w:ilvl w:val="1"/>
+          <w:numId w:val="22"/>
+        </w:numPr>
+        <w:rPr>
+          <w:color w:val="FF0000"/>
+        </w:rPr>
+      </w:pPr>
+      <w:r>
+        <w:rPr>
+          <w:color w:val="FF0000"/>
+        </w:rPr>
+        <w:t xml:space="preserve">NZ cyclists take </w:t>
+      </w:r>
+      <w:r>
+        <w:rPr>
+          <w:color w:val="FF0000"/>
           <w:u w:val="single"/>
         </w:rPr>
-        <w:t>Commonwealth Games</w:t>
-      </w:r>
-      <w:r>
-        <w:t xml:space="preserve"> is </w:t>
-      </w:r>
-      <w:r>
-        <w:t xml:space="preserve">clear, but at this stage </w:t>
-      </w:r>
-      <w:r>
-        <w:t>the corresponding World Championships result will be used as pinnacle result.</w:t>
+        <w:t>fewer events</w:t>
+      </w:r>
+      <w:r>
+        <w:rPr>
+          <w:color w:val="FF0000"/>
+        </w:rPr>
+        <w:t xml:space="preserve"> to win first medal than other nations (except AUS and GER)</w:t>
+      </w:r>
+      <w:r>
+        <w:rPr>
+          <w:color w:val="FF0000"/>
+        </w:rPr>
+        <w:t>.</w:t>
+      </w:r>
+    </w:p>
+    <w:p>
+      <w:pPr>
+        <w:pStyle w:val="ListParagraph"/>
+        <w:numPr>
+          <w:ilvl w:val="1"/>
+          <w:numId w:val="22"/>
+        </w:numPr>
+        <w:rPr>
+          <w:color w:val="FF0000"/>
+        </w:rPr>
+      </w:pPr>
+      <w:r>
+        <w:rPr>
+          <w:color w:val="FF0000"/>
+        </w:rPr>
+        <w:t>“Cycle length” can be misleading at times because of the above</w:t>
+      </w:r>
+    </w:p>
+    <w:p>
+      <w:r>
+        <w:t>Using</w:t>
+      </w:r>
+      <w:r>
+        <w:t xml:space="preserve"> these findings and limitations </w:t>
+      </w:r>
+      <w:r>
+        <w:t xml:space="preserve">we can narrow </w:t>
+      </w:r>
+      <w:r>
+        <w:t xml:space="preserve">the focus of this </w:t>
+      </w:r>
+      <w:r>
+        <w:t>project</w:t>
+      </w:r>
+      <w:r>
+        <w:t>.</w:t>
+      </w:r>
+      <w:r>
+        <w:t xml:space="preserve"> </w:t>
+      </w:r>
+      <w:r>
+        <w:t>We seek to connect</w:t>
+      </w:r>
+      <w:r>
+        <w:t xml:space="preserve"> these data to the trajectories of our existing NZ athletes in order to</w:t>
+      </w:r>
+      <w:r>
+        <w:t xml:space="preserve"> accurately track and contextualise progress from development to senior level performance.</w:t>
+      </w:r>
+      <w:r>
+        <w:t xml:space="preserve"> </w:t>
+      </w:r>
+    </w:p>
+    <w:p>
+      <w:r>
+        <w:t>On</w:t>
+      </w:r>
+      <w:r>
+        <w:t xml:space="preserve"> the basis of the above finding </w:t>
+      </w:r>
+      <w:r>
+        <w:t xml:space="preserve">that JWC experience does not necessarily increase senior medal probability, there is no need </w:t>
+      </w:r>
+      <w:r>
+        <w:t xml:space="preserve">to separate </w:t>
+      </w:r>
+      <w:r>
+        <w:t xml:space="preserve">datasets </w:t>
+      </w:r>
+      <w:r>
+        <w:t xml:space="preserve">by this category. </w:t>
       </w:r>
     </w:p>
     <w:p/>
+    <w:p>
+      <w:pPr>
+        <w:pStyle w:val="Heading2"/>
+      </w:pPr>
+      <w:r>
+        <w:t>Funnel Dataset</w:t>
+      </w:r>
+    </w:p>
+    <w:p>
+      <w:r>
+        <w:t xml:space="preserve">World Championship and Olympic Games results will be used to form </w:t>
+      </w:r>
+      <w:r>
+        <w:t xml:space="preserve">a set of ‘pinnacle result’ performance data. </w:t>
+      </w:r>
+      <w:r>
+        <w:t xml:space="preserve">For individual and team disciplines, </w:t>
+      </w:r>
+      <w:r>
+        <w:t xml:space="preserve">annual pinnacle performances will be retrieved for each </w:t>
+      </w:r>
+      <w:r>
+        <w:t xml:space="preserve">individual athlete. Showing these in years leading up to the first Olympic medal </w:t>
+      </w:r>
+      <w:r>
+        <w:t>appears in a scatter plot below.</w:t>
+      </w:r>
+    </w:p>
+    <w:p>
+      <w:r>
+        <w:rPr>
+          <w:noProof/>
+        </w:rPr>
+        <w:lastRenderedPageBreak/>
+        <w:drawing>
+          <wp:inline distT="0" distB="0" distL="0" distR="0" wp14:anchorId="3E9DF45B" wp14:editId="36919D63">
+            <wp:extent cx="6120130" cy="3190240"/>
+            <wp:effectExtent l="0" t="0" r="0" b="0"/>
+            <wp:docPr id="1" name="Picture 1"/>
+            <wp:cNvGraphicFramePr>
+              <a:graphicFrameLocks xmlns:a="http://schemas.openxmlformats.org/drawingml/2006/main" noChangeAspect="1"/>
+            </wp:cNvGraphicFramePr>
+            <a:graphic xmlns:a="http://schemas.openxmlformats.org/drawingml/2006/main">
+              <a:graphicData uri="http://schemas.openxmlformats.org/drawingml/2006/picture">
+                <pic:pic xmlns:pic="http://schemas.openxmlformats.org/drawingml/2006/picture">
+                  <pic:nvPicPr>
+                    <pic:cNvPr id="1" name=""/>
+                    <pic:cNvPicPr/>
+                  </pic:nvPicPr>
+                  <pic:blipFill>
+                    <a:blip r:embed="rId14"/>
+                    <a:stretch>
+                      <a:fillRect/>
+                    </a:stretch>
+                  </pic:blipFill>
+                  <pic:spPr>
+                    <a:xfrm>
+                      <a:off x="0" y="0"/>
+                      <a:ext cx="6120130" cy="3190240"/>
+                    </a:xfrm>
+                    <a:prstGeom prst="rect">
+                      <a:avLst/>
+                    </a:prstGeom>
+                  </pic:spPr>
+                </pic:pic>
+              </a:graphicData>
+            </a:graphic>
+          </wp:inline>
+        </w:drawing>
+      </w:r>
+    </w:p>
+    <w:p>
+      <w:r>
+        <w:t xml:space="preserve">From the above plot we can observe the </w:t>
+      </w:r>
+      <w:r>
+        <w:t xml:space="preserve">spread of the results </w:t>
+      </w:r>
+      <w:r>
+        <w:t xml:space="preserve">(y axis) </w:t>
+      </w:r>
+      <w:r>
+        <w:t xml:space="preserve">over years leading up to the medal (timeline on x-axis). </w:t>
+      </w:r>
+      <w:r>
+        <w:t xml:space="preserve">Beyond 8 years </w:t>
+      </w:r>
+      <w:r>
+        <w:t>out from Games we have minimal data points to consider</w:t>
+      </w:r>
+      <w:r>
+        <w:t xml:space="preserve"> (4 or fewer results). It is therefore sensible to limit our </w:t>
+      </w:r>
+      <w:r>
+        <w:t>funnel timeline to 8 years</w:t>
+      </w:r>
+      <w:r>
+        <w:t xml:space="preserve"> out from the Games, which </w:t>
+      </w:r>
+      <w:r>
+        <w:t>neatly lines up with 2 full Olympic cycles.</w:t>
+      </w:r>
+      <w:r>
+        <w:t xml:space="preserve"> </w:t>
+      </w:r>
+    </w:p>
+    <w:p>
+      <w:r>
+        <w:t xml:space="preserve">The remaining dataset </w:t>
+      </w:r>
+      <w:r>
+        <w:t>can be summarised as follows</w:t>
+      </w:r>
+      <w:r>
+        <w:t xml:space="preserve">. It is clearly evident that in years 4-1 out from Games </w:t>
+      </w:r>
+      <w:r>
+        <w:t xml:space="preserve">there is a helpful number of results that </w:t>
+      </w:r>
+      <w:r>
+        <w:t xml:space="preserve">we can learn from. </w:t>
+      </w:r>
+      <w:r>
+        <w:t>For y</w:t>
+      </w:r>
+      <w:r>
+        <w:t xml:space="preserve">ears 5-8 out from Games </w:t>
+      </w:r>
+      <w:r>
+        <w:t xml:space="preserve">there are fewer and fewer </w:t>
+      </w:r>
+      <w:r>
+        <w:t xml:space="preserve">results to draw from, but it is acceptable to </w:t>
+      </w:r>
+      <w:r>
+        <w:t>use percentiles to convey the</w:t>
+      </w:r>
+      <w:r>
+        <w:t>ir dispersion.</w:t>
+      </w:r>
+    </w:p>
+    <w:p>
+      <w:pPr>
+        <w:pStyle w:val="HTMLPreformatted"/>
+        <w:shd w:val="clear" w:color="auto" w:fill="323232"/>
+        <w:wordWrap w:val="0"/>
+        <w:rPr>
+          <w:rStyle w:val="gd15mcfceub"/>
+          <w:rFonts w:ascii="Lucida Console" w:hAnsi="Lucida Console"/>
+          <w:color w:val="FFFFFF"/>
+          <w:bdr w:val="none" w:sz="0" w:space="0" w:color="auto" w:frame="1"/>
+        </w:rPr>
+      </w:pPr>
+      <w:r>
+        <w:rPr>
+          <w:rStyle w:val="gd15mcfceub"/>
+          <w:rFonts w:ascii="Lucida Console" w:hAnsi="Lucida Console"/>
+          <w:color w:val="FFFFFF"/>
+          <w:bdr w:val="none" w:sz="0" w:space="0" w:color="auto" w:frame="1"/>
+        </w:rPr>
+        <w:t xml:space="preserve">  yearsout     n</w:t>
+      </w:r>
+    </w:p>
+    <w:p>
+      <w:pPr>
+        <w:pStyle w:val="HTMLPreformatted"/>
+        <w:shd w:val="clear" w:color="auto" w:fill="323232"/>
+        <w:wordWrap w:val="0"/>
+        <w:rPr>
+          <w:rStyle w:val="gd15mcfceub"/>
+          <w:rFonts w:ascii="Lucida Console" w:hAnsi="Lucida Console"/>
+          <w:color w:val="FFFFFF"/>
+          <w:bdr w:val="none" w:sz="0" w:space="0" w:color="auto" w:frame="1"/>
+        </w:rPr>
+      </w:pPr>
+      <w:r>
+        <w:rPr>
+          <w:rStyle w:val="gd15mcfceub"/>
+          <w:rFonts w:ascii="Lucida Console" w:hAnsi="Lucida Console"/>
+          <w:color w:val="FFFFFF"/>
+          <w:bdr w:val="none" w:sz="0" w:space="0" w:color="auto" w:frame="1"/>
+        </w:rPr>
+        <w:t>1        1    97</w:t>
+      </w:r>
+    </w:p>
+    <w:p>
+      <w:pPr>
+        <w:pStyle w:val="HTMLPreformatted"/>
+        <w:shd w:val="clear" w:color="auto" w:fill="323232"/>
+        <w:wordWrap w:val="0"/>
+        <w:rPr>
+          <w:rStyle w:val="gd15mcfceub"/>
+          <w:rFonts w:ascii="Lucida Console" w:hAnsi="Lucida Console"/>
+          <w:color w:val="FFFFFF"/>
+          <w:bdr w:val="none" w:sz="0" w:space="0" w:color="auto" w:frame="1"/>
+        </w:rPr>
+      </w:pPr>
+      <w:r>
+        <w:rPr>
+          <w:rStyle w:val="gd15mcfceub"/>
+          <w:rFonts w:ascii="Lucida Console" w:hAnsi="Lucida Console"/>
+          <w:color w:val="FFFFFF"/>
+          <w:bdr w:val="none" w:sz="0" w:space="0" w:color="auto" w:frame="1"/>
+        </w:rPr>
+        <w:t>2        2    84</w:t>
+      </w:r>
+    </w:p>
+    <w:p>
+      <w:pPr>
+        <w:pStyle w:val="HTMLPreformatted"/>
+        <w:shd w:val="clear" w:color="auto" w:fill="323232"/>
+        <w:wordWrap w:val="0"/>
+        <w:rPr>
+          <w:rStyle w:val="gd15mcfceub"/>
+          <w:rFonts w:ascii="Lucida Console" w:hAnsi="Lucida Console"/>
+          <w:color w:val="FFFFFF"/>
+          <w:bdr w:val="none" w:sz="0" w:space="0" w:color="auto" w:frame="1"/>
+        </w:rPr>
+      </w:pPr>
+      <w:r>
+        <w:rPr>
+          <w:rStyle w:val="gd15mcfceub"/>
+          <w:rFonts w:ascii="Lucida Console" w:hAnsi="Lucida Console"/>
+          <w:color w:val="FFFFFF"/>
+          <w:bdr w:val="none" w:sz="0" w:space="0" w:color="auto" w:frame="1"/>
+        </w:rPr>
+        <w:t>3        3    66</w:t>
+      </w:r>
+    </w:p>
+    <w:p>
+      <w:pPr>
+        <w:pStyle w:val="HTMLPreformatted"/>
+        <w:shd w:val="clear" w:color="auto" w:fill="323232"/>
+        <w:wordWrap w:val="0"/>
+        <w:rPr>
+          <w:rStyle w:val="gd15mcfceub"/>
+          <w:rFonts w:ascii="Lucida Console" w:hAnsi="Lucida Console"/>
+          <w:color w:val="FFFFFF"/>
+          <w:bdr w:val="none" w:sz="0" w:space="0" w:color="auto" w:frame="1"/>
+        </w:rPr>
+      </w:pPr>
+      <w:r>
+        <w:rPr>
+          <w:rStyle w:val="gd15mcfceub"/>
+          <w:rFonts w:ascii="Lucida Console" w:hAnsi="Lucida Console"/>
+          <w:color w:val="FFFFFF"/>
+          <w:bdr w:val="none" w:sz="0" w:space="0" w:color="auto" w:frame="1"/>
+        </w:rPr>
+        <w:t>4        4    67</w:t>
+      </w:r>
+    </w:p>
+    <w:p>
+      <w:pPr>
+        <w:pStyle w:val="HTMLPreformatted"/>
+        <w:shd w:val="clear" w:color="auto" w:fill="323232"/>
+        <w:wordWrap w:val="0"/>
+        <w:rPr>
+          <w:rStyle w:val="gd15mcfceub"/>
+          <w:rFonts w:ascii="Lucida Console" w:hAnsi="Lucida Console"/>
+          <w:color w:val="FFFFFF"/>
+          <w:bdr w:val="none" w:sz="0" w:space="0" w:color="auto" w:frame="1"/>
+        </w:rPr>
+      </w:pPr>
+      <w:r>
+        <w:rPr>
+          <w:rStyle w:val="gd15mcfceub"/>
+          <w:rFonts w:ascii="Lucida Console" w:hAnsi="Lucida Console"/>
+          <w:color w:val="FFFFFF"/>
+          <w:bdr w:val="none" w:sz="0" w:space="0" w:color="auto" w:frame="1"/>
+        </w:rPr>
+        <w:t>5        5    37</w:t>
+      </w:r>
+    </w:p>
+    <w:p>
+      <w:pPr>
+        <w:pStyle w:val="HTMLPreformatted"/>
+        <w:shd w:val="clear" w:color="auto" w:fill="323232"/>
+        <w:wordWrap w:val="0"/>
+        <w:rPr>
+          <w:rStyle w:val="gd15mcfceub"/>
+          <w:rFonts w:ascii="Lucida Console" w:hAnsi="Lucida Console"/>
+          <w:color w:val="FFFFFF"/>
+          <w:bdr w:val="none" w:sz="0" w:space="0" w:color="auto" w:frame="1"/>
+        </w:rPr>
+      </w:pPr>
+      <w:r>
+        <w:rPr>
+          <w:rStyle w:val="gd15mcfceub"/>
+          <w:rFonts w:ascii="Lucida Console" w:hAnsi="Lucida Console"/>
+          <w:color w:val="FFFFFF"/>
+          <w:bdr w:val="none" w:sz="0" w:space="0" w:color="auto" w:frame="1"/>
+        </w:rPr>
+        <w:t>6        6    25</w:t>
+      </w:r>
+    </w:p>
+    <w:p>
+      <w:pPr>
+        <w:pStyle w:val="HTMLPreformatted"/>
+        <w:shd w:val="clear" w:color="auto" w:fill="323232"/>
+        <w:wordWrap w:val="0"/>
+        <w:rPr>
+          <w:rStyle w:val="gd15mcfceub"/>
+          <w:rFonts w:ascii="Lucida Console" w:hAnsi="Lucida Console"/>
+          <w:color w:val="FFFFFF"/>
+          <w:bdr w:val="none" w:sz="0" w:space="0" w:color="auto" w:frame="1"/>
+        </w:rPr>
+      </w:pPr>
+      <w:r>
+        <w:rPr>
+          <w:rStyle w:val="gd15mcfceub"/>
+          <w:rFonts w:ascii="Lucida Console" w:hAnsi="Lucida Console"/>
+          <w:color w:val="FFFFFF"/>
+          <w:bdr w:val="none" w:sz="0" w:space="0" w:color="auto" w:frame="1"/>
+        </w:rPr>
+        <w:t>7        7    13</w:t>
+      </w:r>
+    </w:p>
+    <w:p>
+      <w:pPr>
+        <w:pStyle w:val="HTMLPreformatted"/>
+        <w:shd w:val="clear" w:color="auto" w:fill="323232"/>
+        <w:wordWrap w:val="0"/>
+        <w:rPr>
+          <w:rFonts w:ascii="Lucida Console" w:hAnsi="Lucida Console"/>
+          <w:color w:val="FFFFFF"/>
+        </w:rPr>
+      </w:pPr>
+      <w:r>
+        <w:rPr>
+          <w:rStyle w:val="gd15mcfceub"/>
+          <w:rFonts w:ascii="Lucida Console" w:hAnsi="Lucida Console"/>
+          <w:color w:val="FFFFFF"/>
+          <w:bdr w:val="none" w:sz="0" w:space="0" w:color="auto" w:frame="1"/>
+        </w:rPr>
+        <w:t>8        8    14</w:t>
+      </w:r>
+    </w:p>
+    <w:p>
+      <w:r>
+        <w:t xml:space="preserve">We will </w:t>
+      </w:r>
+      <w:r>
+        <w:t xml:space="preserve">use </w:t>
+      </w:r>
+      <w:r>
+        <w:t xml:space="preserve">funnel lines </w:t>
+      </w:r>
+      <w:r>
+        <w:t xml:space="preserve">to guide expectations </w:t>
+      </w:r>
+      <w:r>
+        <w:t xml:space="preserve">of athlete performance tracking towards Olympic </w:t>
+      </w:r>
+      <w:r>
+        <w:t>medals</w:t>
+      </w:r>
+      <w:r>
+        <w:t xml:space="preserve">. </w:t>
+      </w:r>
+      <w:r>
+        <w:t xml:space="preserve">These lines will nominally be calculated for each year out as </w:t>
+      </w:r>
+      <w:r>
+        <w:t xml:space="preserve">representing the following </w:t>
+      </w:r>
+      <w:r>
+        <w:rPr>
+          <w:b/>
+          <w:bCs/>
+        </w:rPr>
+        <w:t>percentiles</w:t>
+      </w:r>
+      <w:r>
+        <w:t xml:space="preserve"> – showing the dispersion (spread) of </w:t>
+      </w:r>
+      <w:r>
+        <w:t>results by year.</w:t>
+      </w:r>
+    </w:p>
+    <w:p>
+      <w:r>
+        <w:t>10</w:t>
+      </w:r>
+      <w:r>
+        <w:rPr>
+          <w:vertAlign w:val="superscript"/>
+        </w:rPr>
+        <w:t xml:space="preserve">th </w:t>
+      </w:r>
+      <w:r>
+        <w:t>percentile</w:t>
+      </w:r>
+      <w:r>
+        <w:tab/>
+      </w:r>
+      <w:r>
+        <w:tab/>
+      </w:r>
+      <w:r>
+        <w:tab/>
+      </w:r>
+      <w:r>
+        <w:tab/>
+      </w:r>
+      <w:r>
+        <w:tab/>
+      </w:r>
+      <w:r>
+        <w:tab/>
+      </w:r>
+      <w:r>
+        <w:t xml:space="preserve">90% of </w:t>
+      </w:r>
+      <w:r>
+        <w:t>results fall above this line</w:t>
+      </w:r>
+    </w:p>
+    <w:p>
+      <w:r>
+        <w:t>25</w:t>
+      </w:r>
+      <w:r>
+        <w:rPr>
+          <w:vertAlign w:val="superscript"/>
+        </w:rPr>
+        <w:t>t</w:t>
+      </w:r>
+      <w:r>
+        <w:rPr>
+          <w:vertAlign w:val="superscript"/>
+        </w:rPr>
+        <w:t xml:space="preserve">h </w:t>
+      </w:r>
+      <w:r>
+        <w:t xml:space="preserve">percentile </w:t>
+      </w:r>
+      <w:r>
+        <w:t>(lower quartile)</w:t>
+      </w:r>
+      <w:r>
+        <w:tab/>
+      </w:r>
+      <w:r>
+        <w:tab/>
+      </w:r>
+      <w:r>
+        <w:tab/>
+        <w:t>¾ of results fall above this line</w:t>
+      </w:r>
+    </w:p>
+    <w:p>
+      <w:r>
+        <w:t>50</w:t>
+      </w:r>
+      <w:r>
+        <w:rPr>
+          <w:vertAlign w:val="superscript"/>
+        </w:rPr>
+        <w:t xml:space="preserve">th </w:t>
+      </w:r>
+      <w:r>
+        <w:t>percentile (median)</w:t>
+      </w:r>
+      <w:r>
+        <w:tab/>
+      </w:r>
+      <w:r>
+        <w:tab/>
+      </w:r>
+      <w:r>
+        <w:tab/>
+      </w:r>
+      <w:r>
+        <w:tab/>
+      </w:r>
+      <w:r>
+        <w:t>represents middle result</w:t>
+      </w:r>
+    </w:p>
+    <w:p>
+      <w:pPr>
+        <w:tabs>
+          <w:tab w:val="center" w:pos="4819"/>
+        </w:tabs>
+      </w:pPr>
+      <w:r>
+        <w:t>75</w:t>
+      </w:r>
+      <w:r>
+        <w:rPr>
+          <w:vertAlign w:val="superscript"/>
+        </w:rPr>
+        <w:t>th</w:t>
+      </w:r>
+      <w:r>
+        <w:t xml:space="preserve"> </w:t>
+      </w:r>
+      <w:r>
+        <w:t>percentile (</w:t>
+      </w:r>
+      <w:r>
+        <w:t>upper</w:t>
+      </w:r>
+      <w:r>
+        <w:t xml:space="preserve"> quartile)</w:t>
+      </w:r>
+      <w:r>
+        <w:tab/>
+      </w:r>
+      <w:r>
+        <w:tab/>
+        <w:t xml:space="preserve">¼ </w:t>
+      </w:r>
+      <w:r>
+        <w:t>of results fall above this line</w:t>
+      </w:r>
+    </w:p>
+    <w:p>
+      <w:r>
+        <w:t>90</w:t>
+      </w:r>
+      <w:r>
+        <w:rPr>
+          <w:vertAlign w:val="superscript"/>
+        </w:rPr>
+        <w:t>th</w:t>
+      </w:r>
+      <w:r>
+        <w:rPr>
+          <w:vertAlign w:val="superscript"/>
+        </w:rPr>
+        <w:tab/>
+      </w:r>
+      <w:r>
+        <w:rPr>
+          <w:vertAlign w:val="superscript"/>
+        </w:rPr>
+        <w:tab/>
+      </w:r>
+      <w:r>
+        <w:rPr>
+          <w:vertAlign w:val="superscript"/>
+        </w:rPr>
+        <w:tab/>
+      </w:r>
+      <w:r>
+        <w:rPr>
+          <w:vertAlign w:val="superscript"/>
+        </w:rPr>
+        <w:tab/>
+      </w:r>
+      <w:r>
+        <w:rPr>
+          <w:vertAlign w:val="superscript"/>
+        </w:rPr>
+        <w:tab/>
+      </w:r>
+      <w:r>
+        <w:rPr>
+          <w:vertAlign w:val="superscript"/>
+        </w:rPr>
+        <w:tab/>
+      </w:r>
+      <w:r>
+        <w:rPr>
+          <w:vertAlign w:val="superscript"/>
+        </w:rPr>
+        <w:tab/>
+      </w:r>
+      <w:r>
+        <w:t>1</w:t>
+      </w:r>
+      <w:r>
+        <w:t>0% of results fall above this line</w:t>
+      </w:r>
+    </w:p>
+    <w:p>
+      <w:r>
+        <w:lastRenderedPageBreak/>
+        <w:t xml:space="preserve">Performance funnels are split by discipline in the first instance. Ideally </w:t>
+      </w:r>
+      <w:r>
+        <w:t xml:space="preserve">an output tool will allow the user to select </w:t>
+      </w:r>
+      <w:r>
+        <w:t>the disciplines to make up the underlying dataset.</w:t>
+      </w:r>
+      <w:r>
+        <w:t xml:space="preserve"> This is crucial in </w:t>
+      </w:r>
+      <w:r>
+        <w:t xml:space="preserve">producing a tool that is specific, customisable and </w:t>
+      </w:r>
+      <w:r>
+        <w:t>functional for a variety of use cases.</w:t>
+      </w:r>
+    </w:p>
     <w:p/>
+    <w:p>
+      <w:r>
+        <w:rPr>
+          <w:noProof/>
+        </w:rPr>
+        <w:drawing>
+          <wp:inline distT="0" distB="0" distL="0" distR="0" wp14:anchorId="15F1F094" wp14:editId="7DA7259E">
+            <wp:extent cx="6120130" cy="3190240"/>
+            <wp:effectExtent l="0" t="0" r="0" b="0"/>
+            <wp:docPr id="2" name="Picture 2"/>
+            <wp:cNvGraphicFramePr>
+              <a:graphicFrameLocks xmlns:a="http://schemas.openxmlformats.org/drawingml/2006/main" noChangeAspect="1"/>
+            </wp:cNvGraphicFramePr>
+            <a:graphic xmlns:a="http://schemas.openxmlformats.org/drawingml/2006/main">
+              <a:graphicData uri="http://schemas.openxmlformats.org/drawingml/2006/picture">
+                <pic:pic xmlns:pic="http://schemas.openxmlformats.org/drawingml/2006/picture">
+                  <pic:nvPicPr>
+                    <pic:cNvPr id="1" name=""/>
+                    <pic:cNvPicPr/>
+                  </pic:nvPicPr>
+                  <pic:blipFill>
+                    <a:blip r:embed="rId15"/>
+                    <a:stretch>
+                      <a:fillRect/>
+                    </a:stretch>
+                  </pic:blipFill>
+                  <pic:spPr>
+                    <a:xfrm>
+                      <a:off x="0" y="0"/>
+                      <a:ext cx="6120130" cy="3190240"/>
+                    </a:xfrm>
+                    <a:prstGeom prst="rect">
+                      <a:avLst/>
+                    </a:prstGeom>
+                  </pic:spPr>
+                </pic:pic>
+              </a:graphicData>
+            </a:graphic>
+          </wp:inline>
+        </w:drawing>
+      </w:r>
+    </w:p>
     <w:p/>
+    <w:p>
+      <w:r>
+        <w:rPr>
+          <w:noProof/>
+        </w:rPr>
+        <w:drawing>
+          <wp:inline distT="0" distB="0" distL="0" distR="0" wp14:anchorId="6775A48E" wp14:editId="5B44054E">
+            <wp:extent cx="6120130" cy="3190240"/>
+            <wp:effectExtent l="0" t="0" r="0" b="0"/>
+            <wp:docPr id="3" name="Picture 3"/>
+            <wp:cNvGraphicFramePr>
+              <a:graphicFrameLocks xmlns:a="http://schemas.openxmlformats.org/drawingml/2006/main" noChangeAspect="1"/>
+            </wp:cNvGraphicFramePr>
+            <a:graphic xmlns:a="http://schemas.openxmlformats.org/drawingml/2006/main">
+              <a:graphicData uri="http://schemas.openxmlformats.org/drawingml/2006/picture">
+                <pic:pic xmlns:pic="http://schemas.openxmlformats.org/drawingml/2006/picture">
+                  <pic:nvPicPr>
+                    <pic:cNvPr id="1" name=""/>
+                    <pic:cNvPicPr/>
+                  </pic:nvPicPr>
+                  <pic:blipFill>
+                    <a:blip r:embed="rId16"/>
+                    <a:stretch>
+                      <a:fillRect/>
+                    </a:stretch>
+                  </pic:blipFill>
+                  <pic:spPr>
+                    <a:xfrm>
+                      <a:off x="0" y="0"/>
+                      <a:ext cx="6120130" cy="3190240"/>
+                    </a:xfrm>
+                    <a:prstGeom prst="rect">
+                      <a:avLst/>
+                    </a:prstGeom>
+                  </pic:spPr>
+                </pic:pic>
+              </a:graphicData>
+            </a:graphic>
+          </wp:inline>
+        </w:drawing>
+      </w:r>
+      <w:r>
+        <w:t xml:space="preserve"> </w:t>
+      </w:r>
+      <w:r>
+        <w:br w:type="page"/>
+      </w:r>
+    </w:p>
+    <w:p>
+      <w:pPr>
+        <w:pStyle w:val="Heading2"/>
+      </w:pPr>
+      <w:r>
+        <w:lastRenderedPageBreak/>
+        <w:t>Emergent questions</w:t>
+      </w:r>
+    </w:p>
+    <w:p>
+      <w:pPr>
+        <w:pStyle w:val="ListParagraph"/>
+        <w:numPr>
+          <w:ilvl w:val="0"/>
+          <w:numId w:val="23"/>
+        </w:numPr>
+      </w:pPr>
+      <w:r>
+        <w:t xml:space="preserve">Constituent funnel lines </w:t>
+      </w:r>
+      <w:r>
+        <w:t xml:space="preserve">are made up of </w:t>
+      </w:r>
+      <w:r>
+        <w:t xml:space="preserve">prior medallists’ </w:t>
+      </w:r>
+      <w:r>
+        <w:t xml:space="preserve">pinnacle event results in the years leading up to their first Olympic medal. </w:t>
+      </w:r>
+      <w:r>
+        <w:t xml:space="preserve">How many data points are required for a given </w:t>
+      </w:r>
+      <w:r>
+        <w:t xml:space="preserve">year for us to </w:t>
+      </w:r>
+      <w:r>
+        <w:t>confidently represent the spread of pathways?</w:t>
+      </w:r>
+    </w:p>
+    <w:p>
+      <w:pPr>
+        <w:pStyle w:val="ListParagraph"/>
+        <w:numPr>
+          <w:ilvl w:val="0"/>
+          <w:numId w:val="23"/>
+        </w:numPr>
+      </w:pPr>
+      <w:r>
+        <w:t xml:space="preserve">For which disciplines should we </w:t>
+      </w:r>
+      <w:r>
+        <w:t>assess progression of race times as well as race rankings</w:t>
+      </w:r>
+      <w:r>
+        <w:t>?</w:t>
+      </w:r>
+      <w:r>
+        <w:t xml:space="preserve"> For example, </w:t>
+      </w:r>
+      <w:r>
+        <w:t>race times in tactical events (s</w:t>
+      </w:r>
+      <w:r>
+        <w:tab/>
+      </w:r>
+      <w:r>
+        <w:t>uch as the Omnium</w:t>
+      </w:r>
+      <w:r>
+        <w:t>) may not be useful.</w:t>
+      </w:r>
+      <w:r>
+        <w:t xml:space="preserve"> </w:t>
+      </w:r>
+      <w:r>
+        <w:t xml:space="preserve">With a NZ result subset it appears that 114 of </w:t>
+      </w:r>
+      <w:r>
+        <w:t>263 (~43%) of performances have a “Result” field attached to them</w:t>
+      </w:r>
+      <w:r>
+        <w:t>, which may be used for race time.</w:t>
+      </w:r>
+      <w:bookmarkStart w:id="0" w:name="_GoBack"/>
+      <w:bookmarkEnd w:id="0"/>
+    </w:p>
     <w:sectPr>
       <w:pgSz w:w="11906" w:h="16838" w:code="9"/>
       <w:pgMar w:top="1134" w:right="1134" w:bottom="1134" w:left="1134" w:header="708" w:footer="708" w:gutter="0"/>
@@ -2356,6 +3433,119 @@
 <file path=word/numbering.xml><?xml version="1.0" encoding="utf-8"?>
 <w:numbering xmlns:wpc="http://schemas.microsoft.com/office/word/2010/wordprocessingCanvas" xmlns:cx="http://schemas.microsoft.com/office/drawing/2014/chartex" xmlns:cx1="http://schemas.microsoft.com/office/drawing/2015/9/8/chartex" xmlns:cx2="http://schemas.microsoft.com/office/drawing/2015/10/21/chartex" xmlns:cx3="http://schemas.microsoft.com/office/drawing/2016/5/9/chartex" xmlns:cx4="http://schemas.microsoft.com/office/drawing/2016/5/10/chartex" xmlns:cx5="http://schemas.microsoft.com/office/drawing/2016/5/11/chartex" xmlns:cx6="http://schemas.microsoft.com/office/drawing/2016/5/12/chartex" xmlns:cx7="http://schemas.microsoft.com/office/drawing/2016/5/13/chartex" xmlns:cx8="http://schemas.microsoft.com/office/drawing/2016/5/14/chartex" xmlns:mc="http://schemas.openxmlformats.org/markup-compatibility/2006" xmlns:aink="http://schemas.microsoft.com/office/drawing/2016/ink" xmlns:am3d="http://schemas.microsoft.com/office/drawing/2017/model3d" xmlns:o="urn:schemas-microsoft-com:office:office" xmlns:r="http://schemas.openxmlformats.org/officeDocument/2006/relationships" xmlns:m="http://schemas.openxmlformats.org/officeDocument/2006/math" xmlns:v="urn:schemas-microsoft-com:vml" xmlns:wp14="http://schemas.microsoft.com/office/word/2010/wordprocessingDrawing" xmlns:wp="http://schemas.openxmlformats.org/drawingml/2006/wordprocessingDrawing" xmlns:w10="urn:schemas-microsoft-com:office:word" xmlns:w="http://schemas.openxmlformats.org/wordprocessingml/2006/main" xmlns:w14="http://schemas.microsoft.com/office/word/2010/wordml" xmlns:w15="http://schemas.microsoft.com/office/word/2012/wordml" xmlns:w16cex="http://schemas.microsoft.com/office/word/2018/wordml/cex" xmlns:w16cid="http://schemas.microsoft.com/office/word/2016/wordml/cid" xmlns:w16="http://schemas.microsoft.com/office/word/2018/wordml" xmlns:w16se="http://schemas.microsoft.com/office/word/2015/wordml/symex" xmlns:wpg="http://schemas.microsoft.com/office/word/2010/wordprocessingGroup" xmlns:wpi="http://schemas.microsoft.com/office/word/2010/wordprocessingInk" xmlns:wne="http://schemas.microsoft.com/office/word/2006/wordml" xmlns:wps="http://schemas.microsoft.com/office/word/2010/wordprocessingShape" mc:Ignorable="w14 w15 w16se w16cid w16 w16cex wp14">
   <w:abstractNum w:abstractNumId="0" w15:restartNumberingAfterBreak="0">
+    <w:nsid w:val="057C19AE"/>
+    <w:multiLevelType w:val="hybridMultilevel"/>
+    <w:tmpl w:val="B268F74E"/>
+    <w:lvl w:ilvl="0" w:tplc="14090001">
+      <w:start w:val="1"/>
+      <w:numFmt w:val="bullet"/>
+      <w:lvlText w:val=""/>
+      <w:lvlJc w:val="left"/>
+      <w:pPr>
+        <w:ind w:left="720" w:hanging="360"/>
+      </w:pPr>
+      <w:rPr>
+        <w:rFonts w:ascii="Symbol" w:hAnsi="Symbol" w:hint="default"/>
+      </w:rPr>
+    </w:lvl>
+    <w:lvl w:ilvl="1" w:tplc="14090003">
+      <w:start w:val="1"/>
+      <w:numFmt w:val="bullet"/>
+      <w:lvlText w:val="o"/>
+      <w:lvlJc w:val="left"/>
+      <w:pPr>
+        <w:ind w:left="1440" w:hanging="360"/>
+      </w:pPr>
+      <w:rPr>
+        <w:rFonts w:ascii="Courier New" w:hAnsi="Courier New" w:cs="Courier New" w:hint="default"/>
+      </w:rPr>
+    </w:lvl>
+    <w:lvl w:ilvl="2" w:tplc="14090005" w:tentative="1">
+      <w:start w:val="1"/>
+      <w:numFmt w:val="bullet"/>
+      <w:lvlText w:val=""/>
+      <w:lvlJc w:val="left"/>
+      <w:pPr>
+        <w:ind w:left="2160" w:hanging="360"/>
+      </w:pPr>
+      <w:rPr>
+        <w:rFonts w:ascii="Wingdings" w:hAnsi="Wingdings" w:hint="default"/>
+      </w:rPr>
+    </w:lvl>
+    <w:lvl w:ilvl="3" w:tplc="14090001" w:tentative="1">
+      <w:start w:val="1"/>
+      <w:numFmt w:val="bullet"/>
+      <w:lvlText w:val=""/>
+      <w:lvlJc w:val="left"/>
+      <w:pPr>
+        <w:ind w:left="2880" w:hanging="360"/>
+      </w:pPr>
+      <w:rPr>
+        <w:rFonts w:ascii="Symbol" w:hAnsi="Symbol" w:hint="default"/>
+      </w:rPr>
+    </w:lvl>
+    <w:lvl w:ilvl="4" w:tplc="14090003" w:tentative="1">
+      <w:start w:val="1"/>
+      <w:numFmt w:val="bullet"/>
+      <w:lvlText w:val="o"/>
+      <w:lvlJc w:val="left"/>
+      <w:pPr>
+        <w:ind w:left="3600" w:hanging="360"/>
+      </w:pPr>
+      <w:rPr>
+        <w:rFonts w:ascii="Courier New" w:hAnsi="Courier New" w:cs="Courier New" w:hint="default"/>
+      </w:rPr>
+    </w:lvl>
+    <w:lvl w:ilvl="5" w:tplc="14090005" w:tentative="1">
+      <w:start w:val="1"/>
+      <w:numFmt w:val="bullet"/>
+      <w:lvlText w:val=""/>
+      <w:lvlJc w:val="left"/>
+      <w:pPr>
+        <w:ind w:left="4320" w:hanging="360"/>
+      </w:pPr>
+      <w:rPr>
+        <w:rFonts w:ascii="Wingdings" w:hAnsi="Wingdings" w:hint="default"/>
+      </w:rPr>
+    </w:lvl>
+    <w:lvl w:ilvl="6" w:tplc="14090001" w:tentative="1">
+      <w:start w:val="1"/>
+      <w:numFmt w:val="bullet"/>
+      <w:lvlText w:val=""/>
+      <w:lvlJc w:val="left"/>
+      <w:pPr>
+        <w:ind w:left="5040" w:hanging="360"/>
+      </w:pPr>
+      <w:rPr>
+        <w:rFonts w:ascii="Symbol" w:hAnsi="Symbol" w:hint="default"/>
+      </w:rPr>
+    </w:lvl>
+    <w:lvl w:ilvl="7" w:tplc="14090003" w:tentative="1">
+      <w:start w:val="1"/>
+      <w:numFmt w:val="bullet"/>
+      <w:lvlText w:val="o"/>
+      <w:lvlJc w:val="left"/>
+      <w:pPr>
+        <w:ind w:left="5760" w:hanging="360"/>
+      </w:pPr>
+      <w:rPr>
+        <w:rFonts w:ascii="Courier New" w:hAnsi="Courier New" w:cs="Courier New" w:hint="default"/>
+      </w:rPr>
+    </w:lvl>
+    <w:lvl w:ilvl="8" w:tplc="14090005" w:tentative="1">
+      <w:start w:val="1"/>
+      <w:numFmt w:val="bullet"/>
+      <w:lvlText w:val=""/>
+      <w:lvlJc w:val="left"/>
+      <w:pPr>
+        <w:ind w:left="6480" w:hanging="360"/>
+      </w:pPr>
+      <w:rPr>
+        <w:rFonts w:ascii="Wingdings" w:hAnsi="Wingdings" w:hint="default"/>
+      </w:rPr>
+    </w:lvl>
+  </w:abstractNum>
+  <w:abstractNum w:abstractNumId="1" w15:restartNumberingAfterBreak="0">
     <w:nsid w:val="092614B1"/>
     <w:multiLevelType w:val="hybridMultilevel"/>
     <w:tmpl w:val="0EDA1E34"/>
@@ -2468,7 +3658,7 @@
       </w:rPr>
     </w:lvl>
   </w:abstractNum>
-  <w:abstractNum w:abstractNumId="1" w15:restartNumberingAfterBreak="0">
+  <w:abstractNum w:abstractNumId="2" w15:restartNumberingAfterBreak="0">
     <w:nsid w:val="1559210E"/>
     <w:multiLevelType w:val="hybridMultilevel"/>
     <w:tmpl w:val="B5643914"/>
@@ -2581,7 +3771,7 @@
       </w:rPr>
     </w:lvl>
   </w:abstractNum>
-  <w:abstractNum w:abstractNumId="2" w15:restartNumberingAfterBreak="0">
+  <w:abstractNum w:abstractNumId="3" w15:restartNumberingAfterBreak="0">
     <w:nsid w:val="1BB52D3F"/>
     <w:multiLevelType w:val="hybridMultilevel"/>
     <w:tmpl w:val="BC86F3FC"/>
@@ -2693,7 +3883,7 @@
       </w:rPr>
     </w:lvl>
   </w:abstractNum>
-  <w:abstractNum w:abstractNumId="3" w15:restartNumberingAfterBreak="0">
+  <w:abstractNum w:abstractNumId="4" w15:restartNumberingAfterBreak="0">
     <w:nsid w:val="1F507DF7"/>
     <w:multiLevelType w:val="hybridMultilevel"/>
     <w:tmpl w:val="15DCEE3C"/>
@@ -2806,7 +3996,7 @@
       </w:rPr>
     </w:lvl>
   </w:abstractNum>
-  <w:abstractNum w:abstractNumId="4" w15:restartNumberingAfterBreak="0">
+  <w:abstractNum w:abstractNumId="5" w15:restartNumberingAfterBreak="0">
     <w:nsid w:val="22177BBD"/>
     <w:multiLevelType w:val="hybridMultilevel"/>
     <w:tmpl w:val="9FB6A974"/>
@@ -2919,7 +4109,7 @@
       </w:rPr>
     </w:lvl>
   </w:abstractNum>
-  <w:abstractNum w:abstractNumId="5" w15:restartNumberingAfterBreak="0">
+  <w:abstractNum w:abstractNumId="6" w15:restartNumberingAfterBreak="0">
     <w:nsid w:val="23470402"/>
     <w:multiLevelType w:val="hybridMultilevel"/>
     <w:tmpl w:val="884C6180"/>
@@ -3032,7 +4222,7 @@
       </w:rPr>
     </w:lvl>
   </w:abstractNum>
-  <w:abstractNum w:abstractNumId="6" w15:restartNumberingAfterBreak="0">
+  <w:abstractNum w:abstractNumId="7" w15:restartNumberingAfterBreak="0">
     <w:nsid w:val="295F53AA"/>
     <w:multiLevelType w:val="hybridMultilevel"/>
     <w:tmpl w:val="FF2E2D08"/>
@@ -3145,7 +4335,7 @@
       </w:rPr>
     </w:lvl>
   </w:abstractNum>
-  <w:abstractNum w:abstractNumId="7" w15:restartNumberingAfterBreak="0">
+  <w:abstractNum w:abstractNumId="8" w15:restartNumberingAfterBreak="0">
     <w:nsid w:val="39EE19F5"/>
     <w:multiLevelType w:val="hybridMultilevel"/>
     <w:tmpl w:val="8E6672C0"/>
@@ -3258,7 +4448,7 @@
       </w:rPr>
     </w:lvl>
   </w:abstractNum>
-  <w:abstractNum w:abstractNumId="8" w15:restartNumberingAfterBreak="0">
+  <w:abstractNum w:abstractNumId="9" w15:restartNumberingAfterBreak="0">
     <w:nsid w:val="3EEC2A66"/>
     <w:multiLevelType w:val="hybridMultilevel"/>
     <w:tmpl w:val="AF167926"/>
@@ -3371,7 +4561,7 @@
       </w:rPr>
     </w:lvl>
   </w:abstractNum>
-  <w:abstractNum w:abstractNumId="9" w15:restartNumberingAfterBreak="0">
+  <w:abstractNum w:abstractNumId="10" w15:restartNumberingAfterBreak="0">
     <w:nsid w:val="433D4DBD"/>
     <w:multiLevelType w:val="hybridMultilevel"/>
     <w:tmpl w:val="D0C00754"/>
@@ -3484,7 +4674,7 @@
       </w:rPr>
     </w:lvl>
   </w:abstractNum>
-  <w:abstractNum w:abstractNumId="10" w15:restartNumberingAfterBreak="0">
+  <w:abstractNum w:abstractNumId="11" w15:restartNumberingAfterBreak="0">
     <w:nsid w:val="4689335C"/>
     <w:multiLevelType w:val="hybridMultilevel"/>
     <w:tmpl w:val="5234F498"/>
@@ -3596,7 +4786,7 @@
       </w:rPr>
     </w:lvl>
   </w:abstractNum>
-  <w:abstractNum w:abstractNumId="11" w15:restartNumberingAfterBreak="0">
+  <w:abstractNum w:abstractNumId="12" w15:restartNumberingAfterBreak="0">
     <w:nsid w:val="48AE74F3"/>
     <w:multiLevelType w:val="hybridMultilevel"/>
     <w:tmpl w:val="03448D98"/>
@@ -3708,7 +4898,7 @@
       </w:rPr>
     </w:lvl>
   </w:abstractNum>
-  <w:abstractNum w:abstractNumId="12" w15:restartNumberingAfterBreak="0">
+  <w:abstractNum w:abstractNumId="13" w15:restartNumberingAfterBreak="0">
     <w:nsid w:val="4C0071BD"/>
     <w:multiLevelType w:val="hybridMultilevel"/>
     <w:tmpl w:val="65BEC842"/>
@@ -3821,7 +5011,7 @@
       </w:rPr>
     </w:lvl>
   </w:abstractNum>
-  <w:abstractNum w:abstractNumId="13" w15:restartNumberingAfterBreak="0">
+  <w:abstractNum w:abstractNumId="14" w15:restartNumberingAfterBreak="0">
     <w:nsid w:val="4C592D81"/>
     <w:multiLevelType w:val="hybridMultilevel"/>
     <w:tmpl w:val="DDB89BBA"/>
@@ -3934,7 +5124,7 @@
       </w:rPr>
     </w:lvl>
   </w:abstractNum>
-  <w:abstractNum w:abstractNumId="14" w15:restartNumberingAfterBreak="0">
+  <w:abstractNum w:abstractNumId="15" w15:restartNumberingAfterBreak="0">
     <w:nsid w:val="4E060EBB"/>
     <w:multiLevelType w:val="hybridMultilevel"/>
     <w:tmpl w:val="3EF491F2"/>
@@ -4047,7 +5237,7 @@
       </w:rPr>
     </w:lvl>
   </w:abstractNum>
-  <w:abstractNum w:abstractNumId="15" w15:restartNumberingAfterBreak="0">
+  <w:abstractNum w:abstractNumId="16" w15:restartNumberingAfterBreak="0">
     <w:nsid w:val="4F4D0322"/>
     <w:multiLevelType w:val="hybridMultilevel"/>
     <w:tmpl w:val="B2A4DF36"/>
@@ -4160,7 +5350,7 @@
       </w:rPr>
     </w:lvl>
   </w:abstractNum>
-  <w:abstractNum w:abstractNumId="16" w15:restartNumberingAfterBreak="0">
+  <w:abstractNum w:abstractNumId="17" w15:restartNumberingAfterBreak="0">
     <w:nsid w:val="5018005B"/>
     <w:multiLevelType w:val="hybridMultilevel"/>
     <w:tmpl w:val="A1D014BC"/>
@@ -4273,7 +5463,96 @@
       </w:rPr>
     </w:lvl>
   </w:abstractNum>
-  <w:abstractNum w:abstractNumId="17" w15:restartNumberingAfterBreak="0">
+  <w:abstractNum w:abstractNumId="18" w15:restartNumberingAfterBreak="0">
+    <w:nsid w:val="5B9B1FBF"/>
+    <w:multiLevelType w:val="hybridMultilevel"/>
+    <w:tmpl w:val="5E8203F8"/>
+    <w:lvl w:ilvl="0" w:tplc="1409000F">
+      <w:start w:val="1"/>
+      <w:numFmt w:val="decimal"/>
+      <w:lvlText w:val="%1."/>
+      <w:lvlJc w:val="left"/>
+      <w:pPr>
+        <w:ind w:left="720" w:hanging="360"/>
+      </w:pPr>
+      <w:rPr>
+        <w:rFonts w:hint="default"/>
+      </w:rPr>
+    </w:lvl>
+    <w:lvl w:ilvl="1" w:tplc="14090019" w:tentative="1">
+      <w:start w:val="1"/>
+      <w:numFmt w:val="lowerLetter"/>
+      <w:lvlText w:val="%2."/>
+      <w:lvlJc w:val="left"/>
+      <w:pPr>
+        <w:ind w:left="1440" w:hanging="360"/>
+      </w:pPr>
+    </w:lvl>
+    <w:lvl w:ilvl="2" w:tplc="1409001B" w:tentative="1">
+      <w:start w:val="1"/>
+      <w:numFmt w:val="lowerRoman"/>
+      <w:lvlText w:val="%3."/>
+      <w:lvlJc w:val="right"/>
+      <w:pPr>
+        <w:ind w:left="2160" w:hanging="180"/>
+      </w:pPr>
+    </w:lvl>
+    <w:lvl w:ilvl="3" w:tplc="1409000F" w:tentative="1">
+      <w:start w:val="1"/>
+      <w:numFmt w:val="decimal"/>
+      <w:lvlText w:val="%4."/>
+      <w:lvlJc w:val="left"/>
+      <w:pPr>
+        <w:ind w:left="2880" w:hanging="360"/>
+      </w:pPr>
+    </w:lvl>
+    <w:lvl w:ilvl="4" w:tplc="14090019" w:tentative="1">
+      <w:start w:val="1"/>
+      <w:numFmt w:val="lowerLetter"/>
+      <w:lvlText w:val="%5."/>
+      <w:lvlJc w:val="left"/>
+      <w:pPr>
+        <w:ind w:left="3600" w:hanging="360"/>
+      </w:pPr>
+    </w:lvl>
+    <w:lvl w:ilvl="5" w:tplc="1409001B" w:tentative="1">
+      <w:start w:val="1"/>
+      <w:numFmt w:val="lowerRoman"/>
+      <w:lvlText w:val="%6."/>
+      <w:lvlJc w:val="right"/>
+      <w:pPr>
+        <w:ind w:left="4320" w:hanging="180"/>
+      </w:pPr>
+    </w:lvl>
+    <w:lvl w:ilvl="6" w:tplc="1409000F" w:tentative="1">
+      <w:start w:val="1"/>
+      <w:numFmt w:val="decimal"/>
+      <w:lvlText w:val="%7."/>
+      <w:lvlJc w:val="left"/>
+      <w:pPr>
+        <w:ind w:left="5040" w:hanging="360"/>
+      </w:pPr>
+    </w:lvl>
+    <w:lvl w:ilvl="7" w:tplc="14090019" w:tentative="1">
+      <w:start w:val="1"/>
+      <w:numFmt w:val="lowerLetter"/>
+      <w:lvlText w:val="%8."/>
+      <w:lvlJc w:val="left"/>
+      <w:pPr>
+        <w:ind w:left="5760" w:hanging="360"/>
+      </w:pPr>
+    </w:lvl>
+    <w:lvl w:ilvl="8" w:tplc="1409001B" w:tentative="1">
+      <w:start w:val="1"/>
+      <w:numFmt w:val="lowerRoman"/>
+      <w:lvlText w:val="%9."/>
+      <w:lvlJc w:val="right"/>
+      <w:pPr>
+        <w:ind w:left="6480" w:hanging="180"/>
+      </w:pPr>
+    </w:lvl>
+  </w:abstractNum>
+  <w:abstractNum w:abstractNumId="19" w15:restartNumberingAfterBreak="0">
     <w:nsid w:val="65471FA9"/>
     <w:multiLevelType w:val="hybridMultilevel"/>
     <w:tmpl w:val="B7E0AF34"/>
@@ -4386,7 +5665,7 @@
       </w:rPr>
     </w:lvl>
   </w:abstractNum>
-  <w:abstractNum w:abstractNumId="18" w15:restartNumberingAfterBreak="0">
+  <w:abstractNum w:abstractNumId="20" w15:restartNumberingAfterBreak="0">
     <w:nsid w:val="6BE508DB"/>
     <w:multiLevelType w:val="hybridMultilevel"/>
     <w:tmpl w:val="9FCE3118"/>
@@ -4499,7 +5778,7 @@
       </w:rPr>
     </w:lvl>
   </w:abstractNum>
-  <w:abstractNum w:abstractNumId="19" w15:restartNumberingAfterBreak="0">
+  <w:abstractNum w:abstractNumId="21" w15:restartNumberingAfterBreak="0">
     <w:nsid w:val="6DAB0CAA"/>
     <w:multiLevelType w:val="hybridMultilevel"/>
     <w:tmpl w:val="FA6EFDAE"/>
@@ -4612,7 +5891,7 @@
       </w:rPr>
     </w:lvl>
   </w:abstractNum>
-  <w:abstractNum w:abstractNumId="20" w15:restartNumberingAfterBreak="0">
+  <w:abstractNum w:abstractNumId="22" w15:restartNumberingAfterBreak="0">
     <w:nsid w:val="761D01E0"/>
     <w:multiLevelType w:val="hybridMultilevel"/>
     <w:tmpl w:val="2AB4809E"/>
@@ -4726,67 +6005,73 @@
     </w:lvl>
   </w:abstractNum>
   <w:num w:numId="1">
+    <w:abstractNumId w:val="7"/>
+  </w:num>
+  <w:num w:numId="2">
+    <w:abstractNumId w:val="13"/>
+  </w:num>
+  <w:num w:numId="3">
+    <w:abstractNumId w:val="20"/>
+  </w:num>
+  <w:num w:numId="4">
+    <w:abstractNumId w:val="1"/>
+  </w:num>
+  <w:num w:numId="5">
+    <w:abstractNumId w:val="14"/>
+  </w:num>
+  <w:num w:numId="6">
+    <w:abstractNumId w:val="15"/>
+  </w:num>
+  <w:num w:numId="7">
     <w:abstractNumId w:val="6"/>
   </w:num>
-  <w:num w:numId="2">
+  <w:num w:numId="8">
+    <w:abstractNumId w:val="8"/>
+  </w:num>
+  <w:num w:numId="9">
+    <w:abstractNumId w:val="4"/>
+  </w:num>
+  <w:num w:numId="10">
+    <w:abstractNumId w:val="16"/>
+  </w:num>
+  <w:num w:numId="11">
+    <w:abstractNumId w:val="2"/>
+  </w:num>
+  <w:num w:numId="12">
+    <w:abstractNumId w:val="11"/>
+  </w:num>
+  <w:num w:numId="13">
+    <w:abstractNumId w:val="10"/>
+  </w:num>
+  <w:num w:numId="14">
+    <w:abstractNumId w:val="3"/>
+  </w:num>
+  <w:num w:numId="15">
+    <w:abstractNumId w:val="9"/>
+  </w:num>
+  <w:num w:numId="16">
     <w:abstractNumId w:val="12"/>
   </w:num>
-  <w:num w:numId="3">
-    <w:abstractNumId w:val="18"/>
+  <w:num w:numId="17">
+    <w:abstractNumId w:val="5"/>
   </w:num>
-  <w:num w:numId="4">
+  <w:num w:numId="18">
+    <w:abstractNumId w:val="21"/>
+  </w:num>
+  <w:num w:numId="19">
+    <w:abstractNumId w:val="17"/>
+  </w:num>
+  <w:num w:numId="20">
+    <w:abstractNumId w:val="19"/>
+  </w:num>
+  <w:num w:numId="21">
+    <w:abstractNumId w:val="22"/>
+  </w:num>
+  <w:num w:numId="22">
     <w:abstractNumId w:val="0"/>
   </w:num>
-  <w:num w:numId="5">
-    <w:abstractNumId w:val="13"/>
-  </w:num>
-  <w:num w:numId="6">
-    <w:abstractNumId w:val="14"/>
-  </w:num>
-  <w:num w:numId="7">
-    <w:abstractNumId w:val="5"/>
-  </w:num>
-  <w:num w:numId="8">
-    <w:abstractNumId w:val="7"/>
-  </w:num>
-  <w:num w:numId="9">
-    <w:abstractNumId w:val="3"/>
-  </w:num>
-  <w:num w:numId="10">
-    <w:abstractNumId w:val="15"/>
-  </w:num>
-  <w:num w:numId="11">
-    <w:abstractNumId w:val="1"/>
-  </w:num>
-  <w:num w:numId="12">
-    <w:abstractNumId w:val="10"/>
-  </w:num>
-  <w:num w:numId="13">
-    <w:abstractNumId w:val="9"/>
-  </w:num>
-  <w:num w:numId="14">
-    <w:abstractNumId w:val="2"/>
-  </w:num>
-  <w:num w:numId="15">
-    <w:abstractNumId w:val="8"/>
-  </w:num>
-  <w:num w:numId="16">
-    <w:abstractNumId w:val="11"/>
-  </w:num>
-  <w:num w:numId="17">
-    <w:abstractNumId w:val="4"/>
-  </w:num>
-  <w:num w:numId="18">
-    <w:abstractNumId w:val="19"/>
-  </w:num>
-  <w:num w:numId="19">
-    <w:abstractNumId w:val="16"/>
-  </w:num>
-  <w:num w:numId="20">
-    <w:abstractNumId w:val="17"/>
-  </w:num>
-  <w:num w:numId="21">
-    <w:abstractNumId w:val="20"/>
+  <w:num w:numId="23">
+    <w:abstractNumId w:val="18"/>
   </w:num>
 </w:numbering>
 </file>
@@ -6092,6 +7377,59 @@
       <w:spacing w:after="0" w:line="240" w:lineRule="auto"/>
     </w:pPr>
   </w:style>
+  <w:style w:type="paragraph" w:styleId="HTMLPreformatted">
+    <w:name w:val="HTML Preformatted"/>
+    <w:basedOn w:val="Normal"/>
+    <w:link w:val="HTMLPreformattedChar"/>
+    <w:uiPriority w:val="99"/>
+    <w:unhideWhenUsed/>
+    <w:rsid w:val="00D032B4"/>
+    <w:pPr>
+      <w:tabs>
+        <w:tab w:val="left" w:pos="916"/>
+        <w:tab w:val="left" w:pos="1832"/>
+        <w:tab w:val="left" w:pos="2748"/>
+        <w:tab w:val="left" w:pos="3664"/>
+        <w:tab w:val="left" w:pos="4580"/>
+        <w:tab w:val="left" w:pos="5496"/>
+        <w:tab w:val="left" w:pos="6412"/>
+        <w:tab w:val="left" w:pos="7328"/>
+        <w:tab w:val="left" w:pos="8244"/>
+        <w:tab w:val="left" w:pos="9160"/>
+        <w:tab w:val="left" w:pos="10076"/>
+        <w:tab w:val="left" w:pos="10992"/>
+        <w:tab w:val="left" w:pos="11908"/>
+        <w:tab w:val="left" w:pos="12824"/>
+        <w:tab w:val="left" w:pos="13740"/>
+        <w:tab w:val="left" w:pos="14656"/>
+      </w:tabs>
+      <w:spacing w:after="0" w:line="240" w:lineRule="auto"/>
+    </w:pPr>
+    <w:rPr>
+      <w:rFonts w:ascii="Courier New" w:eastAsia="Times New Roman" w:hAnsi="Courier New" w:cs="Courier New"/>
+      <w:sz w:val="20"/>
+      <w:szCs w:val="20"/>
+      <w:lang w:eastAsia="en-NZ"/>
+    </w:rPr>
+  </w:style>
+  <w:style w:type="character" w:customStyle="1" w:styleId="HTMLPreformattedChar">
+    <w:name w:val="HTML Preformatted Char"/>
+    <w:basedOn w:val="DefaultParagraphFont"/>
+    <w:link w:val="HTMLPreformatted"/>
+    <w:uiPriority w:val="99"/>
+    <w:rsid w:val="00D032B4"/>
+    <w:rPr>
+      <w:rFonts w:ascii="Courier New" w:eastAsia="Times New Roman" w:hAnsi="Courier New" w:cs="Courier New"/>
+      <w:sz w:val="20"/>
+      <w:szCs w:val="20"/>
+      <w:lang w:eastAsia="en-NZ"/>
+    </w:rPr>
+  </w:style>
+  <w:style w:type="character" w:customStyle="1" w:styleId="gd15mcfceub">
+    <w:name w:val="gd15mcfceub"/>
+    <w:basedOn w:val="DefaultParagraphFont"/>
+    <w:rsid w:val="00D032B4"/>
+  </w:style>
 </w:styles>
 </file>
 
@@ -6669,7 +8007,7 @@
 </file>
 
 <file path=customXml/itemProps4.xml><?xml version="1.0" encoding="utf-8"?>
-<ds:datastoreItem xmlns:ds="http://schemas.openxmlformats.org/officeDocument/2006/customXml" ds:itemID="{26C0BD98-0E6D-4432-8922-8DA2444FF336}">
+<ds:datastoreItem xmlns:ds="http://schemas.openxmlformats.org/officeDocument/2006/customXml" ds:itemID="{18AEC926-285E-4C33-BBE7-EDA2BD4FC7B0}">
   <ds:schemaRefs>
     <ds:schemaRef ds:uri="http://schemas.openxmlformats.org/officeDocument/2006/bibliography"/>
   </ds:schemaRefs>

--- a/reports/Progressions Analysis - Cycling.docx
+++ b/reports/Progressions Analysis - Cycling.docx
@@ -1839,7 +1839,15 @@
         <w:t xml:space="preserve"> </w:t>
       </w:r>
       <w:r>
-        <w:t xml:space="preserve">(final results) </w:t>
+        <w:t>(</w:t>
+      </w:r>
+      <w:proofErr w:type="gramStart"/>
+      <w:r>
+        <w:t>final results</w:t>
+      </w:r>
+      <w:proofErr w:type="gramEnd"/>
+      <w:r>
+        <w:t xml:space="preserve">) </w:t>
       </w:r>
       <w:r>
         <w:t xml:space="preserve">are available for </w:t>
@@ -2096,118 +2104,30 @@
           <w:bCs/>
         </w:rPr>
         <w:lastRenderedPageBreak/>
-        <w:t>Building Phase</w:t>
-      </w:r>
-    </w:p>
-    <w:p>
-      <w:r>
-        <w:t xml:space="preserve">Ken was consulted frequently throughout the </w:t>
-      </w:r>
-      <w:r>
-        <w:t xml:space="preserve">tool building phase. </w:t>
-      </w:r>
-      <w:r>
-        <w:t xml:space="preserve">This was important to </w:t>
-      </w:r>
-      <w:r>
-        <w:t>remind us of the purpose</w:t>
-      </w:r>
-      <w:r>
-        <w:t xml:space="preserve"> of the work and the vision </w:t>
-      </w:r>
-      <w:r>
-        <w:t xml:space="preserve">we see in using the </w:t>
-      </w:r>
-      <w:r>
-        <w:t>insights to assist sports.</w:t>
-      </w:r>
-      <w:r>
-        <w:t xml:space="preserve"> Some of the </w:t>
-      </w:r>
-      <w:r>
-        <w:t>refining decision points in this phase are mentioned below.</w:t>
-      </w:r>
-    </w:p>
-    <w:p/>
-    <w:p>
-      <w:pPr>
-        <w:pStyle w:val="Heading2"/>
-      </w:pPr>
-      <w:r>
-        <w:t xml:space="preserve">Review of </w:t>
-      </w:r>
-      <w:r>
-        <w:t xml:space="preserve">Oliver’s </w:t>
-      </w:r>
-      <w:r>
-        <w:t>Analysis</w:t>
-      </w:r>
-    </w:p>
-    <w:p>
-      <w:r>
-        <w:t>In 2019 Oliver Stephens</w:t>
-      </w:r>
-      <w:r>
-        <w:t xml:space="preserve">on completed an analysis on Junior Athlete Conversions in </w:t>
-      </w:r>
-      <w:r>
-        <w:t xml:space="preserve">Track Cycling. </w:t>
-      </w:r>
-      <w:r>
-        <w:rPr>
-          <w:i/>
-          <w:iCs/>
-        </w:rPr>
-        <w:t>Gracenote</w:t>
-      </w:r>
-      <w:r>
-        <w:t xml:space="preserve"> data was manipulated and analysed in R, and can be found </w:t>
-      </w:r>
-      <w:r>
-        <w:t xml:space="preserve">in </w:t>
-      </w:r>
-      <w:hyperlink r:id="rId13" w:history="1">
-        <w:r>
-          <w:rPr>
-            <w:rStyle w:val="Hyperlink"/>
-          </w:rPr>
-          <w:t>this repository</w:t>
-        </w:r>
-      </w:hyperlink>
-      <w:r>
-        <w:t>.</w:t>
-      </w:r>
-      <w:r>
-        <w:t xml:space="preserve"> This analysis was </w:t>
-      </w:r>
-      <w:r>
-        <w:t xml:space="preserve">mathematically thorough and outlined the nature and significance of correlations between Junior World Championship </w:t>
-      </w:r>
-      <w:r>
-        <w:t xml:space="preserve">(JWC) </w:t>
-      </w:r>
-      <w:r>
-        <w:t>attendance and success with Senior level performance.</w:t>
-      </w:r>
-      <w:r>
-        <w:t xml:space="preserve"> </w:t>
-      </w:r>
-    </w:p>
-    <w:p>
-      <w:r>
-        <w:t xml:space="preserve">It was found that more data is needed to form conclusions about the influence of </w:t>
-      </w:r>
-      <w:r>
-        <w:t>JWC</w:t>
-      </w:r>
-      <w:r>
-        <w:t xml:space="preserve"> experience on senior medal likelihoods</w:t>
-      </w:r>
-      <w:r>
-        <w:t xml:space="preserve">, but the following was found for the </w:t>
-      </w:r>
-      <w:r>
-        <w:t>existing datasets.</w:t>
+        <w:t>Decisions and Assumptions</w:t>
+      </w:r>
+    </w:p>
+    <w:p>
+      <w:r>
+        <w:t xml:space="preserve">Below </w:t>
+      </w:r>
+      <w:r>
+        <w:t xml:space="preserve">are the decisions and assumptions that have been made to </w:t>
+      </w:r>
+      <w:r>
+        <w:t>focus effort</w:t>
+      </w:r>
+      <w:r>
+        <w:t xml:space="preserve">s. </w:t>
+      </w:r>
+      <w:r>
+        <w:t xml:space="preserve">Reasoning is provided where appropriate. Some decisions narrow the initial scope but can be returned </w:t>
+      </w:r>
+      <w:r>
+        <w:t xml:space="preserve">to in future for wider investigation. In other words, some of these decisions are not final and can be </w:t>
+      </w:r>
+      <w:r>
+        <w:t>re-visited in future.</w:t>
       </w:r>
     </w:p>
     <w:p>
@@ -2215,17 +2135,106 @@
         <w:pStyle w:val="ListParagraph"/>
         <w:numPr>
           <w:ilvl w:val="0"/>
-          <w:numId w:val="22"/>
+          <w:numId w:val="24"/>
         </w:numPr>
       </w:pPr>
       <w:r>
-        <w:t xml:space="preserve">No evidence to suggest </w:t>
-      </w:r>
-      <w:r>
-        <w:t xml:space="preserve">that JWC attendance increases senior medal </w:t>
-      </w:r>
-      <w:r>
-        <w:t>probability</w:t>
+        <w:t xml:space="preserve">Initially focus on </w:t>
+      </w:r>
+      <w:r>
+        <w:rPr>
+          <w:b/>
+          <w:bCs/>
+        </w:rPr>
+        <w:t>first-time medallists</w:t>
+      </w:r>
+      <w:r>
+        <w:rPr>
+          <w:b/>
+          <w:bCs/>
+        </w:rPr>
+        <w:t xml:space="preserve"> </w:t>
+      </w:r>
+      <w:r>
+        <w:rPr>
+          <w:b/>
+          <w:bCs/>
+        </w:rPr>
+        <w:t>only</w:t>
+      </w:r>
+      <w:r>
+        <w:t xml:space="preserve"> </w:t>
+      </w:r>
+      <w:r>
+        <w:t>(exclude repeat medallists – athletes who have medalled at a prior Games)</w:t>
+      </w:r>
+    </w:p>
+    <w:p>
+      <w:pPr>
+        <w:pStyle w:val="ListParagraph"/>
+        <w:ind w:firstLine="720"/>
+      </w:pPr>
+      <w:r>
+        <w:rPr>
+          <w:i/>
+          <w:iCs/>
+        </w:rPr>
+        <w:t>Why?</w:t>
+      </w:r>
+      <w:r>
+        <w:t xml:space="preserve"> </w:t>
+      </w:r>
+      <w:r>
+        <w:rPr>
+          <w:i/>
+          <w:iCs/>
+        </w:rPr>
+        <w:t>We are most interested in the pathway from junior and development levels</w:t>
+      </w:r>
+      <w:r>
+        <w:rPr>
+          <w:i/>
+          <w:iCs/>
+        </w:rPr>
+        <w:t xml:space="preserve"> to senior success</w:t>
+      </w:r>
+      <w:r>
+        <w:rPr>
+          <w:i/>
+          <w:iCs/>
+        </w:rPr>
+        <w:t>, rather than the repeat success pathway indicative of returning medallists</w:t>
+      </w:r>
+      <w:r>
+        <w:rPr>
+          <w:i/>
+          <w:iCs/>
+        </w:rPr>
+        <w:t xml:space="preserve">. NOTE first-time medallists may </w:t>
+      </w:r>
+      <w:r>
+        <w:rPr>
+          <w:i/>
+          <w:iCs/>
+        </w:rPr>
+        <w:t xml:space="preserve">include </w:t>
+      </w:r>
+      <w:r>
+        <w:rPr>
+          <w:i/>
+          <w:iCs/>
+        </w:rPr>
+        <w:t>returning Olympians (i.e. athletes who have been to a prior Games</w:t>
+      </w:r>
+      <w:r>
+        <w:rPr>
+          <w:i/>
+          <w:iCs/>
+        </w:rPr>
+        <w:t>)</w:t>
+      </w:r>
+      <w:r>
+        <w:br/>
       </w:r>
     </w:p>
     <w:p>
@@ -2233,199 +2242,86 @@
         <w:pStyle w:val="ListParagraph"/>
         <w:numPr>
           <w:ilvl w:val="0"/>
-          <w:numId w:val="22"/>
+          <w:numId w:val="24"/>
         </w:numPr>
-      </w:pPr>
-      <w:r>
-        <w:t xml:space="preserve">322 of the 468 cyclists (~69%) in the dataset are yet to win their first senior medal. These are effectively “incomplete” data entries… </w:t>
-      </w:r>
-      <w:r>
-        <w:rPr>
-          <w:color w:val="FF0000"/>
-        </w:rPr>
-        <w:t>therefore “cycle lengths” only represent some of the underlying dataset.</w:t>
+        <w:rPr>
+          <w:i/>
+          <w:iCs/>
+        </w:rPr>
+      </w:pPr>
+      <w:r>
+        <w:t xml:space="preserve">Limit medallist dataset to </w:t>
+      </w:r>
+      <w:r>
+        <w:rPr>
+          <w:b/>
+          <w:bCs/>
+        </w:rPr>
+        <w:t xml:space="preserve">only </w:t>
+      </w:r>
+      <w:r>
+        <w:rPr>
+          <w:b/>
+          <w:bCs/>
+        </w:rPr>
+        <w:t xml:space="preserve">disciplines </w:t>
+      </w:r>
+      <w:r>
+        <w:rPr>
+          <w:b/>
+          <w:bCs/>
+        </w:rPr>
+        <w:t>that feature at the Tokyo 2020 Olympic Games</w:t>
+      </w:r>
+      <w:r>
+        <w:t xml:space="preserve">. </w:t>
+      </w:r>
+      <w:r>
+        <w:t xml:space="preserve">The </w:t>
+      </w:r>
+      <w:r>
+        <w:t xml:space="preserve">first </w:t>
+      </w:r>
+      <w:r>
+        <w:t>Games to feature Madison, Keirin, and Team Sprint was the Sydney 2000 Olympic Games.</w:t>
       </w:r>
     </w:p>
     <w:p>
       <w:pPr>
         <w:pStyle w:val="ListParagraph"/>
-        <w:numPr>
-          <w:ilvl w:val="1"/>
-          <w:numId w:val="22"/>
-        </w:numPr>
-        <w:rPr>
-          <w:color w:val="FF0000"/>
-        </w:rPr>
-      </w:pPr>
-      <w:r>
-        <w:rPr>
-          <w:color w:val="FF0000"/>
-        </w:rPr>
-        <w:t xml:space="preserve">NZ cyclists take </w:t>
-      </w:r>
-      <w:r>
-        <w:rPr>
-          <w:color w:val="FF0000"/>
-          <w:u w:val="single"/>
-        </w:rPr>
-        <w:t>more time</w:t>
-      </w:r>
-      <w:r>
-        <w:rPr>
-          <w:color w:val="FF0000"/>
-        </w:rPr>
-        <w:t xml:space="preserve"> </w:t>
-      </w:r>
-      <w:r>
-        <w:rPr>
-          <w:color w:val="FF0000"/>
-        </w:rPr>
-        <w:t xml:space="preserve">to win first medal </w:t>
-      </w:r>
-      <w:r>
-        <w:rPr>
-          <w:color w:val="FF0000"/>
-        </w:rPr>
-        <w:t>since first JWC appearance</w:t>
-      </w:r>
-    </w:p>
-    <w:p>
-      <w:pPr>
-        <w:pStyle w:val="ListParagraph"/>
-        <w:numPr>
-          <w:ilvl w:val="1"/>
-          <w:numId w:val="22"/>
-        </w:numPr>
-        <w:rPr>
-          <w:color w:val="FF0000"/>
-        </w:rPr>
-      </w:pPr>
-      <w:r>
-        <w:rPr>
-          <w:color w:val="FF0000"/>
-        </w:rPr>
-        <w:t xml:space="preserve">NZ cyclists take </w:t>
-      </w:r>
-      <w:r>
-        <w:rPr>
-          <w:color w:val="FF0000"/>
-          <w:u w:val="single"/>
-        </w:rPr>
-        <w:t>fewer events</w:t>
-      </w:r>
-      <w:r>
-        <w:rPr>
-          <w:color w:val="FF0000"/>
-        </w:rPr>
-        <w:t xml:space="preserve"> to win first medal than other nations (except AUS and GER)</w:t>
-      </w:r>
-      <w:r>
-        <w:rPr>
-          <w:color w:val="FF0000"/>
-        </w:rPr>
-        <w:t>.</w:t>
-      </w:r>
-    </w:p>
-    <w:p>
-      <w:pPr>
-        <w:pStyle w:val="ListParagraph"/>
-        <w:numPr>
-          <w:ilvl w:val="1"/>
-          <w:numId w:val="22"/>
-        </w:numPr>
-        <w:rPr>
-          <w:color w:val="FF0000"/>
-        </w:rPr>
-      </w:pPr>
-      <w:r>
-        <w:rPr>
-          <w:color w:val="FF0000"/>
-        </w:rPr>
-        <w:t>“Cycle length” can be misleading at times because of the above</w:t>
-      </w:r>
-    </w:p>
-    <w:p>
-      <w:r>
-        <w:t>Using</w:t>
-      </w:r>
-      <w:r>
-        <w:t xml:space="preserve"> these findings and limitations </w:t>
-      </w:r>
-      <w:r>
-        <w:t xml:space="preserve">we can narrow </w:t>
-      </w:r>
-      <w:r>
-        <w:t xml:space="preserve">the focus of this </w:t>
-      </w:r>
-      <w:r>
-        <w:t>project</w:t>
-      </w:r>
-      <w:r>
-        <w:t>.</w:t>
-      </w:r>
-      <w:r>
-        <w:t xml:space="preserve"> </w:t>
-      </w:r>
-      <w:r>
-        <w:t>We seek to connect</w:t>
-      </w:r>
-      <w:r>
-        <w:t xml:space="preserve"> these data to the trajectories of our existing NZ athletes in order to</w:t>
-      </w:r>
-      <w:r>
-        <w:t xml:space="preserve"> accurately track and contextualise progress from development to senior level performance.</w:t>
-      </w:r>
-      <w:r>
-        <w:t xml:space="preserve"> </w:t>
-      </w:r>
-    </w:p>
-    <w:p>
-      <w:r>
-        <w:t>On</w:t>
-      </w:r>
-      <w:r>
-        <w:t xml:space="preserve"> the basis of the above finding </w:t>
-      </w:r>
-      <w:r>
-        <w:t xml:space="preserve">that JWC experience does not necessarily increase senior medal probability, there is no need </w:t>
-      </w:r>
-      <w:r>
-        <w:t xml:space="preserve">to separate </w:t>
-      </w:r>
-      <w:r>
-        <w:t xml:space="preserve">datasets </w:t>
-      </w:r>
-      <w:r>
-        <w:t xml:space="preserve">by this category. </w:t>
-      </w:r>
-    </w:p>
-    <w:p/>
-    <w:p>
-      <w:pPr>
-        <w:pStyle w:val="Heading2"/>
-      </w:pPr>
-      <w:r>
-        <w:t>Funnel Dataset</w:t>
-      </w:r>
-    </w:p>
-    <w:p>
-      <w:r>
-        <w:t xml:space="preserve">World Championship and Olympic Games results will be used to form </w:t>
-      </w:r>
-      <w:r>
-        <w:t xml:space="preserve">a set of ‘pinnacle result’ performance data. </w:t>
-      </w:r>
-      <w:r>
-        <w:t xml:space="preserve">For individual and team disciplines, </w:t>
-      </w:r>
-      <w:r>
-        <w:t xml:space="preserve">annual pinnacle performances will be retrieved for each </w:t>
-      </w:r>
-      <w:r>
-        <w:t xml:space="preserve">individual athlete. Showing these in years leading up to the first Olympic medal </w:t>
-      </w:r>
-      <w:r>
-        <w:t>appears in a scatter plot below.</w:t>
+        <w:ind w:left="1440"/>
+        <w:rPr>
+          <w:i/>
+          <w:iCs/>
+        </w:rPr>
+      </w:pPr>
+      <w:r>
+        <w:rPr>
+          <w:i/>
+          <w:iCs/>
+        </w:rPr>
+        <w:t>Why?</w:t>
+      </w:r>
+      <w:r>
+        <w:rPr>
+          <w:i/>
+          <w:iCs/>
+        </w:rPr>
+        <w:t xml:space="preserve"> To narrow our focus to the disciplines that are relevant to track cycling at present. </w:t>
+      </w:r>
+      <w:r>
+        <w:rPr>
+          <w:i/>
+          <w:iCs/>
+        </w:rPr>
+        <w:t>Extending the scope to other disciplines would be useful for cross</w:t>
+      </w:r>
+      <w:r>
+        <w:rPr>
+          <w:i/>
+          <w:iCs/>
+        </w:rPr>
+        <w:t>over analysis between disciplines, but this is not presently a focus of the project.</w:t>
       </w:r>
     </w:p>
     <w:p>
@@ -2433,12 +2329,51 @@
         <w:rPr>
           <w:noProof/>
         </w:rPr>
-        <w:lastRenderedPageBreak/>
         <w:drawing>
-          <wp:inline distT="0" distB="0" distL="0" distR="0" wp14:anchorId="3E9DF45B" wp14:editId="36919D63">
-            <wp:extent cx="6120130" cy="3190240"/>
+          <wp:inline distT="0" distB="0" distL="0" distR="0" wp14:anchorId="6810F266" wp14:editId="7EA50DF3">
+            <wp:extent cx="6120130" cy="1606550"/>
             <wp:effectExtent l="0" t="0" r="0" b="0"/>
-            <wp:docPr id="1" name="Picture 1"/>
+            <wp:docPr id="7" name="Picture 7"/>
+            <wp:cNvGraphicFramePr>
+              <a:graphicFrameLocks xmlns:a="http://schemas.openxmlformats.org/drawingml/2006/main" noChangeAspect="1"/>
+            </wp:cNvGraphicFramePr>
+            <a:graphic xmlns:a="http://schemas.openxmlformats.org/drawingml/2006/main">
+              <a:graphicData uri="http://schemas.openxmlformats.org/drawingml/2006/picture">
+                <pic:pic xmlns:pic="http://schemas.openxmlformats.org/drawingml/2006/picture">
+                  <pic:nvPicPr>
+                    <pic:cNvPr id="1" name=""/>
+                    <pic:cNvPicPr/>
+                  </pic:nvPicPr>
+                  <pic:blipFill>
+                    <a:blip r:embed="rId13"/>
+                    <a:stretch>
+                      <a:fillRect/>
+                    </a:stretch>
+                  </pic:blipFill>
+                  <pic:spPr>
+                    <a:xfrm>
+                      <a:off x="0" y="0"/>
+                      <a:ext cx="6120130" cy="1606550"/>
+                    </a:xfrm>
+                    <a:prstGeom prst="rect">
+                      <a:avLst/>
+                    </a:prstGeom>
+                  </pic:spPr>
+                </pic:pic>
+              </a:graphicData>
+            </a:graphic>
+          </wp:inline>
+        </w:drawing>
+      </w:r>
+      <w:r>
+        <w:rPr>
+          <w:noProof/>
+        </w:rPr>
+        <w:drawing>
+          <wp:inline distT="0" distB="0" distL="0" distR="0" wp14:anchorId="407F25BB" wp14:editId="7FCD645D">
+            <wp:extent cx="6120130" cy="1605915"/>
+            <wp:effectExtent l="0" t="0" r="0" b="0"/>
+            <wp:docPr id="8" name="Picture 8"/>
             <wp:cNvGraphicFramePr>
               <a:graphicFrameLocks xmlns:a="http://schemas.openxmlformats.org/drawingml/2006/main" noChangeAspect="1"/>
             </wp:cNvGraphicFramePr>
@@ -2458,7 +2393,7 @@
                   <pic:spPr>
                     <a:xfrm>
                       <a:off x="0" y="0"/>
-                      <a:ext cx="6120130" cy="3190240"/>
+                      <a:ext cx="6120130" cy="1605915"/>
                     </a:xfrm>
                     <a:prstGeom prst="rect">
                       <a:avLst/>
@@ -2472,542 +2407,74 @@
       </w:r>
     </w:p>
     <w:p>
-      <w:r>
-        <w:t xml:space="preserve">From the above plot we can observe the </w:t>
-      </w:r>
-      <w:r>
-        <w:t xml:space="preserve">spread of the results </w:t>
-      </w:r>
-      <w:r>
-        <w:t xml:space="preserve">(y axis) </w:t>
-      </w:r>
-      <w:r>
-        <w:t xml:space="preserve">over years leading up to the medal (timeline on x-axis). </w:t>
-      </w:r>
-      <w:r>
-        <w:t xml:space="preserve">Beyond 8 years </w:t>
-      </w:r>
-      <w:r>
-        <w:t>out from Games we have minimal data points to consider</w:t>
-      </w:r>
-      <w:r>
-        <w:t xml:space="preserve"> (4 or fewer results). It is therefore sensible to limit our </w:t>
-      </w:r>
-      <w:r>
-        <w:t>funnel timeline to 8 years</w:t>
-      </w:r>
-      <w:r>
-        <w:t xml:space="preserve"> out from the Games, which </w:t>
-      </w:r>
-      <w:r>
-        <w:t>neatly lines up with 2 full Olympic cycles.</w:t>
-      </w:r>
-      <w:r>
-        <w:t xml:space="preserve"> </w:t>
-      </w:r>
-    </w:p>
-    <w:p>
-      <w:r>
-        <w:t xml:space="preserve">The remaining dataset </w:t>
-      </w:r>
-      <w:r>
-        <w:t>can be summarised as follows</w:t>
-      </w:r>
-      <w:r>
-        <w:t xml:space="preserve">. It is clearly evident that in years 4-1 out from Games </w:t>
-      </w:r>
-      <w:r>
-        <w:t xml:space="preserve">there is a helpful number of results that </w:t>
-      </w:r>
-      <w:r>
-        <w:t xml:space="preserve">we can learn from. </w:t>
-      </w:r>
-      <w:r>
-        <w:t>For y</w:t>
-      </w:r>
-      <w:r>
-        <w:t xml:space="preserve">ears 5-8 out from Games </w:t>
-      </w:r>
-      <w:r>
-        <w:t xml:space="preserve">there are fewer and fewer </w:t>
-      </w:r>
-      <w:r>
-        <w:t xml:space="preserve">results to draw from, but it is acceptable to </w:t>
-      </w:r>
-      <w:r>
-        <w:t>use percentiles to convey the</w:t>
-      </w:r>
-      <w:r>
-        <w:t>ir dispersion.</w:t>
-      </w:r>
-    </w:p>
-    <w:p>
-      <w:pPr>
-        <w:pStyle w:val="HTMLPreformatted"/>
-        <w:shd w:val="clear" w:color="auto" w:fill="323232"/>
-        <w:wordWrap w:val="0"/>
-        <w:rPr>
-          <w:rStyle w:val="gd15mcfceub"/>
-          <w:rFonts w:ascii="Lucida Console" w:hAnsi="Lucida Console"/>
-          <w:color w:val="FFFFFF"/>
-          <w:bdr w:val="none" w:sz="0" w:space="0" w:color="auto" w:frame="1"/>
-        </w:rPr>
-      </w:pPr>
-      <w:r>
-        <w:rPr>
-          <w:rStyle w:val="gd15mcfceub"/>
-          <w:rFonts w:ascii="Lucida Console" w:hAnsi="Lucida Console"/>
-          <w:color w:val="FFFFFF"/>
-          <w:bdr w:val="none" w:sz="0" w:space="0" w:color="auto" w:frame="1"/>
-        </w:rPr>
-        <w:t xml:space="preserve">  yearsout     n</w:t>
-      </w:r>
-    </w:p>
-    <w:p>
-      <w:pPr>
-        <w:pStyle w:val="HTMLPreformatted"/>
-        <w:shd w:val="clear" w:color="auto" w:fill="323232"/>
-        <w:wordWrap w:val="0"/>
-        <w:rPr>
-          <w:rStyle w:val="gd15mcfceub"/>
-          <w:rFonts w:ascii="Lucida Console" w:hAnsi="Lucida Console"/>
-          <w:color w:val="FFFFFF"/>
-          <w:bdr w:val="none" w:sz="0" w:space="0" w:color="auto" w:frame="1"/>
-        </w:rPr>
-      </w:pPr>
-      <w:r>
-        <w:rPr>
-          <w:rStyle w:val="gd15mcfceub"/>
-          <w:rFonts w:ascii="Lucida Console" w:hAnsi="Lucida Console"/>
-          <w:color w:val="FFFFFF"/>
-          <w:bdr w:val="none" w:sz="0" w:space="0" w:color="auto" w:frame="1"/>
-        </w:rPr>
-        <w:t>1        1    97</w:t>
-      </w:r>
-    </w:p>
-    <w:p>
-      <w:pPr>
-        <w:pStyle w:val="HTMLPreformatted"/>
-        <w:shd w:val="clear" w:color="auto" w:fill="323232"/>
-        <w:wordWrap w:val="0"/>
-        <w:rPr>
-          <w:rStyle w:val="gd15mcfceub"/>
-          <w:rFonts w:ascii="Lucida Console" w:hAnsi="Lucida Console"/>
-          <w:color w:val="FFFFFF"/>
-          <w:bdr w:val="none" w:sz="0" w:space="0" w:color="auto" w:frame="1"/>
-        </w:rPr>
-      </w:pPr>
-      <w:r>
-        <w:rPr>
-          <w:rStyle w:val="gd15mcfceub"/>
-          <w:rFonts w:ascii="Lucida Console" w:hAnsi="Lucida Console"/>
-          <w:color w:val="FFFFFF"/>
-          <w:bdr w:val="none" w:sz="0" w:space="0" w:color="auto" w:frame="1"/>
-        </w:rPr>
-        <w:t>2        2    84</w:t>
-      </w:r>
-    </w:p>
-    <w:p>
-      <w:pPr>
-        <w:pStyle w:val="HTMLPreformatted"/>
-        <w:shd w:val="clear" w:color="auto" w:fill="323232"/>
-        <w:wordWrap w:val="0"/>
-        <w:rPr>
-          <w:rStyle w:val="gd15mcfceub"/>
-          <w:rFonts w:ascii="Lucida Console" w:hAnsi="Lucida Console"/>
-          <w:color w:val="FFFFFF"/>
-          <w:bdr w:val="none" w:sz="0" w:space="0" w:color="auto" w:frame="1"/>
-        </w:rPr>
-      </w:pPr>
-      <w:r>
-        <w:rPr>
-          <w:rStyle w:val="gd15mcfceub"/>
-          <w:rFonts w:ascii="Lucida Console" w:hAnsi="Lucida Console"/>
-          <w:color w:val="FFFFFF"/>
-          <w:bdr w:val="none" w:sz="0" w:space="0" w:color="auto" w:frame="1"/>
-        </w:rPr>
-        <w:t>3        3    66</w:t>
-      </w:r>
-    </w:p>
-    <w:p>
-      <w:pPr>
-        <w:pStyle w:val="HTMLPreformatted"/>
-        <w:shd w:val="clear" w:color="auto" w:fill="323232"/>
-        <w:wordWrap w:val="0"/>
-        <w:rPr>
-          <w:rStyle w:val="gd15mcfceub"/>
-          <w:rFonts w:ascii="Lucida Console" w:hAnsi="Lucida Console"/>
-          <w:color w:val="FFFFFF"/>
-          <w:bdr w:val="none" w:sz="0" w:space="0" w:color="auto" w:frame="1"/>
-        </w:rPr>
-      </w:pPr>
-      <w:r>
-        <w:rPr>
-          <w:rStyle w:val="gd15mcfceub"/>
-          <w:rFonts w:ascii="Lucida Console" w:hAnsi="Lucida Console"/>
-          <w:color w:val="FFFFFF"/>
-          <w:bdr w:val="none" w:sz="0" w:space="0" w:color="auto" w:frame="1"/>
-        </w:rPr>
-        <w:t>4        4    67</w:t>
-      </w:r>
-    </w:p>
-    <w:p>
-      <w:pPr>
-        <w:pStyle w:val="HTMLPreformatted"/>
-        <w:shd w:val="clear" w:color="auto" w:fill="323232"/>
-        <w:wordWrap w:val="0"/>
-        <w:rPr>
-          <w:rStyle w:val="gd15mcfceub"/>
-          <w:rFonts w:ascii="Lucida Console" w:hAnsi="Lucida Console"/>
-          <w:color w:val="FFFFFF"/>
-          <w:bdr w:val="none" w:sz="0" w:space="0" w:color="auto" w:frame="1"/>
-        </w:rPr>
-      </w:pPr>
-      <w:r>
-        <w:rPr>
-          <w:rStyle w:val="gd15mcfceub"/>
-          <w:rFonts w:ascii="Lucida Console" w:hAnsi="Lucida Console"/>
-          <w:color w:val="FFFFFF"/>
-          <w:bdr w:val="none" w:sz="0" w:space="0" w:color="auto" w:frame="1"/>
-        </w:rPr>
-        <w:t>5        5    37</w:t>
-      </w:r>
-    </w:p>
-    <w:p>
-      <w:pPr>
-        <w:pStyle w:val="HTMLPreformatted"/>
-        <w:shd w:val="clear" w:color="auto" w:fill="323232"/>
-        <w:wordWrap w:val="0"/>
-        <w:rPr>
-          <w:rStyle w:val="gd15mcfceub"/>
-          <w:rFonts w:ascii="Lucida Console" w:hAnsi="Lucida Console"/>
-          <w:color w:val="FFFFFF"/>
-          <w:bdr w:val="none" w:sz="0" w:space="0" w:color="auto" w:frame="1"/>
-        </w:rPr>
-      </w:pPr>
-      <w:r>
-        <w:rPr>
-          <w:rStyle w:val="gd15mcfceub"/>
-          <w:rFonts w:ascii="Lucida Console" w:hAnsi="Lucida Console"/>
-          <w:color w:val="FFFFFF"/>
-          <w:bdr w:val="none" w:sz="0" w:space="0" w:color="auto" w:frame="1"/>
-        </w:rPr>
-        <w:t>6        6    25</w:t>
-      </w:r>
-    </w:p>
-    <w:p>
-      <w:pPr>
-        <w:pStyle w:val="HTMLPreformatted"/>
-        <w:shd w:val="clear" w:color="auto" w:fill="323232"/>
-        <w:wordWrap w:val="0"/>
-        <w:rPr>
-          <w:rStyle w:val="gd15mcfceub"/>
-          <w:rFonts w:ascii="Lucida Console" w:hAnsi="Lucida Console"/>
-          <w:color w:val="FFFFFF"/>
-          <w:bdr w:val="none" w:sz="0" w:space="0" w:color="auto" w:frame="1"/>
-        </w:rPr>
-      </w:pPr>
-      <w:r>
-        <w:rPr>
-          <w:rStyle w:val="gd15mcfceub"/>
-          <w:rFonts w:ascii="Lucida Console" w:hAnsi="Lucida Console"/>
-          <w:color w:val="FFFFFF"/>
-          <w:bdr w:val="none" w:sz="0" w:space="0" w:color="auto" w:frame="1"/>
-        </w:rPr>
-        <w:t>7        7    13</w:t>
-      </w:r>
-    </w:p>
-    <w:p>
-      <w:pPr>
-        <w:pStyle w:val="HTMLPreformatted"/>
-        <w:shd w:val="clear" w:color="auto" w:fill="323232"/>
-        <w:wordWrap w:val="0"/>
-        <w:rPr>
-          <w:rFonts w:ascii="Lucida Console" w:hAnsi="Lucida Console"/>
-          <w:color w:val="FFFFFF"/>
-        </w:rPr>
-      </w:pPr>
-      <w:r>
-        <w:rPr>
-          <w:rStyle w:val="gd15mcfceub"/>
-          <w:rFonts w:ascii="Lucida Console" w:hAnsi="Lucida Console"/>
-          <w:color w:val="FFFFFF"/>
-          <w:bdr w:val="none" w:sz="0" w:space="0" w:color="auto" w:frame="1"/>
-        </w:rPr>
-        <w:t>8        8    14</w:t>
-      </w:r>
-    </w:p>
-    <w:p>
-      <w:r>
-        <w:t xml:space="preserve">We will </w:t>
-      </w:r>
-      <w:r>
-        <w:t xml:space="preserve">use </w:t>
-      </w:r>
-      <w:r>
-        <w:t xml:space="preserve">funnel lines </w:t>
-      </w:r>
-      <w:r>
-        <w:t xml:space="preserve">to guide expectations </w:t>
-      </w:r>
-      <w:r>
-        <w:t xml:space="preserve">of athlete performance tracking towards Olympic </w:t>
-      </w:r>
-      <w:r>
-        <w:t>medals</w:t>
-      </w:r>
-      <w:r>
-        <w:t xml:space="preserve">. </w:t>
-      </w:r>
-      <w:r>
-        <w:t xml:space="preserve">These lines will nominally be calculated for each year out as </w:t>
-      </w:r>
-      <w:r>
-        <w:t xml:space="preserve">representing the following </w:t>
+      <w:pPr>
+        <w:pStyle w:val="ListParagraph"/>
+        <w:rPr>
+          <w:i/>
+          <w:iCs/>
+        </w:rPr>
+      </w:pPr>
+    </w:p>
+    <w:p>
+      <w:pPr>
+        <w:pStyle w:val="ListParagraph"/>
+        <w:numPr>
+          <w:ilvl w:val="0"/>
+          <w:numId w:val="24"/>
+        </w:numPr>
+        <w:rPr>
+          <w:i/>
+          <w:iCs/>
+        </w:rPr>
+      </w:pPr>
+      <w:r>
+        <w:t xml:space="preserve">Initially </w:t>
+      </w:r>
+      <w:r>
+        <w:t xml:space="preserve">separate disciplines </w:t>
+      </w:r>
+      <w:r>
+        <w:t xml:space="preserve">and </w:t>
       </w:r>
       <w:r>
         <w:rPr>
           <w:b/>
           <w:bCs/>
         </w:rPr>
-        <w:t>percentiles</w:t>
-      </w:r>
-      <w:r>
-        <w:t xml:space="preserve"> – showing the dispersion (spread) of </w:t>
-      </w:r>
-      <w:r>
-        <w:t>results by year.</w:t>
-      </w:r>
-    </w:p>
-    <w:p>
-      <w:r>
-        <w:t>10</w:t>
-      </w:r>
-      <w:r>
-        <w:rPr>
-          <w:vertAlign w:val="superscript"/>
-        </w:rPr>
-        <w:t xml:space="preserve">th </w:t>
-      </w:r>
-      <w:r>
-        <w:t>percentile</w:t>
-      </w:r>
-      <w:r>
-        <w:tab/>
-      </w:r>
-      <w:r>
-        <w:tab/>
-      </w:r>
-      <w:r>
-        <w:tab/>
-      </w:r>
-      <w:r>
-        <w:tab/>
-      </w:r>
-      <w:r>
-        <w:tab/>
-      </w:r>
-      <w:r>
-        <w:tab/>
-      </w:r>
-      <w:r>
-        <w:t xml:space="preserve">90% of </w:t>
-      </w:r>
-      <w:r>
-        <w:t>results fall above this line</w:t>
-      </w:r>
-    </w:p>
-    <w:p>
-      <w:r>
-        <w:t>25</w:t>
-      </w:r>
-      <w:r>
-        <w:rPr>
-          <w:vertAlign w:val="superscript"/>
-        </w:rPr>
-        <w:t>t</w:t>
-      </w:r>
-      <w:r>
-        <w:rPr>
-          <w:vertAlign w:val="superscript"/>
-        </w:rPr>
-        <w:t xml:space="preserve">h </w:t>
-      </w:r>
-      <w:r>
-        <w:t xml:space="preserve">percentile </w:t>
-      </w:r>
-      <w:r>
-        <w:t>(lower quartile)</w:t>
-      </w:r>
-      <w:r>
-        <w:tab/>
-      </w:r>
-      <w:r>
-        <w:tab/>
-      </w:r>
-      <w:r>
-        <w:tab/>
-        <w:t>¾ of results fall above this line</w:t>
-      </w:r>
-    </w:p>
-    <w:p>
-      <w:r>
-        <w:t>50</w:t>
-      </w:r>
-      <w:r>
-        <w:rPr>
-          <w:vertAlign w:val="superscript"/>
-        </w:rPr>
-        <w:t xml:space="preserve">th </w:t>
-      </w:r>
-      <w:r>
-        <w:t>percentile (median)</w:t>
-      </w:r>
-      <w:r>
-        <w:tab/>
-      </w:r>
-      <w:r>
-        <w:tab/>
-      </w:r>
-      <w:r>
-        <w:tab/>
-      </w:r>
-      <w:r>
-        <w:tab/>
-      </w:r>
-      <w:r>
-        <w:t>represents middle result</w:t>
-      </w:r>
-    </w:p>
-    <w:p>
-      <w:pPr>
-        <w:tabs>
-          <w:tab w:val="center" w:pos="4819"/>
-        </w:tabs>
-      </w:pPr>
-      <w:r>
-        <w:t>75</w:t>
-      </w:r>
-      <w:r>
-        <w:rPr>
-          <w:vertAlign w:val="superscript"/>
-        </w:rPr>
-        <w:t>th</w:t>
-      </w:r>
-      <w:r>
-        <w:t xml:space="preserve"> </w:t>
-      </w:r>
-      <w:r>
-        <w:t>percentile (</w:t>
-      </w:r>
-      <w:r>
-        <w:t>upper</w:t>
-      </w:r>
-      <w:r>
-        <w:t xml:space="preserve"> quartile)</w:t>
-      </w:r>
-      <w:r>
-        <w:tab/>
-      </w:r>
-      <w:r>
-        <w:tab/>
-        <w:t xml:space="preserve">¼ </w:t>
-      </w:r>
-      <w:r>
-        <w:t>of results fall above this line</w:t>
-      </w:r>
-    </w:p>
-    <w:p>
-      <w:r>
-        <w:t>90</w:t>
-      </w:r>
-      <w:r>
-        <w:rPr>
-          <w:vertAlign w:val="superscript"/>
-        </w:rPr>
-        <w:t>th</w:t>
-      </w:r>
-      <w:r>
-        <w:rPr>
-          <w:vertAlign w:val="superscript"/>
-        </w:rPr>
-        <w:tab/>
-      </w:r>
-      <w:r>
-        <w:rPr>
-          <w:vertAlign w:val="superscript"/>
-        </w:rPr>
-        <w:tab/>
-      </w:r>
-      <w:r>
-        <w:rPr>
-          <w:vertAlign w:val="superscript"/>
-        </w:rPr>
-        <w:tab/>
-      </w:r>
-      <w:r>
-        <w:rPr>
-          <w:vertAlign w:val="superscript"/>
-        </w:rPr>
-        <w:tab/>
-      </w:r>
-      <w:r>
-        <w:rPr>
-          <w:vertAlign w:val="superscript"/>
-        </w:rPr>
-        <w:tab/>
-      </w:r>
-      <w:r>
-        <w:rPr>
-          <w:vertAlign w:val="superscript"/>
-        </w:rPr>
-        <w:tab/>
-      </w:r>
-      <w:r>
-        <w:rPr>
-          <w:vertAlign w:val="superscript"/>
-        </w:rPr>
-        <w:tab/>
-      </w:r>
-      <w:r>
-        <w:t>1</w:t>
-      </w:r>
-      <w:r>
-        <w:t>0% of results fall above this line</w:t>
-      </w:r>
-    </w:p>
-    <w:p>
-      <w:r>
+        <w:t>group male and female events together</w:t>
+      </w:r>
+      <w:r>
+        <w:t xml:space="preserve"> to find patterns between </w:t>
+      </w:r>
+      <w:r>
+        <w:t xml:space="preserve">(types of) disciplines. </w:t>
+      </w:r>
+      <w:r>
+        <w:t xml:space="preserve">If disciplines were separated further by </w:t>
+      </w:r>
+      <w:proofErr w:type="gramStart"/>
+      <w:r>
+        <w:t>gender</w:t>
+      </w:r>
+      <w:proofErr w:type="gramEnd"/>
+      <w:r>
+        <w:t xml:space="preserve"> there would be insufficient data to create individual funnels (see counts below).</w:t>
+      </w:r>
+    </w:p>
+    <w:p>
+      <w:pPr>
+        <w:ind w:left="360"/>
+      </w:pPr>
+      <w:r>
+        <w:rPr>
+          <w:noProof/>
+        </w:rPr>
         <w:lastRenderedPageBreak/>
-        <w:t xml:space="preserve">Performance funnels are split by discipline in the first instance. Ideally </w:t>
-      </w:r>
-      <w:r>
-        <w:t xml:space="preserve">an output tool will allow the user to select </w:t>
-      </w:r>
-      <w:r>
-        <w:t>the disciplines to make up the underlying dataset.</w:t>
-      </w:r>
-      <w:r>
-        <w:t xml:space="preserve"> This is crucial in </w:t>
-      </w:r>
-      <w:r>
-        <w:t xml:space="preserve">producing a tool that is specific, customisable and </w:t>
-      </w:r>
-      <w:r>
-        <w:t>functional for a variety of use cases.</w:t>
-      </w:r>
-    </w:p>
-    <w:p/>
-    <w:p>
-      <w:r>
-        <w:rPr>
-          <w:noProof/>
-        </w:rPr>
         <w:drawing>
-          <wp:inline distT="0" distB="0" distL="0" distR="0" wp14:anchorId="15F1F094" wp14:editId="7DA7259E">
-            <wp:extent cx="6120130" cy="3190240"/>
-            <wp:effectExtent l="0" t="0" r="0" b="0"/>
-            <wp:docPr id="2" name="Picture 2"/>
+          <wp:inline distT="0" distB="0" distL="0" distR="0" wp14:anchorId="4FAF0961" wp14:editId="0B054947">
+            <wp:extent cx="2241474" cy="1895475"/>
+            <wp:effectExtent l="0" t="0" r="6985" b="0"/>
+            <wp:docPr id="6" name="Picture 6"/>
             <wp:cNvGraphicFramePr>
               <a:graphicFrameLocks xmlns:a="http://schemas.openxmlformats.org/drawingml/2006/main" noChangeAspect="1"/>
             </wp:cNvGraphicFramePr>
@@ -3027,7 +2494,7 @@
                   <pic:spPr>
                     <a:xfrm>
                       <a:off x="0" y="0"/>
-                      <a:ext cx="6120130" cy="3190240"/>
+                      <a:ext cx="2255127" cy="1907021"/>
                     </a:xfrm>
                     <a:prstGeom prst="rect">
                       <a:avLst/>
@@ -3040,17 +2507,669 @@
         </w:drawing>
       </w:r>
     </w:p>
+    <w:p>
+      <w:pPr>
+        <w:ind w:left="360"/>
+        <w:rPr>
+          <w:i/>
+          <w:iCs/>
+        </w:rPr>
+      </w:pPr>
+      <w:r>
+        <w:rPr>
+          <w:i/>
+          <w:iCs/>
+        </w:rPr>
+        <w:t xml:space="preserve">Why? </w:t>
+      </w:r>
+      <w:r>
+        <w:rPr>
+          <w:i/>
+          <w:iCs/>
+        </w:rPr>
+        <w:t xml:space="preserve">After excluding </w:t>
+      </w:r>
+      <w:r>
+        <w:rPr>
+          <w:i/>
+          <w:iCs/>
+        </w:rPr>
+        <w:t>returning medallists</w:t>
+      </w:r>
+      <w:r>
+        <w:rPr>
+          <w:i/>
+          <w:iCs/>
+        </w:rPr>
+        <w:t xml:space="preserve">, the number of </w:t>
+      </w:r>
+      <w:r>
+        <w:rPr>
+          <w:i/>
+          <w:iCs/>
+        </w:rPr>
+        <w:t xml:space="preserve">distinct </w:t>
+      </w:r>
+      <w:r>
+        <w:rPr>
+          <w:i/>
+          <w:iCs/>
+        </w:rPr>
+        <w:t>pinnacle performances</w:t>
+      </w:r>
+      <w:r>
+        <w:rPr>
+          <w:i/>
+          <w:iCs/>
+        </w:rPr>
+        <w:t xml:space="preserve"> </w:t>
+      </w:r>
+      <w:r>
+        <w:rPr>
+          <w:i/>
+          <w:iCs/>
+        </w:rPr>
+        <w:t xml:space="preserve">amount to </w:t>
+      </w:r>
+      <w:r>
+        <w:rPr>
+          <w:i/>
+          <w:iCs/>
+        </w:rPr>
+        <w:t xml:space="preserve">a vast majority of male </w:t>
+      </w:r>
+      <w:r>
+        <w:rPr>
+          <w:i/>
+          <w:iCs/>
+        </w:rPr>
+        <w:t>(372) records compared with female (</w:t>
+      </w:r>
+      <w:r>
+        <w:rPr>
+          <w:i/>
+          <w:iCs/>
+        </w:rPr>
+        <w:t xml:space="preserve">107) records. </w:t>
+      </w:r>
+      <w:r>
+        <w:rPr>
+          <w:i/>
+          <w:iCs/>
+        </w:rPr>
+        <w:t xml:space="preserve">From the above discipline </w:t>
+      </w:r>
+      <w:proofErr w:type="gramStart"/>
+      <w:r>
+        <w:rPr>
+          <w:i/>
+          <w:iCs/>
+        </w:rPr>
+        <w:t>summary</w:t>
+      </w:r>
+      <w:proofErr w:type="gramEnd"/>
+      <w:r>
+        <w:rPr>
+          <w:i/>
+          <w:iCs/>
+        </w:rPr>
+        <w:t xml:space="preserve"> it is observed that 10 or fewer observations would </w:t>
+      </w:r>
+      <w:r>
+        <w:rPr>
+          <w:i/>
+          <w:iCs/>
+        </w:rPr>
+        <w:t xml:space="preserve">comprise funnel lines for the Omnium Women and </w:t>
+      </w:r>
+      <w:r>
+        <w:rPr>
+          <w:i/>
+          <w:iCs/>
+        </w:rPr>
+        <w:t xml:space="preserve">Keirin Women disciplines, which is far too few </w:t>
+      </w:r>
+      <w:r>
+        <w:rPr>
+          <w:i/>
+          <w:iCs/>
+        </w:rPr>
+        <w:t>to be useful.</w:t>
+      </w:r>
+    </w:p>
+    <w:p>
+      <w:r>
+        <w:rPr>
+          <w:i/>
+          <w:iCs/>
+        </w:rPr>
+        <w:tab/>
+      </w:r>
+    </w:p>
+    <w:tbl>
+      <w:tblPr>
+        <w:tblStyle w:val="PlainTable5"/>
+        <w:tblW w:w="5812" w:type="dxa"/>
+        <w:tblLook w:val="04A0" w:firstRow="1" w:lastRow="0" w:firstColumn="1" w:lastColumn="0" w:noHBand="0" w:noVBand="1"/>
+      </w:tblPr>
+      <w:tblGrid>
+        <w:gridCol w:w="1306"/>
+        <w:gridCol w:w="3204"/>
+        <w:gridCol w:w="1302"/>
+      </w:tblGrid>
+      <w:tr>
+        <w:trPr>
+          <w:cnfStyle w:val="100000000000" w:firstRow="1" w:lastRow="0" w:firstColumn="0" w:lastColumn="0" w:oddVBand="0" w:evenVBand="0" w:oddHBand="0" w:evenHBand="0" w:firstRowFirstColumn="0" w:firstRowLastColumn="0" w:lastRowFirstColumn="0" w:lastRowLastColumn="0"/>
+          <w:trHeight w:val="451"/>
+        </w:trPr>
+        <w:tc>
+          <w:tcPr>
+            <w:cnfStyle w:val="001000000100" w:firstRow="0" w:lastRow="0" w:firstColumn="1" w:lastColumn="0" w:oddVBand="0" w:evenVBand="0" w:oddHBand="0" w:evenHBand="0" w:firstRowFirstColumn="1" w:firstRowLastColumn="0" w:lastRowFirstColumn="0" w:lastRowLastColumn="0"/>
+            <w:tcW w:w="1418" w:type="dxa"/>
+          </w:tcPr>
+          <w:p>
+            <w:r>
+              <w:t>Gender</w:t>
+            </w:r>
+          </w:p>
+        </w:tc>
+        <w:tc>
+          <w:tcPr>
+            <w:tcW w:w="3685" w:type="dxa"/>
+          </w:tcPr>
+          <w:p>
+            <w:pPr>
+              <w:cnfStyle w:val="100000000000" w:firstRow="1" w:lastRow="0" w:firstColumn="0" w:lastColumn="0" w:oddVBand="0" w:evenVBand="0" w:oddHBand="0" w:evenHBand="0" w:firstRowFirstColumn="0" w:firstRowLastColumn="0" w:lastRowFirstColumn="0" w:lastRowLastColumn="0"/>
+            </w:pPr>
+            <w:r>
+              <w:t>Number of first time medallist pinnacle performances</w:t>
+            </w:r>
+          </w:p>
+        </w:tc>
+        <w:tc>
+          <w:tcPr>
+            <w:tcW w:w="709" w:type="dxa"/>
+          </w:tcPr>
+          <w:p>
+            <w:pPr>
+              <w:cnfStyle w:val="100000000000" w:firstRow="1" w:lastRow="0" w:firstColumn="0" w:lastColumn="0" w:oddVBand="0" w:evenVBand="0" w:oddHBand="0" w:evenHBand="0" w:firstRowFirstColumn="0" w:firstRowLastColumn="0" w:lastRowFirstColumn="0" w:lastRowLastColumn="0"/>
+            </w:pPr>
+            <w:r>
+              <w:t>Percentage of total (%)</w:t>
+            </w:r>
+          </w:p>
+        </w:tc>
+      </w:tr>
+      <w:tr>
+        <w:trPr>
+          <w:cnfStyle w:val="000000100000" w:firstRow="0" w:lastRow="0" w:firstColumn="0" w:lastColumn="0" w:oddVBand="0" w:evenVBand="0" w:oddHBand="1" w:evenHBand="0" w:firstRowFirstColumn="0" w:firstRowLastColumn="0" w:lastRowFirstColumn="0" w:lastRowLastColumn="0"/>
+          <w:trHeight w:val="700"/>
+        </w:trPr>
+        <w:tc>
+          <w:tcPr>
+            <w:cnfStyle w:val="001000000000" w:firstRow="0" w:lastRow="0" w:firstColumn="1" w:lastColumn="0" w:oddVBand="0" w:evenVBand="0" w:oddHBand="0" w:evenHBand="0" w:firstRowFirstColumn="0" w:firstRowLastColumn="0" w:lastRowFirstColumn="0" w:lastRowLastColumn="0"/>
+            <w:tcW w:w="1418" w:type="dxa"/>
+          </w:tcPr>
+          <w:p>
+            <w:pPr>
+              <w:rPr>
+                <w:b/>
+                <w:bCs/>
+                <w:caps/>
+              </w:rPr>
+            </w:pPr>
+            <w:r>
+              <w:t>Male</w:t>
+            </w:r>
+          </w:p>
+        </w:tc>
+        <w:tc>
+          <w:tcPr>
+            <w:tcW w:w="3685" w:type="dxa"/>
+          </w:tcPr>
+          <w:p>
+            <w:pPr>
+              <w:jc w:val="center"/>
+              <w:cnfStyle w:val="000000100000" w:firstRow="0" w:lastRow="0" w:firstColumn="0" w:lastColumn="0" w:oddVBand="0" w:evenVBand="0" w:oddHBand="1" w:evenHBand="0" w:firstRowFirstColumn="0" w:firstRowLastColumn="0" w:lastRowFirstColumn="0" w:lastRowLastColumn="0"/>
+            </w:pPr>
+            <w:r>
+              <w:t>372</w:t>
+            </w:r>
+          </w:p>
+        </w:tc>
+        <w:tc>
+          <w:tcPr>
+            <w:tcW w:w="709" w:type="dxa"/>
+          </w:tcPr>
+          <w:p>
+            <w:pPr>
+              <w:jc w:val="center"/>
+              <w:cnfStyle w:val="000000100000" w:firstRow="0" w:lastRow="0" w:firstColumn="0" w:lastColumn="0" w:oddVBand="0" w:evenVBand="0" w:oddHBand="1" w:evenHBand="0" w:firstRowFirstColumn="0" w:firstRowLastColumn="0" w:lastRowFirstColumn="0" w:lastRowLastColumn="0"/>
+            </w:pPr>
+            <w:r>
+              <w:t>~78%</w:t>
+            </w:r>
+          </w:p>
+        </w:tc>
+      </w:tr>
+      <w:tr>
+        <w:trPr>
+          <w:trHeight w:val="700"/>
+        </w:trPr>
+        <w:tc>
+          <w:tcPr>
+            <w:cnfStyle w:val="001000000000" w:firstRow="0" w:lastRow="0" w:firstColumn="1" w:lastColumn="0" w:oddVBand="0" w:evenVBand="0" w:oddHBand="0" w:evenHBand="0" w:firstRowFirstColumn="0" w:firstRowLastColumn="0" w:lastRowFirstColumn="0" w:lastRowLastColumn="0"/>
+            <w:tcW w:w="1418" w:type="dxa"/>
+          </w:tcPr>
+          <w:p>
+            <w:r>
+              <w:t>Female</w:t>
+            </w:r>
+          </w:p>
+        </w:tc>
+        <w:tc>
+          <w:tcPr>
+            <w:tcW w:w="3685" w:type="dxa"/>
+          </w:tcPr>
+          <w:p>
+            <w:pPr>
+              <w:jc w:val="center"/>
+              <w:cnfStyle w:val="000000000000" w:firstRow="0" w:lastRow="0" w:firstColumn="0" w:lastColumn="0" w:oddVBand="0" w:evenVBand="0" w:oddHBand="0" w:evenHBand="0" w:firstRowFirstColumn="0" w:firstRowLastColumn="0" w:lastRowFirstColumn="0" w:lastRowLastColumn="0"/>
+            </w:pPr>
+            <w:r>
+              <w:t>107</w:t>
+            </w:r>
+          </w:p>
+        </w:tc>
+        <w:tc>
+          <w:tcPr>
+            <w:tcW w:w="709" w:type="dxa"/>
+          </w:tcPr>
+          <w:p>
+            <w:pPr>
+              <w:jc w:val="center"/>
+              <w:cnfStyle w:val="000000000000" w:firstRow="0" w:lastRow="0" w:firstColumn="0" w:lastColumn="0" w:oddVBand="0" w:evenVBand="0" w:oddHBand="0" w:evenHBand="0" w:firstRowFirstColumn="0" w:firstRowLastColumn="0" w:lastRowFirstColumn="0" w:lastRowLastColumn="0"/>
+            </w:pPr>
+            <w:r>
+              <w:t>~22%</w:t>
+            </w:r>
+          </w:p>
+        </w:tc>
+      </w:tr>
+    </w:tbl>
+    <w:p>
+      <w:pPr>
+        <w:rPr>
+          <w:i/>
+          <w:iCs/>
+        </w:rPr>
+      </w:pPr>
+      <w:r>
+        <w:br w:type="page"/>
+      </w:r>
+    </w:p>
+    <w:p>
+      <w:pPr>
+        <w:pStyle w:val="Heading1"/>
+        <w:rPr>
+          <w:b/>
+          <w:bCs/>
+        </w:rPr>
+      </w:pPr>
+      <w:r>
+        <w:rPr>
+          <w:b/>
+          <w:bCs/>
+        </w:rPr>
+        <w:lastRenderedPageBreak/>
+        <w:t>Building Phase</w:t>
+      </w:r>
+    </w:p>
+    <w:p>
+      <w:r>
+        <w:t xml:space="preserve">Ken was consulted frequently throughout the </w:t>
+      </w:r>
+      <w:r>
+        <w:t xml:space="preserve">tool building phase. </w:t>
+      </w:r>
+      <w:r>
+        <w:t xml:space="preserve">This was important to </w:t>
+      </w:r>
+      <w:r>
+        <w:t>remind us of the purpose</w:t>
+      </w:r>
+      <w:r>
+        <w:t xml:space="preserve"> of the work and the vision </w:t>
+      </w:r>
+      <w:r>
+        <w:t xml:space="preserve">we see in using the </w:t>
+      </w:r>
+      <w:r>
+        <w:t>insights to assist sports.</w:t>
+      </w:r>
+      <w:r>
+        <w:t xml:space="preserve"> Some of the </w:t>
+      </w:r>
+      <w:r>
+        <w:t>refining decision points in this phase are mentioned below.</w:t>
+      </w:r>
+    </w:p>
     <w:p/>
     <w:p>
+      <w:pPr>
+        <w:pStyle w:val="Heading2"/>
+      </w:pPr>
+      <w:r>
+        <w:t xml:space="preserve">Review of </w:t>
+      </w:r>
+      <w:r>
+        <w:t xml:space="preserve">Oliver’s </w:t>
+      </w:r>
+      <w:r>
+        <w:t>Analysis</w:t>
+      </w:r>
+    </w:p>
+    <w:p>
+      <w:r>
+        <w:t>In 2019 Oliver Stephens</w:t>
+      </w:r>
+      <w:r>
+        <w:t xml:space="preserve">on completed an analysis on Junior Athlete Conversions in </w:t>
+      </w:r>
+      <w:r>
+        <w:t xml:space="preserve">Track Cycling. </w:t>
+      </w:r>
+      <w:r>
+        <w:rPr>
+          <w:i/>
+          <w:iCs/>
+        </w:rPr>
+        <w:t>Gracenote</w:t>
+      </w:r>
+      <w:r>
+        <w:t xml:space="preserve"> data was manipulated and analysed in R, and can be found </w:t>
+      </w:r>
+      <w:r>
+        <w:t xml:space="preserve">in </w:t>
+      </w:r>
+      <w:hyperlink r:id="rId16" w:history="1">
+        <w:r>
+          <w:rPr>
+            <w:rStyle w:val="Hyperlink"/>
+          </w:rPr>
+          <w:t>this repository</w:t>
+        </w:r>
+      </w:hyperlink>
+      <w:r>
+        <w:t>.</w:t>
+      </w:r>
+      <w:r>
+        <w:t xml:space="preserve"> This analysis was </w:t>
+      </w:r>
+      <w:r>
+        <w:t xml:space="preserve">mathematically thorough and outlined the nature and significance of correlations between Junior World Championship </w:t>
+      </w:r>
+      <w:r>
+        <w:t xml:space="preserve">(JWC) </w:t>
+      </w:r>
+      <w:r>
+        <w:t>attendance and success with Senior level performance.</w:t>
+      </w:r>
+      <w:r>
+        <w:t xml:space="preserve"> </w:t>
+      </w:r>
+    </w:p>
+    <w:p>
+      <w:r>
+        <w:t xml:space="preserve">It was found that more data is needed to form conclusions about the influence of </w:t>
+      </w:r>
+      <w:r>
+        <w:t>JWC</w:t>
+      </w:r>
+      <w:r>
+        <w:t xml:space="preserve"> experience on senior medal likelihoods</w:t>
+      </w:r>
+      <w:r>
+        <w:t xml:space="preserve">, but the following was found for the </w:t>
+      </w:r>
+      <w:r>
+        <w:t>existing datasets.</w:t>
+      </w:r>
+    </w:p>
+    <w:p>
+      <w:pPr>
+        <w:pStyle w:val="ListParagraph"/>
+        <w:numPr>
+          <w:ilvl w:val="0"/>
+          <w:numId w:val="22"/>
+        </w:numPr>
+      </w:pPr>
+      <w:r>
+        <w:t xml:space="preserve">No evidence to suggest </w:t>
+      </w:r>
+      <w:r>
+        <w:t xml:space="preserve">that JWC attendance increases senior medal </w:t>
+      </w:r>
+      <w:r>
+        <w:t>probability</w:t>
+      </w:r>
+    </w:p>
+    <w:p>
+      <w:pPr>
+        <w:pStyle w:val="ListParagraph"/>
+        <w:numPr>
+          <w:ilvl w:val="0"/>
+          <w:numId w:val="22"/>
+        </w:numPr>
+      </w:pPr>
+      <w:r>
+        <w:t xml:space="preserve">322 of the 468 cyclists (~69%) in the dataset are yet to win their first senior medal. These are effectively “incomplete” data entries… </w:t>
+      </w:r>
+      <w:r>
+        <w:rPr>
+          <w:color w:val="FF0000"/>
+        </w:rPr>
+        <w:t>therefore “cycle lengths” only represent some of the underlying dataset.</w:t>
+      </w:r>
+    </w:p>
+    <w:p>
+      <w:pPr>
+        <w:pStyle w:val="ListParagraph"/>
+        <w:numPr>
+          <w:ilvl w:val="1"/>
+          <w:numId w:val="22"/>
+        </w:numPr>
+        <w:rPr>
+          <w:color w:val="FF0000"/>
+        </w:rPr>
+      </w:pPr>
+      <w:r>
+        <w:rPr>
+          <w:color w:val="FF0000"/>
+        </w:rPr>
+        <w:t xml:space="preserve">NZ cyclists take </w:t>
+      </w:r>
+      <w:r>
+        <w:rPr>
+          <w:color w:val="FF0000"/>
+          <w:u w:val="single"/>
+        </w:rPr>
+        <w:t>more time</w:t>
+      </w:r>
+      <w:r>
+        <w:rPr>
+          <w:color w:val="FF0000"/>
+        </w:rPr>
+        <w:t xml:space="preserve"> </w:t>
+      </w:r>
+      <w:r>
+        <w:rPr>
+          <w:color w:val="FF0000"/>
+        </w:rPr>
+        <w:t xml:space="preserve">to win first medal </w:t>
+      </w:r>
+      <w:r>
+        <w:rPr>
+          <w:color w:val="FF0000"/>
+        </w:rPr>
+        <w:t>since first JWC appearance</w:t>
+      </w:r>
+    </w:p>
+    <w:p>
+      <w:pPr>
+        <w:pStyle w:val="ListParagraph"/>
+        <w:numPr>
+          <w:ilvl w:val="1"/>
+          <w:numId w:val="22"/>
+        </w:numPr>
+        <w:rPr>
+          <w:color w:val="FF0000"/>
+        </w:rPr>
+      </w:pPr>
+      <w:r>
+        <w:rPr>
+          <w:color w:val="FF0000"/>
+        </w:rPr>
+        <w:t xml:space="preserve">NZ cyclists take </w:t>
+      </w:r>
+      <w:r>
+        <w:rPr>
+          <w:color w:val="FF0000"/>
+          <w:u w:val="single"/>
+        </w:rPr>
+        <w:t>fewer events</w:t>
+      </w:r>
+      <w:r>
+        <w:rPr>
+          <w:color w:val="FF0000"/>
+        </w:rPr>
+        <w:t xml:space="preserve"> to win first medal than other nations (except AUS and GER)</w:t>
+      </w:r>
+      <w:r>
+        <w:rPr>
+          <w:color w:val="FF0000"/>
+        </w:rPr>
+        <w:t>.</w:t>
+      </w:r>
+    </w:p>
+    <w:p>
+      <w:pPr>
+        <w:pStyle w:val="ListParagraph"/>
+        <w:numPr>
+          <w:ilvl w:val="1"/>
+          <w:numId w:val="22"/>
+        </w:numPr>
+        <w:rPr>
+          <w:color w:val="FF0000"/>
+        </w:rPr>
+      </w:pPr>
+      <w:r>
+        <w:rPr>
+          <w:color w:val="FF0000"/>
+        </w:rPr>
+        <w:t>“Cycle length” can be misleading at times because of the above</w:t>
+      </w:r>
+    </w:p>
+    <w:p>
+      <w:r>
+        <w:t>Using</w:t>
+      </w:r>
+      <w:r>
+        <w:t xml:space="preserve"> these findings and limitations </w:t>
+      </w:r>
+      <w:r>
+        <w:t xml:space="preserve">we can narrow </w:t>
+      </w:r>
+      <w:r>
+        <w:t xml:space="preserve">the focus of this </w:t>
+      </w:r>
+      <w:r>
+        <w:t>project</w:t>
+      </w:r>
+      <w:r>
+        <w:t>.</w:t>
+      </w:r>
+      <w:r>
+        <w:t xml:space="preserve"> </w:t>
+      </w:r>
+      <w:r>
+        <w:t>We seek to connect</w:t>
+      </w:r>
+      <w:r>
+        <w:t xml:space="preserve"> these data to the trajectories of our existing NZ athletes in order to</w:t>
+      </w:r>
+      <w:r>
+        <w:t xml:space="preserve"> accurately track and contextualise progress from development to senior level performance.</w:t>
+      </w:r>
+      <w:r>
+        <w:t xml:space="preserve"> </w:t>
+      </w:r>
+    </w:p>
+    <w:p>
+      <w:proofErr w:type="gramStart"/>
+      <w:r>
+        <w:t>On</w:t>
+      </w:r>
+      <w:r>
+        <w:t xml:space="preserve"> the basis of</w:t>
+      </w:r>
+      <w:proofErr w:type="gramEnd"/>
+      <w:r>
+        <w:t xml:space="preserve"> the above finding </w:t>
+      </w:r>
+      <w:r>
+        <w:t xml:space="preserve">that JWC experience does not necessarily increase senior medal probability, there is no need </w:t>
+      </w:r>
+      <w:r>
+        <w:t xml:space="preserve">to separate </w:t>
+      </w:r>
+      <w:r>
+        <w:t xml:space="preserve">datasets </w:t>
+      </w:r>
+      <w:r>
+        <w:t xml:space="preserve">by this category. </w:t>
+      </w:r>
+    </w:p>
+    <w:p/>
+    <w:p>
+      <w:pPr>
+        <w:pStyle w:val="Heading2"/>
+      </w:pPr>
+      <w:r>
+        <w:t>Funnel Dataset</w:t>
+      </w:r>
+    </w:p>
+    <w:p>
+      <w:r>
+        <w:t xml:space="preserve">World Championship and Olympic Games results will be used to form </w:t>
+      </w:r>
+      <w:r>
+        <w:t xml:space="preserve">a set of ‘pinnacle result’ performance data. </w:t>
+      </w:r>
+      <w:r>
+        <w:t xml:space="preserve">For individual and team disciplines, </w:t>
+      </w:r>
+      <w:r>
+        <w:t xml:space="preserve">annual pinnacle performances will be retrieved for each </w:t>
+      </w:r>
+      <w:r>
+        <w:t xml:space="preserve">individual athlete. Showing these in years leading up to the first Olympic medal </w:t>
+      </w:r>
+      <w:r>
+        <w:t>appears in a scatter plot below.</w:t>
+      </w:r>
+    </w:p>
+    <w:p>
       <w:r>
         <w:rPr>
           <w:noProof/>
         </w:rPr>
+        <w:lastRenderedPageBreak/>
         <w:drawing>
-          <wp:inline distT="0" distB="0" distL="0" distR="0" wp14:anchorId="6775A48E" wp14:editId="5B44054E">
+          <wp:inline distT="0" distB="0" distL="0" distR="0" wp14:anchorId="3E9DF45B" wp14:editId="36919D63">
             <wp:extent cx="6120130" cy="3190240"/>
             <wp:effectExtent l="0" t="0" r="0" b="0"/>
-            <wp:docPr id="3" name="Picture 3"/>
+            <wp:docPr id="1" name="Picture 1"/>
             <wp:cNvGraphicFramePr>
               <a:graphicFrameLocks xmlns:a="http://schemas.openxmlformats.org/drawingml/2006/main" noChangeAspect="1"/>
             </wp:cNvGraphicFramePr>
@@ -3062,7 +3181,7 @@
                     <pic:cNvPicPr/>
                   </pic:nvPicPr>
                   <pic:blipFill>
-                    <a:blip r:embed="rId16"/>
+                    <a:blip r:embed="rId17"/>
                     <a:stretch>
                       <a:fillRect/>
                     </a:stretch>
@@ -3082,6 +3201,975 @@
           </wp:inline>
         </w:drawing>
       </w:r>
+    </w:p>
+    <w:p>
+      <w:r>
+        <w:t xml:space="preserve">From the above plot we can observe the </w:t>
+      </w:r>
+      <w:r>
+        <w:t xml:space="preserve">spread of the results </w:t>
+      </w:r>
+      <w:r>
+        <w:t xml:space="preserve">(y axis) </w:t>
+      </w:r>
+      <w:r>
+        <w:t xml:space="preserve">over years leading up to the medal (timeline on x-axis). </w:t>
+      </w:r>
+      <w:r>
+        <w:t xml:space="preserve">Beyond 8 years </w:t>
+      </w:r>
+      <w:r>
+        <w:t>out from Games we have minimal data points to consider</w:t>
+      </w:r>
+      <w:r>
+        <w:t xml:space="preserve"> (4 or fewer results). It is therefore sensible to limit our </w:t>
+      </w:r>
+      <w:r>
+        <w:t>funnel timeline to 8 years</w:t>
+      </w:r>
+      <w:r>
+        <w:t xml:space="preserve"> out from the Games, which </w:t>
+      </w:r>
+      <w:r>
+        <w:t>neatly lines up with 2 full Olympic cycles.</w:t>
+      </w:r>
+      <w:r>
+        <w:t xml:space="preserve"> </w:t>
+      </w:r>
+    </w:p>
+    <w:p>
+      <w:r>
+        <w:t xml:space="preserve">The remaining dataset </w:t>
+      </w:r>
+      <w:r>
+        <w:t>can be summarised as follows</w:t>
+      </w:r>
+      <w:r>
+        <w:t xml:space="preserve">. </w:t>
+      </w:r>
+      <w:proofErr w:type="gramStart"/>
+      <w:r>
+        <w:t xml:space="preserve">It is </w:t>
+      </w:r>
+      <w:r>
+        <w:t>clear</w:t>
+      </w:r>
+      <w:r>
+        <w:t xml:space="preserve"> that in</w:t>
+      </w:r>
+      <w:proofErr w:type="gramEnd"/>
+      <w:r>
+        <w:t xml:space="preserve"> years 4-1 out from Games </w:t>
+      </w:r>
+      <w:r>
+        <w:t xml:space="preserve">there is a helpful number of results that </w:t>
+      </w:r>
+      <w:r>
+        <w:t xml:space="preserve">we can learn from. </w:t>
+      </w:r>
+      <w:r>
+        <w:t>For y</w:t>
+      </w:r>
+      <w:r>
+        <w:t xml:space="preserve">ears 5-8 out from Games </w:t>
+      </w:r>
+      <w:r>
+        <w:t xml:space="preserve">there are fewer and fewer </w:t>
+      </w:r>
+      <w:r>
+        <w:t xml:space="preserve">results to draw from, but it is acceptable to </w:t>
+      </w:r>
+      <w:r>
+        <w:t>use percentiles to convey the</w:t>
+      </w:r>
+      <w:r>
+        <w:t>ir dispersion.</w:t>
+      </w:r>
+    </w:p>
+    <w:tbl>
+      <w:tblPr>
+        <w:tblStyle w:val="PlainTable5"/>
+        <w:tblW w:w="9980" w:type="dxa"/>
+        <w:tblLook w:val="04A0" w:firstRow="1" w:lastRow="0" w:firstColumn="1" w:lastColumn="0" w:noHBand="0" w:noVBand="1"/>
+      </w:tblPr>
+      <w:tblGrid>
+        <w:gridCol w:w="2300"/>
+        <w:gridCol w:w="960"/>
+        <w:gridCol w:w="960"/>
+        <w:gridCol w:w="960"/>
+        <w:gridCol w:w="960"/>
+        <w:gridCol w:w="960"/>
+        <w:gridCol w:w="960"/>
+        <w:gridCol w:w="960"/>
+        <w:gridCol w:w="960"/>
+      </w:tblGrid>
+      <w:tr>
+        <w:trPr>
+          <w:cnfStyle w:val="100000000000" w:firstRow="1" w:lastRow="0" w:firstColumn="0" w:lastColumn="0" w:oddVBand="0" w:evenVBand="0" w:oddHBand="0" w:evenHBand="0" w:firstRowFirstColumn="0" w:firstRowLastColumn="0" w:lastRowFirstColumn="0" w:lastRowLastColumn="0"/>
+          <w:trHeight w:val="437"/>
+        </w:trPr>
+        <w:tc>
+          <w:tcPr>
+            <w:cnfStyle w:val="001000000100" w:firstRow="0" w:lastRow="0" w:firstColumn="1" w:lastColumn="0" w:oddVBand="0" w:evenVBand="0" w:oddHBand="0" w:evenHBand="0" w:firstRowFirstColumn="1" w:firstRowLastColumn="0" w:lastRowFirstColumn="0" w:lastRowLastColumn="0"/>
+            <w:tcW w:w="2300" w:type="dxa"/>
+            <w:vAlign w:val="center"/>
+            <w:hideMark/>
+          </w:tcPr>
+          <w:p>
+            <w:pPr>
+              <w:jc w:val="left"/>
+              <w:rPr>
+                <w:rFonts w:ascii="Calibri Light" w:eastAsia="Times New Roman" w:hAnsi="Calibri Light" w:cs="Calibri Light"/>
+                <w:b/>
+                <w:bCs/>
+                <w:color w:val="000000"/>
+                <w:szCs w:val="24"/>
+                <w:lang w:eastAsia="en-NZ"/>
+              </w:rPr>
+            </w:pPr>
+            <w:r>
+              <w:rPr>
+                <w:rFonts w:ascii="Calibri Light" w:eastAsia="Times New Roman" w:hAnsi="Calibri Light" w:cs="Calibri Light"/>
+                <w:b/>
+                <w:bCs/>
+                <w:color w:val="000000"/>
+                <w:szCs w:val="24"/>
+                <w:lang w:eastAsia="en-NZ"/>
+              </w:rPr>
+              <w:t>Years out from medal</w:t>
+            </w:r>
+          </w:p>
+        </w:tc>
+        <w:tc>
+          <w:tcPr>
+            <w:tcW w:w="960" w:type="dxa"/>
+            <w:vAlign w:val="center"/>
+            <w:hideMark/>
+          </w:tcPr>
+          <w:p>
+            <w:pPr>
+              <w:cnfStyle w:val="100000000000" w:firstRow="1" w:lastRow="0" w:firstColumn="0" w:lastColumn="0" w:oddVBand="0" w:evenVBand="0" w:oddHBand="0" w:evenHBand="0" w:firstRowFirstColumn="0" w:firstRowLastColumn="0" w:lastRowFirstColumn="0" w:lastRowLastColumn="0"/>
+              <w:rPr>
+                <w:rFonts w:ascii="Calibri Light" w:eastAsia="Times New Roman" w:hAnsi="Calibri Light" w:cs="Calibri Light"/>
+                <w:b/>
+                <w:bCs/>
+                <w:color w:val="000000"/>
+                <w:szCs w:val="24"/>
+                <w:lang w:eastAsia="en-NZ"/>
+              </w:rPr>
+            </w:pPr>
+            <w:r>
+              <w:rPr>
+                <w:rFonts w:ascii="Calibri Light" w:eastAsia="Times New Roman" w:hAnsi="Calibri Light" w:cs="Calibri Light"/>
+                <w:b/>
+                <w:bCs/>
+                <w:color w:val="000000"/>
+                <w:szCs w:val="24"/>
+                <w:lang w:eastAsia="en-NZ"/>
+              </w:rPr>
+              <w:t>1</w:t>
+            </w:r>
+          </w:p>
+        </w:tc>
+        <w:tc>
+          <w:tcPr>
+            <w:tcW w:w="960" w:type="dxa"/>
+            <w:vAlign w:val="center"/>
+            <w:hideMark/>
+          </w:tcPr>
+          <w:p>
+            <w:pPr>
+              <w:cnfStyle w:val="100000000000" w:firstRow="1" w:lastRow="0" w:firstColumn="0" w:lastColumn="0" w:oddVBand="0" w:evenVBand="0" w:oddHBand="0" w:evenHBand="0" w:firstRowFirstColumn="0" w:firstRowLastColumn="0" w:lastRowFirstColumn="0" w:lastRowLastColumn="0"/>
+              <w:rPr>
+                <w:rFonts w:ascii="Calibri Light" w:eastAsia="Times New Roman" w:hAnsi="Calibri Light" w:cs="Calibri Light"/>
+                <w:b/>
+                <w:bCs/>
+                <w:color w:val="000000"/>
+                <w:szCs w:val="24"/>
+                <w:lang w:eastAsia="en-NZ"/>
+              </w:rPr>
+            </w:pPr>
+            <w:r>
+              <w:rPr>
+                <w:rFonts w:ascii="Calibri Light" w:eastAsia="Times New Roman" w:hAnsi="Calibri Light" w:cs="Calibri Light"/>
+                <w:b/>
+                <w:bCs/>
+                <w:color w:val="000000"/>
+                <w:szCs w:val="24"/>
+                <w:lang w:eastAsia="en-NZ"/>
+              </w:rPr>
+              <w:t>2</w:t>
+            </w:r>
+          </w:p>
+        </w:tc>
+        <w:tc>
+          <w:tcPr>
+            <w:tcW w:w="960" w:type="dxa"/>
+            <w:vAlign w:val="center"/>
+            <w:hideMark/>
+          </w:tcPr>
+          <w:p>
+            <w:pPr>
+              <w:cnfStyle w:val="100000000000" w:firstRow="1" w:lastRow="0" w:firstColumn="0" w:lastColumn="0" w:oddVBand="0" w:evenVBand="0" w:oddHBand="0" w:evenHBand="0" w:firstRowFirstColumn="0" w:firstRowLastColumn="0" w:lastRowFirstColumn="0" w:lastRowLastColumn="0"/>
+              <w:rPr>
+                <w:rFonts w:ascii="Calibri Light" w:eastAsia="Times New Roman" w:hAnsi="Calibri Light" w:cs="Calibri Light"/>
+                <w:b/>
+                <w:bCs/>
+                <w:color w:val="000000"/>
+                <w:szCs w:val="24"/>
+                <w:lang w:eastAsia="en-NZ"/>
+              </w:rPr>
+            </w:pPr>
+            <w:r>
+              <w:rPr>
+                <w:rFonts w:ascii="Calibri Light" w:eastAsia="Times New Roman" w:hAnsi="Calibri Light" w:cs="Calibri Light"/>
+                <w:b/>
+                <w:bCs/>
+                <w:color w:val="000000"/>
+                <w:szCs w:val="24"/>
+                <w:lang w:eastAsia="en-NZ"/>
+              </w:rPr>
+              <w:t>3</w:t>
+            </w:r>
+          </w:p>
+        </w:tc>
+        <w:tc>
+          <w:tcPr>
+            <w:tcW w:w="960" w:type="dxa"/>
+            <w:vAlign w:val="center"/>
+            <w:hideMark/>
+          </w:tcPr>
+          <w:p>
+            <w:pPr>
+              <w:cnfStyle w:val="100000000000" w:firstRow="1" w:lastRow="0" w:firstColumn="0" w:lastColumn="0" w:oddVBand="0" w:evenVBand="0" w:oddHBand="0" w:evenHBand="0" w:firstRowFirstColumn="0" w:firstRowLastColumn="0" w:lastRowFirstColumn="0" w:lastRowLastColumn="0"/>
+              <w:rPr>
+                <w:rFonts w:ascii="Calibri Light" w:eastAsia="Times New Roman" w:hAnsi="Calibri Light" w:cs="Calibri Light"/>
+                <w:b/>
+                <w:bCs/>
+                <w:color w:val="000000"/>
+                <w:szCs w:val="24"/>
+                <w:lang w:eastAsia="en-NZ"/>
+              </w:rPr>
+            </w:pPr>
+            <w:r>
+              <w:rPr>
+                <w:rFonts w:ascii="Calibri Light" w:eastAsia="Times New Roman" w:hAnsi="Calibri Light" w:cs="Calibri Light"/>
+                <w:b/>
+                <w:bCs/>
+                <w:color w:val="000000"/>
+                <w:szCs w:val="24"/>
+                <w:lang w:eastAsia="en-NZ"/>
+              </w:rPr>
+              <w:t>4</w:t>
+            </w:r>
+          </w:p>
+        </w:tc>
+        <w:tc>
+          <w:tcPr>
+            <w:tcW w:w="960" w:type="dxa"/>
+            <w:vAlign w:val="center"/>
+            <w:hideMark/>
+          </w:tcPr>
+          <w:p>
+            <w:pPr>
+              <w:cnfStyle w:val="100000000000" w:firstRow="1" w:lastRow="0" w:firstColumn="0" w:lastColumn="0" w:oddVBand="0" w:evenVBand="0" w:oddHBand="0" w:evenHBand="0" w:firstRowFirstColumn="0" w:firstRowLastColumn="0" w:lastRowFirstColumn="0" w:lastRowLastColumn="0"/>
+              <w:rPr>
+                <w:rFonts w:ascii="Calibri Light" w:eastAsia="Times New Roman" w:hAnsi="Calibri Light" w:cs="Calibri Light"/>
+                <w:b/>
+                <w:bCs/>
+                <w:color w:val="000000"/>
+                <w:szCs w:val="24"/>
+                <w:lang w:eastAsia="en-NZ"/>
+              </w:rPr>
+            </w:pPr>
+            <w:r>
+              <w:rPr>
+                <w:rFonts w:ascii="Calibri Light" w:eastAsia="Times New Roman" w:hAnsi="Calibri Light" w:cs="Calibri Light"/>
+                <w:b/>
+                <w:bCs/>
+                <w:color w:val="000000"/>
+                <w:szCs w:val="24"/>
+                <w:lang w:eastAsia="en-NZ"/>
+              </w:rPr>
+              <w:t>5</w:t>
+            </w:r>
+          </w:p>
+        </w:tc>
+        <w:tc>
+          <w:tcPr>
+            <w:tcW w:w="960" w:type="dxa"/>
+            <w:vAlign w:val="center"/>
+            <w:hideMark/>
+          </w:tcPr>
+          <w:p>
+            <w:pPr>
+              <w:cnfStyle w:val="100000000000" w:firstRow="1" w:lastRow="0" w:firstColumn="0" w:lastColumn="0" w:oddVBand="0" w:evenVBand="0" w:oddHBand="0" w:evenHBand="0" w:firstRowFirstColumn="0" w:firstRowLastColumn="0" w:lastRowFirstColumn="0" w:lastRowLastColumn="0"/>
+              <w:rPr>
+                <w:rFonts w:ascii="Calibri Light" w:eastAsia="Times New Roman" w:hAnsi="Calibri Light" w:cs="Calibri Light"/>
+                <w:b/>
+                <w:bCs/>
+                <w:color w:val="000000"/>
+                <w:szCs w:val="24"/>
+                <w:lang w:eastAsia="en-NZ"/>
+              </w:rPr>
+            </w:pPr>
+            <w:r>
+              <w:rPr>
+                <w:rFonts w:ascii="Calibri Light" w:eastAsia="Times New Roman" w:hAnsi="Calibri Light" w:cs="Calibri Light"/>
+                <w:b/>
+                <w:bCs/>
+                <w:color w:val="000000"/>
+                <w:szCs w:val="24"/>
+                <w:lang w:eastAsia="en-NZ"/>
+              </w:rPr>
+              <w:t>6</w:t>
+            </w:r>
+          </w:p>
+        </w:tc>
+        <w:tc>
+          <w:tcPr>
+            <w:tcW w:w="960" w:type="dxa"/>
+            <w:vAlign w:val="center"/>
+            <w:hideMark/>
+          </w:tcPr>
+          <w:p>
+            <w:pPr>
+              <w:cnfStyle w:val="100000000000" w:firstRow="1" w:lastRow="0" w:firstColumn="0" w:lastColumn="0" w:oddVBand="0" w:evenVBand="0" w:oddHBand="0" w:evenHBand="0" w:firstRowFirstColumn="0" w:firstRowLastColumn="0" w:lastRowFirstColumn="0" w:lastRowLastColumn="0"/>
+              <w:rPr>
+                <w:rFonts w:ascii="Calibri Light" w:eastAsia="Times New Roman" w:hAnsi="Calibri Light" w:cs="Calibri Light"/>
+                <w:b/>
+                <w:bCs/>
+                <w:color w:val="000000"/>
+                <w:szCs w:val="24"/>
+                <w:lang w:eastAsia="en-NZ"/>
+              </w:rPr>
+            </w:pPr>
+            <w:r>
+              <w:rPr>
+                <w:rFonts w:ascii="Calibri Light" w:eastAsia="Times New Roman" w:hAnsi="Calibri Light" w:cs="Calibri Light"/>
+                <w:b/>
+                <w:bCs/>
+                <w:color w:val="000000"/>
+                <w:szCs w:val="24"/>
+                <w:lang w:eastAsia="en-NZ"/>
+              </w:rPr>
+              <w:t>7</w:t>
+            </w:r>
+          </w:p>
+        </w:tc>
+        <w:tc>
+          <w:tcPr>
+            <w:tcW w:w="960" w:type="dxa"/>
+            <w:vAlign w:val="center"/>
+            <w:hideMark/>
+          </w:tcPr>
+          <w:p>
+            <w:pPr>
+              <w:cnfStyle w:val="100000000000" w:firstRow="1" w:lastRow="0" w:firstColumn="0" w:lastColumn="0" w:oddVBand="0" w:evenVBand="0" w:oddHBand="0" w:evenHBand="0" w:firstRowFirstColumn="0" w:firstRowLastColumn="0" w:lastRowFirstColumn="0" w:lastRowLastColumn="0"/>
+              <w:rPr>
+                <w:rFonts w:ascii="Calibri Light" w:eastAsia="Times New Roman" w:hAnsi="Calibri Light" w:cs="Calibri Light"/>
+                <w:b/>
+                <w:bCs/>
+                <w:color w:val="000000"/>
+                <w:szCs w:val="24"/>
+                <w:lang w:eastAsia="en-NZ"/>
+              </w:rPr>
+            </w:pPr>
+            <w:r>
+              <w:rPr>
+                <w:rFonts w:ascii="Calibri Light" w:eastAsia="Times New Roman" w:hAnsi="Calibri Light" w:cs="Calibri Light"/>
+                <w:b/>
+                <w:bCs/>
+                <w:color w:val="000000"/>
+                <w:szCs w:val="24"/>
+                <w:lang w:eastAsia="en-NZ"/>
+              </w:rPr>
+              <w:t>8</w:t>
+            </w:r>
+          </w:p>
+        </w:tc>
+      </w:tr>
+      <w:tr>
+        <w:trPr>
+          <w:cnfStyle w:val="000000100000" w:firstRow="0" w:lastRow="0" w:firstColumn="0" w:lastColumn="0" w:oddVBand="0" w:evenVBand="0" w:oddHBand="1" w:evenHBand="0" w:firstRowFirstColumn="0" w:firstRowLastColumn="0" w:lastRowFirstColumn="0" w:lastRowLastColumn="0"/>
+          <w:trHeight w:val="419"/>
+        </w:trPr>
+        <w:tc>
+          <w:tcPr>
+            <w:cnfStyle w:val="001000000000" w:firstRow="0" w:lastRow="0" w:firstColumn="1" w:lastColumn="0" w:oddVBand="0" w:evenVBand="0" w:oddHBand="0" w:evenHBand="0" w:firstRowFirstColumn="0" w:firstRowLastColumn="0" w:lastRowFirstColumn="0" w:lastRowLastColumn="0"/>
+            <w:tcW w:w="2300" w:type="dxa"/>
+            <w:vAlign w:val="center"/>
+            <w:hideMark/>
+          </w:tcPr>
+          <w:p>
+            <w:pPr>
+              <w:jc w:val="left"/>
+              <w:rPr>
+                <w:rFonts w:ascii="Calibri Light" w:eastAsia="Times New Roman" w:hAnsi="Calibri Light" w:cs="Calibri Light"/>
+                <w:color w:val="000000"/>
+                <w:szCs w:val="24"/>
+                <w:lang w:eastAsia="en-NZ"/>
+              </w:rPr>
+            </w:pPr>
+            <w:r>
+              <w:rPr>
+                <w:rFonts w:ascii="Calibri Light" w:eastAsia="Times New Roman" w:hAnsi="Calibri Light" w:cs="Calibri Light"/>
+                <w:color w:val="000000"/>
+                <w:szCs w:val="24"/>
+                <w:lang w:eastAsia="en-NZ"/>
+              </w:rPr>
+              <w:t>Number of records</w:t>
+            </w:r>
+          </w:p>
+        </w:tc>
+        <w:tc>
+          <w:tcPr>
+            <w:tcW w:w="960" w:type="dxa"/>
+            <w:vAlign w:val="center"/>
+            <w:hideMark/>
+          </w:tcPr>
+          <w:p>
+            <w:pPr>
+              <w:cnfStyle w:val="000000100000" w:firstRow="0" w:lastRow="0" w:firstColumn="0" w:lastColumn="0" w:oddVBand="0" w:evenVBand="0" w:oddHBand="1" w:evenHBand="0" w:firstRowFirstColumn="0" w:firstRowLastColumn="0" w:lastRowFirstColumn="0" w:lastRowLastColumn="0"/>
+              <w:rPr>
+                <w:rFonts w:ascii="Calibri" w:eastAsia="Times New Roman" w:hAnsi="Calibri" w:cs="Calibri"/>
+                <w:color w:val="000000"/>
+                <w:szCs w:val="24"/>
+                <w:lang w:eastAsia="en-NZ"/>
+              </w:rPr>
+            </w:pPr>
+            <w:r>
+              <w:rPr>
+                <w:rFonts w:ascii="Calibri" w:eastAsia="Times New Roman" w:hAnsi="Calibri" w:cs="Calibri"/>
+                <w:szCs w:val="24"/>
+                <w:lang w:eastAsia="en-NZ"/>
+              </w:rPr>
+              <w:t>97</w:t>
+            </w:r>
+          </w:p>
+        </w:tc>
+        <w:tc>
+          <w:tcPr>
+            <w:tcW w:w="960" w:type="dxa"/>
+            <w:vAlign w:val="center"/>
+            <w:hideMark/>
+          </w:tcPr>
+          <w:p>
+            <w:pPr>
+              <w:cnfStyle w:val="000000100000" w:firstRow="0" w:lastRow="0" w:firstColumn="0" w:lastColumn="0" w:oddVBand="0" w:evenVBand="0" w:oddHBand="1" w:evenHBand="0" w:firstRowFirstColumn="0" w:firstRowLastColumn="0" w:lastRowFirstColumn="0" w:lastRowLastColumn="0"/>
+              <w:rPr>
+                <w:rFonts w:ascii="Calibri" w:eastAsia="Times New Roman" w:hAnsi="Calibri" w:cs="Calibri"/>
+                <w:color w:val="000000"/>
+                <w:szCs w:val="24"/>
+                <w:lang w:eastAsia="en-NZ"/>
+              </w:rPr>
+            </w:pPr>
+            <w:r>
+              <w:rPr>
+                <w:rFonts w:ascii="Calibri" w:eastAsia="Times New Roman" w:hAnsi="Calibri" w:cs="Calibri"/>
+                <w:color w:val="000000"/>
+                <w:szCs w:val="24"/>
+                <w:lang w:eastAsia="en-NZ"/>
+              </w:rPr>
+              <w:t>84</w:t>
+            </w:r>
+          </w:p>
+        </w:tc>
+        <w:tc>
+          <w:tcPr>
+            <w:tcW w:w="960" w:type="dxa"/>
+            <w:vAlign w:val="center"/>
+            <w:hideMark/>
+          </w:tcPr>
+          <w:p>
+            <w:pPr>
+              <w:cnfStyle w:val="000000100000" w:firstRow="0" w:lastRow="0" w:firstColumn="0" w:lastColumn="0" w:oddVBand="0" w:evenVBand="0" w:oddHBand="1" w:evenHBand="0" w:firstRowFirstColumn="0" w:firstRowLastColumn="0" w:lastRowFirstColumn="0" w:lastRowLastColumn="0"/>
+              <w:rPr>
+                <w:rFonts w:ascii="Calibri" w:eastAsia="Times New Roman" w:hAnsi="Calibri" w:cs="Calibri"/>
+                <w:color w:val="000000"/>
+                <w:szCs w:val="24"/>
+                <w:lang w:eastAsia="en-NZ"/>
+              </w:rPr>
+            </w:pPr>
+            <w:r>
+              <w:rPr>
+                <w:rFonts w:ascii="Calibri" w:eastAsia="Times New Roman" w:hAnsi="Calibri" w:cs="Calibri"/>
+                <w:szCs w:val="24"/>
+                <w:lang w:eastAsia="en-NZ"/>
+              </w:rPr>
+              <w:t>66</w:t>
+            </w:r>
+          </w:p>
+        </w:tc>
+        <w:tc>
+          <w:tcPr>
+            <w:tcW w:w="960" w:type="dxa"/>
+            <w:vAlign w:val="center"/>
+            <w:hideMark/>
+          </w:tcPr>
+          <w:p>
+            <w:pPr>
+              <w:cnfStyle w:val="000000100000" w:firstRow="0" w:lastRow="0" w:firstColumn="0" w:lastColumn="0" w:oddVBand="0" w:evenVBand="0" w:oddHBand="1" w:evenHBand="0" w:firstRowFirstColumn="0" w:firstRowLastColumn="0" w:lastRowFirstColumn="0" w:lastRowLastColumn="0"/>
+              <w:rPr>
+                <w:rFonts w:ascii="Calibri" w:eastAsia="Times New Roman" w:hAnsi="Calibri" w:cs="Calibri"/>
+                <w:color w:val="000000"/>
+                <w:szCs w:val="24"/>
+                <w:lang w:eastAsia="en-NZ"/>
+              </w:rPr>
+            </w:pPr>
+            <w:r>
+              <w:rPr>
+                <w:rFonts w:ascii="Calibri" w:eastAsia="Times New Roman" w:hAnsi="Calibri" w:cs="Calibri"/>
+                <w:color w:val="000000"/>
+                <w:szCs w:val="24"/>
+                <w:lang w:eastAsia="en-NZ"/>
+              </w:rPr>
+              <w:t>67</w:t>
+            </w:r>
+          </w:p>
+        </w:tc>
+        <w:tc>
+          <w:tcPr>
+            <w:tcW w:w="960" w:type="dxa"/>
+            <w:vAlign w:val="center"/>
+            <w:hideMark/>
+          </w:tcPr>
+          <w:p>
+            <w:pPr>
+              <w:cnfStyle w:val="000000100000" w:firstRow="0" w:lastRow="0" w:firstColumn="0" w:lastColumn="0" w:oddVBand="0" w:evenVBand="0" w:oddHBand="1" w:evenHBand="0" w:firstRowFirstColumn="0" w:firstRowLastColumn="0" w:lastRowFirstColumn="0" w:lastRowLastColumn="0"/>
+              <w:rPr>
+                <w:rFonts w:ascii="Calibri" w:eastAsia="Times New Roman" w:hAnsi="Calibri" w:cs="Calibri"/>
+                <w:color w:val="000000"/>
+                <w:szCs w:val="24"/>
+                <w:lang w:eastAsia="en-NZ"/>
+              </w:rPr>
+            </w:pPr>
+            <w:r>
+              <w:rPr>
+                <w:rFonts w:ascii="Calibri" w:eastAsia="Times New Roman" w:hAnsi="Calibri" w:cs="Calibri"/>
+                <w:szCs w:val="24"/>
+                <w:lang w:eastAsia="en-NZ"/>
+              </w:rPr>
+              <w:t>37</w:t>
+            </w:r>
+          </w:p>
+        </w:tc>
+        <w:tc>
+          <w:tcPr>
+            <w:tcW w:w="960" w:type="dxa"/>
+            <w:vAlign w:val="center"/>
+            <w:hideMark/>
+          </w:tcPr>
+          <w:p>
+            <w:pPr>
+              <w:cnfStyle w:val="000000100000" w:firstRow="0" w:lastRow="0" w:firstColumn="0" w:lastColumn="0" w:oddVBand="0" w:evenVBand="0" w:oddHBand="1" w:evenHBand="0" w:firstRowFirstColumn="0" w:firstRowLastColumn="0" w:lastRowFirstColumn="0" w:lastRowLastColumn="0"/>
+              <w:rPr>
+                <w:rFonts w:ascii="Calibri" w:eastAsia="Times New Roman" w:hAnsi="Calibri" w:cs="Calibri"/>
+                <w:color w:val="000000"/>
+                <w:szCs w:val="24"/>
+                <w:lang w:eastAsia="en-NZ"/>
+              </w:rPr>
+            </w:pPr>
+            <w:r>
+              <w:rPr>
+                <w:rFonts w:ascii="Calibri" w:eastAsia="Times New Roman" w:hAnsi="Calibri" w:cs="Calibri"/>
+                <w:color w:val="000000"/>
+                <w:szCs w:val="24"/>
+                <w:lang w:eastAsia="en-NZ"/>
+              </w:rPr>
+              <w:t>25</w:t>
+            </w:r>
+          </w:p>
+        </w:tc>
+        <w:tc>
+          <w:tcPr>
+            <w:tcW w:w="960" w:type="dxa"/>
+            <w:vAlign w:val="center"/>
+            <w:hideMark/>
+          </w:tcPr>
+          <w:p>
+            <w:pPr>
+              <w:cnfStyle w:val="000000100000" w:firstRow="0" w:lastRow="0" w:firstColumn="0" w:lastColumn="0" w:oddVBand="0" w:evenVBand="0" w:oddHBand="1" w:evenHBand="0" w:firstRowFirstColumn="0" w:firstRowLastColumn="0" w:lastRowFirstColumn="0" w:lastRowLastColumn="0"/>
+              <w:rPr>
+                <w:rFonts w:ascii="Calibri" w:eastAsia="Times New Roman" w:hAnsi="Calibri" w:cs="Calibri"/>
+                <w:color w:val="000000"/>
+                <w:szCs w:val="24"/>
+                <w:lang w:eastAsia="en-NZ"/>
+              </w:rPr>
+            </w:pPr>
+            <w:r>
+              <w:rPr>
+                <w:rFonts w:ascii="Calibri" w:eastAsia="Times New Roman" w:hAnsi="Calibri" w:cs="Calibri"/>
+                <w:szCs w:val="24"/>
+                <w:lang w:eastAsia="en-NZ"/>
+              </w:rPr>
+              <w:t>13</w:t>
+            </w:r>
+          </w:p>
+        </w:tc>
+        <w:tc>
+          <w:tcPr>
+            <w:tcW w:w="960" w:type="dxa"/>
+            <w:vAlign w:val="center"/>
+            <w:hideMark/>
+          </w:tcPr>
+          <w:p>
+            <w:pPr>
+              <w:cnfStyle w:val="000000100000" w:firstRow="0" w:lastRow="0" w:firstColumn="0" w:lastColumn="0" w:oddVBand="0" w:evenVBand="0" w:oddHBand="1" w:evenHBand="0" w:firstRowFirstColumn="0" w:firstRowLastColumn="0" w:lastRowFirstColumn="0" w:lastRowLastColumn="0"/>
+              <w:rPr>
+                <w:rFonts w:ascii="Calibri" w:eastAsia="Times New Roman" w:hAnsi="Calibri" w:cs="Calibri"/>
+                <w:color w:val="000000"/>
+                <w:szCs w:val="24"/>
+                <w:lang w:eastAsia="en-NZ"/>
+              </w:rPr>
+            </w:pPr>
+            <w:r>
+              <w:rPr>
+                <w:rFonts w:ascii="Calibri" w:eastAsia="Times New Roman" w:hAnsi="Calibri" w:cs="Calibri"/>
+                <w:color w:val="000000"/>
+                <w:szCs w:val="24"/>
+                <w:lang w:eastAsia="en-NZ"/>
+              </w:rPr>
+              <w:t>14</w:t>
+            </w:r>
+          </w:p>
+        </w:tc>
+      </w:tr>
+    </w:tbl>
+    <w:p/>
+    <w:p>
+      <w:r>
+        <w:t xml:space="preserve">We will </w:t>
+      </w:r>
+      <w:r>
+        <w:t xml:space="preserve">use </w:t>
+      </w:r>
+      <w:r>
+        <w:t xml:space="preserve">funnel lines </w:t>
+      </w:r>
+      <w:r>
+        <w:t xml:space="preserve">to guide expectations </w:t>
+      </w:r>
+      <w:r>
+        <w:t xml:space="preserve">of athlete performance tracking towards Olympic </w:t>
+      </w:r>
+      <w:r>
+        <w:t>medals</w:t>
+      </w:r>
+      <w:r>
+        <w:t xml:space="preserve">. </w:t>
+      </w:r>
+      <w:r>
+        <w:t xml:space="preserve">These lines will nominally be calculated for each year out as </w:t>
+      </w:r>
+      <w:r>
+        <w:t xml:space="preserve">representing the following </w:t>
+      </w:r>
+      <w:r>
+        <w:rPr>
+          <w:b/>
+          <w:bCs/>
+        </w:rPr>
+        <w:t>percentiles</w:t>
+      </w:r>
+      <w:r>
+        <w:t xml:space="preserve"> – showing the dispersion (spread) of </w:t>
+      </w:r>
+      <w:r>
+        <w:t>results by year.</w:t>
+      </w:r>
+    </w:p>
+    <w:p>
+      <w:r>
+        <w:t>10</w:t>
+      </w:r>
+      <w:r>
+        <w:rPr>
+          <w:vertAlign w:val="superscript"/>
+        </w:rPr>
+        <w:t xml:space="preserve">th </w:t>
+      </w:r>
+      <w:r>
+        <w:t>percentile</w:t>
+      </w:r>
+      <w:r>
+        <w:tab/>
+      </w:r>
+      <w:r>
+        <w:tab/>
+      </w:r>
+      <w:r>
+        <w:tab/>
+      </w:r>
+      <w:r>
+        <w:tab/>
+      </w:r>
+      <w:r>
+        <w:tab/>
+      </w:r>
+      <w:r>
+        <w:tab/>
+      </w:r>
+      <w:r>
+        <w:t xml:space="preserve">90% of </w:t>
+      </w:r>
+      <w:r>
+        <w:t>results fall above this line</w:t>
+      </w:r>
+    </w:p>
+    <w:p>
+      <w:r>
+        <w:t>25</w:t>
+      </w:r>
+      <w:r>
+        <w:rPr>
+          <w:vertAlign w:val="superscript"/>
+        </w:rPr>
+        <w:t>t</w:t>
+      </w:r>
+      <w:r>
+        <w:rPr>
+          <w:vertAlign w:val="superscript"/>
+        </w:rPr>
+        <w:t xml:space="preserve">h </w:t>
+      </w:r>
+      <w:r>
+        <w:t xml:space="preserve">percentile </w:t>
+      </w:r>
+      <w:r>
+        <w:t>(lower quartile)</w:t>
+      </w:r>
+      <w:r>
+        <w:tab/>
+      </w:r>
+      <w:r>
+        <w:tab/>
+      </w:r>
+      <w:r>
+        <w:tab/>
+        <w:t>¾ of results fall above this line</w:t>
+      </w:r>
+    </w:p>
+    <w:p>
+      <w:r>
+        <w:t>50</w:t>
+      </w:r>
+      <w:r>
+        <w:rPr>
+          <w:vertAlign w:val="superscript"/>
+        </w:rPr>
+        <w:t xml:space="preserve">th </w:t>
+      </w:r>
+      <w:r>
+        <w:t>percentile (median)</w:t>
+      </w:r>
+      <w:r>
+        <w:tab/>
+      </w:r>
+      <w:r>
+        <w:tab/>
+      </w:r>
+      <w:r>
+        <w:tab/>
+      </w:r>
+      <w:r>
+        <w:tab/>
+      </w:r>
+      <w:r>
+        <w:t>represents middle result</w:t>
+      </w:r>
+    </w:p>
+    <w:p>
+      <w:pPr>
+        <w:tabs>
+          <w:tab w:val="center" w:pos="4819"/>
+        </w:tabs>
+      </w:pPr>
+      <w:r>
+        <w:t>75</w:t>
+      </w:r>
+      <w:r>
+        <w:rPr>
+          <w:vertAlign w:val="superscript"/>
+        </w:rPr>
+        <w:t>th</w:t>
+      </w:r>
+      <w:r>
+        <w:t xml:space="preserve"> </w:t>
+      </w:r>
+      <w:r>
+        <w:t>percentile (upper quartile)</w:t>
+      </w:r>
+      <w:r>
+        <w:tab/>
+      </w:r>
+      <w:r>
+        <w:tab/>
+        <w:t>¼ of results fall above this line</w:t>
+      </w:r>
+    </w:p>
+    <w:p>
+      <w:r>
+        <w:t>90</w:t>
+      </w:r>
+      <w:r>
+        <w:rPr>
+          <w:vertAlign w:val="superscript"/>
+        </w:rPr>
+        <w:t>th</w:t>
+      </w:r>
+      <w:r>
+        <w:rPr>
+          <w:vertAlign w:val="superscript"/>
+        </w:rPr>
+        <w:tab/>
+      </w:r>
+      <w:r>
+        <w:rPr>
+          <w:vertAlign w:val="superscript"/>
+        </w:rPr>
+        <w:tab/>
+      </w:r>
+      <w:r>
+        <w:rPr>
+          <w:vertAlign w:val="superscript"/>
+        </w:rPr>
+        <w:tab/>
+      </w:r>
+      <w:r>
+        <w:rPr>
+          <w:vertAlign w:val="superscript"/>
+        </w:rPr>
+        <w:tab/>
+      </w:r>
+      <w:r>
+        <w:rPr>
+          <w:vertAlign w:val="superscript"/>
+        </w:rPr>
+        <w:tab/>
+      </w:r>
+      <w:r>
+        <w:rPr>
+          <w:vertAlign w:val="superscript"/>
+        </w:rPr>
+        <w:tab/>
+      </w:r>
+      <w:r>
+        <w:rPr>
+          <w:vertAlign w:val="superscript"/>
+        </w:rPr>
+        <w:tab/>
+      </w:r>
+      <w:r>
+        <w:t>10% of results fall above this line</w:t>
+      </w:r>
+    </w:p>
+    <w:p>
+      <w:r>
+        <w:lastRenderedPageBreak/>
+        <w:t xml:space="preserve">Performance funnels are split by discipline in the first instance. Ideally </w:t>
+      </w:r>
+      <w:r>
+        <w:t xml:space="preserve">an output tool will allow the user to select </w:t>
+      </w:r>
+      <w:r>
+        <w:t>the disciplines to make up the underlying dataset.</w:t>
+      </w:r>
+      <w:r>
+        <w:t xml:space="preserve"> This is crucial in </w:t>
+      </w:r>
+      <w:r>
+        <w:t xml:space="preserve">producing a tool that is specific, customisable and </w:t>
+      </w:r>
+      <w:r>
+        <w:t>functional for a variety of use cases.</w:t>
+      </w:r>
+    </w:p>
+    <w:p/>
+    <w:p>
+      <w:r>
+        <w:rPr>
+          <w:noProof/>
+        </w:rPr>
+        <w:drawing>
+          <wp:inline distT="0" distB="0" distL="0" distR="0" wp14:anchorId="15F1F094" wp14:editId="7DA7259E">
+            <wp:extent cx="6120130" cy="3190240"/>
+            <wp:effectExtent l="0" t="0" r="0" b="0"/>
+            <wp:docPr id="2" name="Picture 2"/>
+            <wp:cNvGraphicFramePr>
+              <a:graphicFrameLocks xmlns:a="http://schemas.openxmlformats.org/drawingml/2006/main" noChangeAspect="1"/>
+            </wp:cNvGraphicFramePr>
+            <a:graphic xmlns:a="http://schemas.openxmlformats.org/drawingml/2006/main">
+              <a:graphicData uri="http://schemas.openxmlformats.org/drawingml/2006/picture">
+                <pic:pic xmlns:pic="http://schemas.openxmlformats.org/drawingml/2006/picture">
+                  <pic:nvPicPr>
+                    <pic:cNvPr id="1" name=""/>
+                    <pic:cNvPicPr/>
+                  </pic:nvPicPr>
+                  <pic:blipFill>
+                    <a:blip r:embed="rId18"/>
+                    <a:stretch>
+                      <a:fillRect/>
+                    </a:stretch>
+                  </pic:blipFill>
+                  <pic:spPr>
+                    <a:xfrm>
+                      <a:off x="0" y="0"/>
+                      <a:ext cx="6120130" cy="3190240"/>
+                    </a:xfrm>
+                    <a:prstGeom prst="rect">
+                      <a:avLst/>
+                    </a:prstGeom>
+                  </pic:spPr>
+                </pic:pic>
+              </a:graphicData>
+            </a:graphic>
+          </wp:inline>
+        </w:drawing>
+      </w:r>
+    </w:p>
+    <w:p/>
+    <w:p>
+      <w:r>
+        <w:rPr>
+          <w:noProof/>
+        </w:rPr>
+        <w:drawing>
+          <wp:inline distT="0" distB="0" distL="0" distR="0" wp14:anchorId="6775A48E" wp14:editId="5B44054E">
+            <wp:extent cx="6120130" cy="3190240"/>
+            <wp:effectExtent l="0" t="0" r="0" b="0"/>
+            <wp:docPr id="3" name="Picture 3"/>
+            <wp:cNvGraphicFramePr>
+              <a:graphicFrameLocks xmlns:a="http://schemas.openxmlformats.org/drawingml/2006/main" noChangeAspect="1"/>
+            </wp:cNvGraphicFramePr>
+            <a:graphic xmlns:a="http://schemas.openxmlformats.org/drawingml/2006/main">
+              <a:graphicData uri="http://schemas.openxmlformats.org/drawingml/2006/picture">
+                <pic:pic xmlns:pic="http://schemas.openxmlformats.org/drawingml/2006/picture">
+                  <pic:nvPicPr>
+                    <pic:cNvPr id="1" name=""/>
+                    <pic:cNvPicPr/>
+                  </pic:nvPicPr>
+                  <pic:blipFill>
+                    <a:blip r:embed="rId19"/>
+                    <a:stretch>
+                      <a:fillRect/>
+                    </a:stretch>
+                  </pic:blipFill>
+                  <pic:spPr>
+                    <a:xfrm>
+                      <a:off x="0" y="0"/>
+                      <a:ext cx="6120130" cy="3190240"/>
+                    </a:xfrm>
+                    <a:prstGeom prst="rect">
+                      <a:avLst/>
+                    </a:prstGeom>
+                  </pic:spPr>
+                </pic:pic>
+              </a:graphicData>
+            </a:graphic>
+          </wp:inline>
+        </w:drawing>
+      </w:r>
       <w:r>
         <w:t xml:space="preserve"> </w:t>
       </w:r>
@@ -3128,6 +4216,7 @@
         <w:t>confidently represent the spread of pathways?</w:t>
       </w:r>
     </w:p>
+    <w:p/>
     <w:p>
       <w:pPr>
         <w:pStyle w:val="ListParagraph"/>
@@ -3149,13 +4238,7 @@
         <w:t xml:space="preserve"> For example, </w:t>
       </w:r>
       <w:r>
-        <w:t>race times in tactical events (s</w:t>
-      </w:r>
-      <w:r>
-        <w:tab/>
-      </w:r>
-      <w:r>
-        <w:t>uch as the Omnium</w:t>
+        <w:t>race times in tactical events (such as the Omnium</w:t>
       </w:r>
       <w:r>
         <w:t>) may not be useful.</w:t>
@@ -3164,7 +4247,13 @@
         <w:t xml:space="preserve"> </w:t>
       </w:r>
       <w:r>
-        <w:t xml:space="preserve">With a NZ result subset it appears that 114 of </w:t>
+        <w:t xml:space="preserve">With a NZ result </w:t>
+      </w:r>
+      <w:r>
+        <w:t>subset,</w:t>
+      </w:r>
+      <w:r>
+        <w:t xml:space="preserve"> it appears that 114 of </w:t>
       </w:r>
       <w:r>
         <w:t>263 (~43%) of performances have a “Result” field attached to them</w:t>
@@ -3172,8 +4261,97 @@
       <w:r>
         <w:t>, which may be used for race time.</w:t>
       </w:r>
+    </w:p>
+    <w:p>
+      <w:pPr>
+        <w:pStyle w:val="ListParagraph"/>
+      </w:pPr>
       <w:bookmarkStart w:id="0" w:name="_GoBack"/>
       <w:bookmarkEnd w:id="0"/>
+    </w:p>
+    <w:p/>
+    <w:p>
+      <w:pPr>
+        <w:pStyle w:val="ListParagraph"/>
+        <w:numPr>
+          <w:ilvl w:val="0"/>
+          <w:numId w:val="23"/>
+        </w:numPr>
+      </w:pPr>
+      <w:r>
+        <w:t xml:space="preserve">Of JWC </w:t>
+      </w:r>
+      <w:r>
+        <w:t xml:space="preserve">attendees, is there a relationship between </w:t>
+      </w:r>
+      <w:r>
+        <w:t xml:space="preserve">result at JWC and time (number of years) </w:t>
+      </w:r>
+      <w:r>
+        <w:t>until Olympic medal?</w:t>
+      </w:r>
+    </w:p>
+    <w:p>
+      <w:r>
+        <w:t>Of the subset of Olympic medallists who have attended JWC</w:t>
+      </w:r>
+      <w:r>
+        <w:t xml:space="preserve">, there appears to be no relationship between </w:t>
+      </w:r>
+      <w:r>
+        <w:t xml:space="preserve">the result achieved at JWC and the </w:t>
+      </w:r>
+      <w:r>
+        <w:t>length of timeline to an Olympic medal</w:t>
+      </w:r>
+      <w:r>
+        <w:t xml:space="preserve">. </w:t>
+      </w:r>
+      <w:r>
+        <w:tab/>
+      </w:r>
+    </w:p>
+    <w:p>
+      <w:r>
+        <w:rPr>
+          <w:noProof/>
+        </w:rPr>
+        <w:drawing>
+          <wp:inline distT="0" distB="0" distL="0" distR="0" wp14:anchorId="3FD03098" wp14:editId="231CC0D0">
+            <wp:extent cx="6120130" cy="3336290"/>
+            <wp:effectExtent l="0" t="0" r="0" b="0"/>
+            <wp:docPr id="4" name="Picture 4"/>
+            <wp:cNvGraphicFramePr>
+              <a:graphicFrameLocks xmlns:a="http://schemas.openxmlformats.org/drawingml/2006/main" noChangeAspect="1"/>
+            </wp:cNvGraphicFramePr>
+            <a:graphic xmlns:a="http://schemas.openxmlformats.org/drawingml/2006/main">
+              <a:graphicData uri="http://schemas.openxmlformats.org/drawingml/2006/picture">
+                <pic:pic xmlns:pic="http://schemas.openxmlformats.org/drawingml/2006/picture">
+                  <pic:nvPicPr>
+                    <pic:cNvPr id="1" name=""/>
+                    <pic:cNvPicPr/>
+                  </pic:nvPicPr>
+                  <pic:blipFill>
+                    <a:blip r:embed="rId20"/>
+                    <a:stretch>
+                      <a:fillRect/>
+                    </a:stretch>
+                  </pic:blipFill>
+                  <pic:spPr>
+                    <a:xfrm>
+                      <a:off x="0" y="0"/>
+                      <a:ext cx="6120130" cy="3336290"/>
+                    </a:xfrm>
+                    <a:prstGeom prst="rect">
+                      <a:avLst/>
+                    </a:prstGeom>
+                  </pic:spPr>
+                </pic:pic>
+              </a:graphicData>
+            </a:graphic>
+          </wp:inline>
+        </w:drawing>
+      </w:r>
     </w:p>
     <w:sectPr>
       <w:pgSz w:w="11906" w:h="16838" w:code="9"/>
@@ -5464,6 +6642,95 @@
     </w:lvl>
   </w:abstractNum>
   <w:abstractNum w:abstractNumId="18" w15:restartNumberingAfterBreak="0">
+    <w:nsid w:val="51F97D6D"/>
+    <w:multiLevelType w:val="hybridMultilevel"/>
+    <w:tmpl w:val="7E2E217A"/>
+    <w:lvl w:ilvl="0" w:tplc="1409000F">
+      <w:start w:val="1"/>
+      <w:numFmt w:val="decimal"/>
+      <w:lvlText w:val="%1."/>
+      <w:lvlJc w:val="left"/>
+      <w:pPr>
+        <w:ind w:left="720" w:hanging="360"/>
+      </w:pPr>
+      <w:rPr>
+        <w:rFonts w:hint="default"/>
+      </w:rPr>
+    </w:lvl>
+    <w:lvl w:ilvl="1" w:tplc="14090019" w:tentative="1">
+      <w:start w:val="1"/>
+      <w:numFmt w:val="lowerLetter"/>
+      <w:lvlText w:val="%2."/>
+      <w:lvlJc w:val="left"/>
+      <w:pPr>
+        <w:ind w:left="1440" w:hanging="360"/>
+      </w:pPr>
+    </w:lvl>
+    <w:lvl w:ilvl="2" w:tplc="1409001B" w:tentative="1">
+      <w:start w:val="1"/>
+      <w:numFmt w:val="lowerRoman"/>
+      <w:lvlText w:val="%3."/>
+      <w:lvlJc w:val="right"/>
+      <w:pPr>
+        <w:ind w:left="2160" w:hanging="180"/>
+      </w:pPr>
+    </w:lvl>
+    <w:lvl w:ilvl="3" w:tplc="1409000F" w:tentative="1">
+      <w:start w:val="1"/>
+      <w:numFmt w:val="decimal"/>
+      <w:lvlText w:val="%4."/>
+      <w:lvlJc w:val="left"/>
+      <w:pPr>
+        <w:ind w:left="2880" w:hanging="360"/>
+      </w:pPr>
+    </w:lvl>
+    <w:lvl w:ilvl="4" w:tplc="14090019" w:tentative="1">
+      <w:start w:val="1"/>
+      <w:numFmt w:val="lowerLetter"/>
+      <w:lvlText w:val="%5."/>
+      <w:lvlJc w:val="left"/>
+      <w:pPr>
+        <w:ind w:left="3600" w:hanging="360"/>
+      </w:pPr>
+    </w:lvl>
+    <w:lvl w:ilvl="5" w:tplc="1409001B" w:tentative="1">
+      <w:start w:val="1"/>
+      <w:numFmt w:val="lowerRoman"/>
+      <w:lvlText w:val="%6."/>
+      <w:lvlJc w:val="right"/>
+      <w:pPr>
+        <w:ind w:left="4320" w:hanging="180"/>
+      </w:pPr>
+    </w:lvl>
+    <w:lvl w:ilvl="6" w:tplc="1409000F" w:tentative="1">
+      <w:start w:val="1"/>
+      <w:numFmt w:val="decimal"/>
+      <w:lvlText w:val="%7."/>
+      <w:lvlJc w:val="left"/>
+      <w:pPr>
+        <w:ind w:left="5040" w:hanging="360"/>
+      </w:pPr>
+    </w:lvl>
+    <w:lvl w:ilvl="7" w:tplc="14090019" w:tentative="1">
+      <w:start w:val="1"/>
+      <w:numFmt w:val="lowerLetter"/>
+      <w:lvlText w:val="%8."/>
+      <w:lvlJc w:val="left"/>
+      <w:pPr>
+        <w:ind w:left="5760" w:hanging="360"/>
+      </w:pPr>
+    </w:lvl>
+    <w:lvl w:ilvl="8" w:tplc="1409001B" w:tentative="1">
+      <w:start w:val="1"/>
+      <w:numFmt w:val="lowerRoman"/>
+      <w:lvlText w:val="%9."/>
+      <w:lvlJc w:val="right"/>
+      <w:pPr>
+        <w:ind w:left="6480" w:hanging="180"/>
+      </w:pPr>
+    </w:lvl>
+  </w:abstractNum>
+  <w:abstractNum w:abstractNumId="19" w15:restartNumberingAfterBreak="0">
     <w:nsid w:val="5B9B1FBF"/>
     <w:multiLevelType w:val="hybridMultilevel"/>
     <w:tmpl w:val="5E8203F8"/>
@@ -5552,7 +6819,7 @@
       </w:pPr>
     </w:lvl>
   </w:abstractNum>
-  <w:abstractNum w:abstractNumId="19" w15:restartNumberingAfterBreak="0">
+  <w:abstractNum w:abstractNumId="20" w15:restartNumberingAfterBreak="0">
     <w:nsid w:val="65471FA9"/>
     <w:multiLevelType w:val="hybridMultilevel"/>
     <w:tmpl w:val="B7E0AF34"/>
@@ -5665,7 +6932,7 @@
       </w:rPr>
     </w:lvl>
   </w:abstractNum>
-  <w:abstractNum w:abstractNumId="20" w15:restartNumberingAfterBreak="0">
+  <w:abstractNum w:abstractNumId="21" w15:restartNumberingAfterBreak="0">
     <w:nsid w:val="6BE508DB"/>
     <w:multiLevelType w:val="hybridMultilevel"/>
     <w:tmpl w:val="9FCE3118"/>
@@ -5778,7 +7045,7 @@
       </w:rPr>
     </w:lvl>
   </w:abstractNum>
-  <w:abstractNum w:abstractNumId="21" w15:restartNumberingAfterBreak="0">
+  <w:abstractNum w:abstractNumId="22" w15:restartNumberingAfterBreak="0">
     <w:nsid w:val="6DAB0CAA"/>
     <w:multiLevelType w:val="hybridMultilevel"/>
     <w:tmpl w:val="FA6EFDAE"/>
@@ -5891,7 +7158,7 @@
       </w:rPr>
     </w:lvl>
   </w:abstractNum>
-  <w:abstractNum w:abstractNumId="22" w15:restartNumberingAfterBreak="0">
+  <w:abstractNum w:abstractNumId="23" w15:restartNumberingAfterBreak="0">
     <w:nsid w:val="761D01E0"/>
     <w:multiLevelType w:val="hybridMultilevel"/>
     <w:tmpl w:val="2AB4809E"/>
@@ -6011,7 +7278,7 @@
     <w:abstractNumId w:val="13"/>
   </w:num>
   <w:num w:numId="3">
-    <w:abstractNumId w:val="20"/>
+    <w:abstractNumId w:val="21"/>
   </w:num>
   <w:num w:numId="4">
     <w:abstractNumId w:val="1"/>
@@ -6056,21 +7323,24 @@
     <w:abstractNumId w:val="5"/>
   </w:num>
   <w:num w:numId="18">
-    <w:abstractNumId w:val="21"/>
+    <w:abstractNumId w:val="22"/>
   </w:num>
   <w:num w:numId="19">
     <w:abstractNumId w:val="17"/>
   </w:num>
   <w:num w:numId="20">
-    <w:abstractNumId w:val="19"/>
+    <w:abstractNumId w:val="20"/>
   </w:num>
   <w:num w:numId="21">
-    <w:abstractNumId w:val="22"/>
+    <w:abstractNumId w:val="23"/>
   </w:num>
   <w:num w:numId="22">
     <w:abstractNumId w:val="0"/>
   </w:num>
   <w:num w:numId="23">
+    <w:abstractNumId w:val="19"/>
+  </w:num>
+  <w:num w:numId="24">
     <w:abstractNumId w:val="18"/>
   </w:num>
 </w:numbering>
@@ -7430,6 +8700,126 @@
     <w:basedOn w:val="DefaultParagraphFont"/>
     <w:rsid w:val="00D032B4"/>
   </w:style>
+  <w:style w:type="table" w:styleId="PlainTable5">
+    <w:name w:val="Plain Table 5"/>
+    <w:basedOn w:val="TableNormal"/>
+    <w:uiPriority w:val="45"/>
+    <w:rsid w:val="006C4062"/>
+    <w:pPr>
+      <w:spacing w:after="0" w:line="240" w:lineRule="auto"/>
+    </w:pPr>
+    <w:tblPr>
+      <w:tblStyleRowBandSize w:val="1"/>
+      <w:tblStyleColBandSize w:val="1"/>
+    </w:tblPr>
+    <w:tblStylePr w:type="firstRow">
+      <w:rPr>
+        <w:rFonts w:asciiTheme="majorHAnsi" w:eastAsiaTheme="majorEastAsia" w:hAnsiTheme="majorHAnsi" w:cstheme="majorBidi"/>
+        <w:i/>
+        <w:iCs/>
+        <w:sz w:val="26"/>
+      </w:rPr>
+      <w:tblPr/>
+      <w:tcPr>
+        <w:tcBorders>
+          <w:bottom w:val="single" w:sz="4" w:space="0" w:color="7F7F7F" w:themeColor="text1" w:themeTint="80"/>
+        </w:tcBorders>
+        <w:shd w:val="clear" w:color="auto" w:fill="FFFFFF" w:themeFill="background1"/>
+      </w:tcPr>
+    </w:tblStylePr>
+    <w:tblStylePr w:type="lastRow">
+      <w:rPr>
+        <w:rFonts w:asciiTheme="majorHAnsi" w:eastAsiaTheme="majorEastAsia" w:hAnsiTheme="majorHAnsi" w:cstheme="majorBidi"/>
+        <w:i/>
+        <w:iCs/>
+        <w:sz w:val="26"/>
+      </w:rPr>
+      <w:tblPr/>
+      <w:tcPr>
+        <w:tcBorders>
+          <w:top w:val="single" w:sz="4" w:space="0" w:color="7F7F7F" w:themeColor="text1" w:themeTint="80"/>
+        </w:tcBorders>
+        <w:shd w:val="clear" w:color="auto" w:fill="FFFFFF" w:themeFill="background1"/>
+      </w:tcPr>
+    </w:tblStylePr>
+    <w:tblStylePr w:type="firstCol">
+      <w:pPr>
+        <w:jc w:val="right"/>
+      </w:pPr>
+      <w:rPr>
+        <w:rFonts w:asciiTheme="majorHAnsi" w:eastAsiaTheme="majorEastAsia" w:hAnsiTheme="majorHAnsi" w:cstheme="majorBidi"/>
+        <w:i/>
+        <w:iCs/>
+        <w:sz w:val="26"/>
+      </w:rPr>
+      <w:tblPr/>
+      <w:tcPr>
+        <w:tcBorders>
+          <w:right w:val="single" w:sz="4" w:space="0" w:color="7F7F7F" w:themeColor="text1" w:themeTint="80"/>
+        </w:tcBorders>
+        <w:shd w:val="clear" w:color="auto" w:fill="FFFFFF" w:themeFill="background1"/>
+      </w:tcPr>
+    </w:tblStylePr>
+    <w:tblStylePr w:type="lastCol">
+      <w:rPr>
+        <w:rFonts w:asciiTheme="majorHAnsi" w:eastAsiaTheme="majorEastAsia" w:hAnsiTheme="majorHAnsi" w:cstheme="majorBidi"/>
+        <w:i/>
+        <w:iCs/>
+        <w:sz w:val="26"/>
+      </w:rPr>
+      <w:tblPr/>
+      <w:tcPr>
+        <w:tcBorders>
+          <w:left w:val="single" w:sz="4" w:space="0" w:color="7F7F7F" w:themeColor="text1" w:themeTint="80"/>
+        </w:tcBorders>
+        <w:shd w:val="clear" w:color="auto" w:fill="FFFFFF" w:themeFill="background1"/>
+      </w:tcPr>
+    </w:tblStylePr>
+    <w:tblStylePr w:type="band1Vert">
+      <w:tblPr/>
+      <w:tcPr>
+        <w:shd w:val="clear" w:color="auto" w:fill="F2F2F2" w:themeFill="background1" w:themeFillShade="F2"/>
+      </w:tcPr>
+    </w:tblStylePr>
+    <w:tblStylePr w:type="band1Horz">
+      <w:tblPr/>
+      <w:tcPr>
+        <w:shd w:val="clear" w:color="auto" w:fill="F2F2F2" w:themeFill="background1" w:themeFillShade="F2"/>
+      </w:tcPr>
+    </w:tblStylePr>
+    <w:tblStylePr w:type="neCell">
+      <w:tblPr/>
+      <w:tcPr>
+        <w:tcBorders>
+          <w:left w:val="nil"/>
+        </w:tcBorders>
+      </w:tcPr>
+    </w:tblStylePr>
+    <w:tblStylePr w:type="nwCell">
+      <w:tblPr/>
+      <w:tcPr>
+        <w:tcBorders>
+          <w:right w:val="nil"/>
+        </w:tcBorders>
+      </w:tcPr>
+    </w:tblStylePr>
+    <w:tblStylePr w:type="seCell">
+      <w:tblPr/>
+      <w:tcPr>
+        <w:tcBorders>
+          <w:left w:val="nil"/>
+        </w:tcBorders>
+      </w:tcPr>
+    </w:tblStylePr>
+    <w:tblStylePr w:type="swCell">
+      <w:tblPr/>
+      <w:tcPr>
+        <w:tcBorders>
+          <w:right w:val="nil"/>
+        </w:tcBorders>
+      </w:tcPr>
+    </w:tblStylePr>
+  </w:style>
 </w:styles>
 </file>
 
@@ -7729,21 +9119,6 @@
 </file>
 
 <file path=customXml/item1.xml><?xml version="1.0" encoding="utf-8"?>
-<?mso-contentType ?>
-<FormTemplates xmlns="http://schemas.microsoft.com/sharepoint/v3/contenttype/forms">
-  <Display>DocumentLibraryForm</Display>
-  <Edit>DocumentLibraryForm</Edit>
-  <New>DocumentLibraryForm</New>
-</FormTemplates>
-</file>
-
-<file path=customXml/item2.xml><?xml version="1.0" encoding="utf-8"?>
-<p:properties xmlns:p="http://schemas.microsoft.com/office/2006/metadata/properties" xmlns:xsi="http://www.w3.org/2001/XMLSchema-instance" xmlns:pc="http://schemas.microsoft.com/office/infopath/2007/PartnerControls">
-  <documentManagement/>
-</p:properties>
-</file>
-
-<file path=customXml/item3.xml><?xml version="1.0" encoding="utf-8"?>
 <ct:contentTypeSchema xmlns:ct="http://schemas.microsoft.com/office/2006/metadata/contentType" xmlns:ma="http://schemas.microsoft.com/office/2006/metadata/properties/metaAttributes" ct:_="" ma:_="" ma:contentTypeName="Document" ma:contentTypeID="0x010100C5222B8DFF6FAC43BD2D6B2BCD22F265" ma:contentTypeVersion="13" ma:contentTypeDescription="Create a new document." ma:contentTypeScope="" ma:versionID="c7a23b83ca56b9632a2f40c949f3a520">
   <xsd:schema xmlns:xsd="http://www.w3.org/2001/XMLSchema" xmlns:xs="http://www.w3.org/2001/XMLSchema" xmlns:p="http://schemas.microsoft.com/office/2006/metadata/properties" xmlns:ns3="e1ebbb71-dc1e-45af-8723-4168bf62fee8" xmlns:ns4="6dd40e16-0b78-4915-8281-59a627a71b18" targetNamespace="http://schemas.microsoft.com/office/2006/metadata/properties" ma:root="true" ma:fieldsID="89ef9876ebdb6e054f5a0026734476b3" ns3:_="" ns4:_="">
     <xsd:import namespace="e1ebbb71-dc1e-45af-8723-4168bf62fee8"/>
@@ -7966,28 +9341,26 @@
 </ct:contentTypeSchema>
 </file>
 
+<file path=customXml/item2.xml><?xml version="1.0" encoding="utf-8"?>
+<p:properties xmlns:p="http://schemas.microsoft.com/office/2006/metadata/properties" xmlns:xsi="http://www.w3.org/2001/XMLSchema-instance" xmlns:pc="http://schemas.microsoft.com/office/infopath/2007/PartnerControls">
+  <documentManagement/>
+</p:properties>
+</file>
+
+<file path=customXml/item3.xml><?xml version="1.0" encoding="utf-8"?>
+<?mso-contentType ?>
+<FormTemplates xmlns="http://schemas.microsoft.com/sharepoint/v3/contenttype/forms">
+  <Display>DocumentLibraryForm</Display>
+  <Edit>DocumentLibraryForm</Edit>
+  <New>DocumentLibraryForm</New>
+</FormTemplates>
+</file>
+
 <file path=customXml/item4.xml><?xml version="1.0" encoding="utf-8"?>
 <b:Sources xmlns:b="http://schemas.openxmlformats.org/officeDocument/2006/bibliography" xmlns="http://schemas.openxmlformats.org/officeDocument/2006/bibliography" SelectedStyle="\APASixthEditionOfficeOnline.xsl" StyleName="APA" Version="6"/>
 </file>
 
 <file path=customXml/itemProps1.xml><?xml version="1.0" encoding="utf-8"?>
-<ds:datastoreItem xmlns:ds="http://schemas.openxmlformats.org/officeDocument/2006/customXml" ds:itemID="{D6CA3ED8-32FC-4C53-B2DF-CEB83DB78050}">
-  <ds:schemaRefs>
-    <ds:schemaRef ds:uri="http://schemas.microsoft.com/sharepoint/v3/contenttype/forms"/>
-  </ds:schemaRefs>
-</ds:datastoreItem>
-</file>
-
-<file path=customXml/itemProps2.xml><?xml version="1.0" encoding="utf-8"?>
-<ds:datastoreItem xmlns:ds="http://schemas.openxmlformats.org/officeDocument/2006/customXml" ds:itemID="{3BC7D20F-466A-419D-A44A-34620EE197D7}">
-  <ds:schemaRefs>
-    <ds:schemaRef ds:uri="http://schemas.microsoft.com/office/2006/metadata/properties"/>
-    <ds:schemaRef ds:uri="http://schemas.microsoft.com/office/infopath/2007/PartnerControls"/>
-  </ds:schemaRefs>
-</ds:datastoreItem>
-</file>
-
-<file path=customXml/itemProps3.xml><?xml version="1.0" encoding="utf-8"?>
 <ds:datastoreItem xmlns:ds="http://schemas.openxmlformats.org/officeDocument/2006/customXml" ds:itemID="{571ADB92-1C4E-4333-AE27-C3E41D300032}">
   <ds:schemaRefs>
     <ds:schemaRef ds:uri="http://schemas.microsoft.com/office/2006/metadata/contentType"/>
@@ -8006,8 +9379,25 @@
 </ds:datastoreItem>
 </file>
 
+<file path=customXml/itemProps2.xml><?xml version="1.0" encoding="utf-8"?>
+<ds:datastoreItem xmlns:ds="http://schemas.openxmlformats.org/officeDocument/2006/customXml" ds:itemID="{3BC7D20F-466A-419D-A44A-34620EE197D7}">
+  <ds:schemaRefs>
+    <ds:schemaRef ds:uri="http://schemas.microsoft.com/office/2006/metadata/properties"/>
+    <ds:schemaRef ds:uri="http://schemas.microsoft.com/office/infopath/2007/PartnerControls"/>
+  </ds:schemaRefs>
+</ds:datastoreItem>
+</file>
+
+<file path=customXml/itemProps3.xml><?xml version="1.0" encoding="utf-8"?>
+<ds:datastoreItem xmlns:ds="http://schemas.openxmlformats.org/officeDocument/2006/customXml" ds:itemID="{D6CA3ED8-32FC-4C53-B2DF-CEB83DB78050}">
+  <ds:schemaRefs>
+    <ds:schemaRef ds:uri="http://schemas.microsoft.com/sharepoint/v3/contenttype/forms"/>
+  </ds:schemaRefs>
+</ds:datastoreItem>
+</file>
+
 <file path=customXml/itemProps4.xml><?xml version="1.0" encoding="utf-8"?>
-<ds:datastoreItem xmlns:ds="http://schemas.openxmlformats.org/officeDocument/2006/customXml" ds:itemID="{18AEC926-285E-4C33-BBE7-EDA2BD4FC7B0}">
+<ds:datastoreItem xmlns:ds="http://schemas.openxmlformats.org/officeDocument/2006/customXml" ds:itemID="{D6EE3F5E-ECCD-4048-B102-703BA1DA421C}">
   <ds:schemaRefs>
     <ds:schemaRef ds:uri="http://schemas.openxmlformats.org/officeDocument/2006/bibliography"/>
   </ds:schemaRefs>

--- a/reports/Progressions Analysis - Cycling.docx
+++ b/reports/Progressions Analysis - Cycling.docx
@@ -23,6 +23,8 @@
           <w:bCs/>
         </w:rPr>
       </w:pPr>
+      <w:bookmarkStart w:id="0" w:name="_GoBack"/>
+      <w:bookmarkEnd w:id="0"/>
       <w:r>
         <w:rPr>
           <w:rFonts w:cstheme="majorHAnsi"/>
@@ -172,31 +174,56 @@
         <w:rPr>
           <w:szCs w:val="24"/>
         </w:rPr>
-        <w:t>Ken Lynch</w:t>
-      </w:r>
-      <w:r>
+        <w:tab/>
+      </w:r>
+    </w:p>
+    <w:p>
+      <w:pPr>
         <w:rPr>
           <w:szCs w:val="24"/>
         </w:rPr>
+      </w:pPr>
+      <w:r>
+        <w:rPr>
+          <w:szCs w:val="24"/>
+        </w:rPr>
+        <w:t>Date created:</w:t>
+      </w:r>
+      <w:r>
+        <w:rPr>
+          <w:szCs w:val="24"/>
+        </w:rPr>
         <w:tab/>
       </w:r>
-    </w:p>
-    <w:p>
-      <w:pPr>
+      <w:r>
         <w:rPr>
           <w:szCs w:val="24"/>
         </w:rPr>
-      </w:pPr>
+        <w:tab/>
+      </w:r>
       <w:r>
         <w:rPr>
           <w:szCs w:val="24"/>
         </w:rPr>
-        <w:t>Date created:</w:t>
-      </w:r>
-      <w:r>
+        <w:t>March 2020</w:t>
+      </w:r>
+    </w:p>
+    <w:p>
+      <w:pPr>
         <w:rPr>
           <w:szCs w:val="24"/>
         </w:rPr>
+      </w:pPr>
+      <w:r>
+        <w:rPr>
+          <w:szCs w:val="24"/>
+        </w:rPr>
+        <w:t>Last updated:</w:t>
+      </w:r>
+      <w:r>
+        <w:rPr>
+          <w:szCs w:val="24"/>
+        </w:rPr>
         <w:tab/>
       </w:r>
       <w:r>
@@ -209,38 +236,7 @@
         <w:rPr>
           <w:szCs w:val="24"/>
         </w:rPr>
-        <w:t>March 2020</w:t>
-      </w:r>
-    </w:p>
-    <w:p>
-      <w:pPr>
-        <w:rPr>
-          <w:szCs w:val="24"/>
-        </w:rPr>
-      </w:pPr>
-      <w:r>
-        <w:rPr>
-          <w:szCs w:val="24"/>
-        </w:rPr>
-        <w:t>Last updated:</w:t>
-      </w:r>
-      <w:r>
-        <w:rPr>
-          <w:szCs w:val="24"/>
-        </w:rPr>
-        <w:tab/>
-      </w:r>
-      <w:r>
-        <w:rPr>
-          <w:szCs w:val="24"/>
-        </w:rPr>
-        <w:tab/>
-      </w:r>
-      <w:r>
-        <w:rPr>
-          <w:szCs w:val="24"/>
-        </w:rPr>
-        <w:t>5</w:t>
+        <w:t>20</w:t>
       </w:r>
       <w:r>
         <w:rPr>
@@ -2471,10 +2467,10 @@
         </w:rPr>
         <w:lastRenderedPageBreak/>
         <w:drawing>
-          <wp:inline distT="0" distB="0" distL="0" distR="0" wp14:anchorId="4FAF0961" wp14:editId="0B054947">
-            <wp:extent cx="2241474" cy="1895475"/>
-            <wp:effectExtent l="0" t="0" r="6985" b="0"/>
-            <wp:docPr id="6" name="Picture 6"/>
+          <wp:inline distT="0" distB="0" distL="0" distR="0" wp14:anchorId="15974AFD" wp14:editId="3B4BD5D7">
+            <wp:extent cx="2211572" cy="1906527"/>
+            <wp:effectExtent l="0" t="0" r="0" b="0"/>
+            <wp:docPr id="5" name="Picture 5"/>
             <wp:cNvGraphicFramePr>
               <a:graphicFrameLocks xmlns:a="http://schemas.openxmlformats.org/drawingml/2006/main" noChangeAspect="1"/>
             </wp:cNvGraphicFramePr>
@@ -2494,7 +2490,7 @@
                   <pic:spPr>
                     <a:xfrm>
                       <a:off x="0" y="0"/>
-                      <a:ext cx="2255127" cy="1907021"/>
+                      <a:ext cx="2244405" cy="1934832"/>
                     </a:xfrm>
                     <a:prstGeom prst="rect">
                       <a:avLst/>
@@ -2541,111 +2537,138 @@
           <w:i/>
           <w:iCs/>
         </w:rPr>
-        <w:t xml:space="preserve">, the number of </w:t>
+        <w:t xml:space="preserve"> in the same discipline</w:t>
       </w:r>
       <w:r>
         <w:rPr>
           <w:i/>
           <w:iCs/>
         </w:rPr>
-        <w:t xml:space="preserve">distinct </w:t>
+        <w:t xml:space="preserve">, the number of </w:t>
       </w:r>
       <w:r>
         <w:rPr>
           <w:i/>
           <w:iCs/>
         </w:rPr>
-        <w:t>pinnacle performances</w:t>
+        <w:t xml:space="preserve">distinct </w:t>
       </w:r>
       <w:r>
         <w:rPr>
           <w:i/>
           <w:iCs/>
         </w:rPr>
-        <w:t xml:space="preserve"> </w:t>
+        <w:t>pinnacle performances</w:t>
       </w:r>
       <w:r>
         <w:rPr>
           <w:i/>
           <w:iCs/>
         </w:rPr>
-        <w:t xml:space="preserve">amount to </w:t>
+        <w:t xml:space="preserve"> </w:t>
       </w:r>
       <w:r>
         <w:rPr>
           <w:i/>
           <w:iCs/>
         </w:rPr>
-        <w:t xml:space="preserve">a vast majority of male </w:t>
+        <w:t xml:space="preserve">amount to </w:t>
       </w:r>
       <w:r>
         <w:rPr>
           <w:i/>
           <w:iCs/>
         </w:rPr>
-        <w:t>(372) records compared with female (</w:t>
+        <w:t xml:space="preserve">a vast majority of male </w:t>
       </w:r>
       <w:r>
         <w:rPr>
           <w:i/>
           <w:iCs/>
         </w:rPr>
-        <w:t xml:space="preserve">107) records. </w:t>
+        <w:t>(</w:t>
       </w:r>
       <w:r>
         <w:rPr>
           <w:i/>
           <w:iCs/>
         </w:rPr>
-        <w:t xml:space="preserve">From the above discipline </w:t>
-      </w:r>
-      <w:proofErr w:type="gramStart"/>
+        <w:t>440</w:t>
+      </w:r>
       <w:r>
         <w:rPr>
           <w:i/>
           <w:iCs/>
         </w:rPr>
-        <w:t>summary</w:t>
-      </w:r>
-      <w:proofErr w:type="gramEnd"/>
+        <w:t>) records compared with female (</w:t>
+      </w:r>
       <w:r>
         <w:rPr>
           <w:i/>
           <w:iCs/>
         </w:rPr>
-        <w:t xml:space="preserve"> it is observed that 10 or fewer observations would </w:t>
+        <w:t>1</w:t>
       </w:r>
       <w:r>
         <w:rPr>
           <w:i/>
           <w:iCs/>
         </w:rPr>
-        <w:t xml:space="preserve">comprise funnel lines for the Omnium Women and </w:t>
+        <w:t>53</w:t>
       </w:r>
       <w:r>
         <w:rPr>
           <w:i/>
           <w:iCs/>
         </w:rPr>
-        <w:t xml:space="preserve">Keirin Women disciplines, which is far too few </w:t>
+        <w:t xml:space="preserve">) records. </w:t>
       </w:r>
       <w:r>
         <w:rPr>
           <w:i/>
           <w:iCs/>
         </w:rPr>
-        <w:t>to be useful.</w:t>
-      </w:r>
-    </w:p>
-    <w:p>
+        <w:t xml:space="preserve">From the above discipline </w:t>
+      </w:r>
+      <w:proofErr w:type="gramStart"/>
       <w:r>
         <w:rPr>
           <w:i/>
           <w:iCs/>
         </w:rPr>
-        <w:tab/>
-      </w:r>
-    </w:p>
+        <w:t>summary</w:t>
+      </w:r>
+      <w:proofErr w:type="gramEnd"/>
+      <w:r>
+        <w:rPr>
+          <w:i/>
+          <w:iCs/>
+        </w:rPr>
+        <w:t xml:space="preserve"> it is observed that 10 or fewer observations would </w:t>
+      </w:r>
+      <w:r>
+        <w:rPr>
+          <w:i/>
+          <w:iCs/>
+        </w:rPr>
+        <w:t xml:space="preserve">comprise funnel lines for the Omnium Women and </w:t>
+      </w:r>
+      <w:r>
+        <w:rPr>
+          <w:i/>
+          <w:iCs/>
+        </w:rPr>
+        <w:t xml:space="preserve">Keirin Women disciplines, which is far too few </w:t>
+      </w:r>
+      <w:r>
+        <w:rPr>
+          <w:i/>
+          <w:iCs/>
+        </w:rPr>
+        <w:t>to be useful.</w:t>
+      </w:r>
+    </w:p>
+    <w:p/>
     <w:tbl>
       <w:tblPr>
         <w:tblStyle w:val="PlainTable5"/>
@@ -2682,7 +2705,15 @@
               <w:cnfStyle w:val="100000000000" w:firstRow="1" w:lastRow="0" w:firstColumn="0" w:lastColumn="0" w:oddVBand="0" w:evenVBand="0" w:oddHBand="0" w:evenHBand="0" w:firstRowFirstColumn="0" w:firstRowLastColumn="0" w:lastRowFirstColumn="0" w:lastRowLastColumn="0"/>
             </w:pPr>
             <w:r>
-              <w:t>Number of first time medallist pinnacle performances</w:t>
+              <w:t xml:space="preserve">Number of </w:t>
+            </w:r>
+            <w:proofErr w:type="gramStart"/>
+            <w:r>
+              <w:t>first time</w:t>
+            </w:r>
+            <w:proofErr w:type="gramEnd"/>
+            <w:r>
+              <w:t xml:space="preserve"> medallist pinnacle performances</w:t>
             </w:r>
           </w:p>
         </w:tc>
@@ -2733,7 +2764,7 @@
               <w:cnfStyle w:val="000000100000" w:firstRow="0" w:lastRow="0" w:firstColumn="0" w:lastColumn="0" w:oddVBand="0" w:evenVBand="0" w:oddHBand="1" w:evenHBand="0" w:firstRowFirstColumn="0" w:firstRowLastColumn="0" w:lastRowFirstColumn="0" w:lastRowLastColumn="0"/>
             </w:pPr>
             <w:r>
-              <w:t>372</w:t>
+              <w:t>440</w:t>
             </w:r>
           </w:p>
         </w:tc>
@@ -2747,7 +2778,13 @@
               <w:cnfStyle w:val="000000100000" w:firstRow="0" w:lastRow="0" w:firstColumn="0" w:lastColumn="0" w:oddVBand="0" w:evenVBand="0" w:oddHBand="1" w:evenHBand="0" w:firstRowFirstColumn="0" w:firstRowLastColumn="0" w:lastRowFirstColumn="0" w:lastRowLastColumn="0"/>
             </w:pPr>
             <w:r>
-              <w:t>~78%</w:t>
+              <w:t>~7</w:t>
+            </w:r>
+            <w:r>
+              <w:t>4</w:t>
+            </w:r>
+            <w:r>
+              <w:t>%</w:t>
             </w:r>
           </w:p>
         </w:tc>
@@ -2777,7 +2814,10 @@
               <w:cnfStyle w:val="000000000000" w:firstRow="0" w:lastRow="0" w:firstColumn="0" w:lastColumn="0" w:oddVBand="0" w:evenVBand="0" w:oddHBand="0" w:evenHBand="0" w:firstRowFirstColumn="0" w:firstRowLastColumn="0" w:lastRowFirstColumn="0" w:lastRowLastColumn="0"/>
             </w:pPr>
             <w:r>
-              <w:t>107</w:t>
+              <w:t>1</w:t>
+            </w:r>
+            <w:r>
+              <w:t>53</w:t>
             </w:r>
           </w:p>
         </w:tc>
@@ -2791,19 +2831,65 @@
               <w:cnfStyle w:val="000000000000" w:firstRow="0" w:lastRow="0" w:firstColumn="0" w:lastColumn="0" w:oddVBand="0" w:evenVBand="0" w:oddHBand="0" w:evenHBand="0" w:firstRowFirstColumn="0" w:firstRowLastColumn="0" w:lastRowFirstColumn="0" w:lastRowLastColumn="0"/>
             </w:pPr>
             <w:r>
-              <w:t>~22%</w:t>
+              <w:t>~2</w:t>
+            </w:r>
+            <w:r>
+              <w:t>6</w:t>
+            </w:r>
+            <w:r>
+              <w:t>%</w:t>
             </w:r>
           </w:p>
         </w:tc>
       </w:tr>
     </w:tbl>
-    <w:p>
-      <w:pPr>
+    <w:p/>
+    <w:p>
+      <w:pPr>
+        <w:ind w:left="720"/>
+      </w:pPr>
+      <w:r>
         <w:rPr>
           <w:i/>
           <w:iCs/>
         </w:rPr>
-      </w:pPr>
+        <w:t xml:space="preserve">To clarify, </w:t>
+      </w:r>
+      <w:r>
+        <w:rPr>
+          <w:i/>
+          <w:iCs/>
+        </w:rPr>
+        <w:t>these performances do not contain medallists</w:t>
+      </w:r>
+      <w:r>
+        <w:rPr>
+          <w:i/>
+          <w:iCs/>
+        </w:rPr>
+        <w:t xml:space="preserve">’ performances </w:t>
+      </w:r>
+      <w:r>
+        <w:rPr>
+          <w:i/>
+          <w:iCs/>
+        </w:rPr>
+        <w:t>that are in the same discipline</w:t>
+      </w:r>
+      <w:r>
+        <w:rPr>
+          <w:i/>
+          <w:iCs/>
+        </w:rPr>
+        <w:t xml:space="preserve"> at a subsequent Games. But </w:t>
+      </w:r>
+      <w:r>
+        <w:rPr>
+          <w:i/>
+          <w:iCs/>
+        </w:rPr>
+        <w:t>performances in subsequent Games are included if a medal was won in a different discipline.</w:t>
+      </w:r>
       <w:r>
         <w:br w:type="page"/>
       </w:r>
@@ -3106,14 +3192,9 @@
       </w:r>
     </w:p>
     <w:p>
-      <w:proofErr w:type="gramStart"/>
-      <w:r>
-        <w:t>On</w:t>
-      </w:r>
-      <w:r>
-        <w:t xml:space="preserve"> the basis of</w:t>
-      </w:r>
-      <w:proofErr w:type="gramEnd"/>
+      <w:r>
+        <w:t>Based on</w:t>
+      </w:r>
       <w:r>
         <w:t xml:space="preserve"> the above finding </w:t>
       </w:r>
@@ -3166,8 +3247,8 @@
         </w:rPr>
         <w:lastRenderedPageBreak/>
         <w:drawing>
-          <wp:inline distT="0" distB="0" distL="0" distR="0" wp14:anchorId="3E9DF45B" wp14:editId="36919D63">
-            <wp:extent cx="6120130" cy="3190240"/>
+          <wp:inline distT="0" distB="0" distL="0" distR="0" wp14:anchorId="226DF1D3" wp14:editId="4AB17EC6">
+            <wp:extent cx="6120130" cy="3832860"/>
             <wp:effectExtent l="0" t="0" r="0" b="0"/>
             <wp:docPr id="1" name="Picture 1"/>
             <wp:cNvGraphicFramePr>
@@ -3189,7 +3270,7 @@
                   <pic:spPr>
                     <a:xfrm>
                       <a:off x="0" y="0"/>
-                      <a:ext cx="6120130" cy="3190240"/>
+                      <a:ext cx="6120130" cy="3832860"/>
                     </a:xfrm>
                     <a:prstGeom prst="rect">
                       <a:avLst/>
@@ -3202,6 +3283,7 @@
         </w:drawing>
       </w:r>
     </w:p>
+    <w:p/>
     <w:p>
       <w:r>
         <w:t xml:space="preserve">From the above plot we can observe the </w:t>
@@ -3286,6 +3368,7 @@
         <w:t>ir dispersion.</w:t>
       </w:r>
     </w:p>
+    <w:p/>
     <w:tbl>
       <w:tblPr>
         <w:tblStyle w:val="PlainTable5"/>
@@ -3641,10 +3724,11 @@
             <w:r>
               <w:rPr>
                 <w:rFonts w:ascii="Calibri" w:eastAsia="Times New Roman" w:hAnsi="Calibri" w:cs="Calibri"/>
+                <w:color w:val="000000"/>
                 <w:szCs w:val="24"/>
                 <w:lang w:eastAsia="en-NZ"/>
               </w:rPr>
-              <w:t>97</w:t>
+              <w:t>135</w:t>
             </w:r>
           </w:p>
         </w:tc>
@@ -3671,33 +3755,7 @@
                 <w:szCs w:val="24"/>
                 <w:lang w:eastAsia="en-NZ"/>
               </w:rPr>
-              <w:t>84</w:t>
-            </w:r>
-          </w:p>
-        </w:tc>
-        <w:tc>
-          <w:tcPr>
-            <w:tcW w:w="960" w:type="dxa"/>
-            <w:vAlign w:val="center"/>
-            <w:hideMark/>
-          </w:tcPr>
-          <w:p>
-            <w:pPr>
-              <w:cnfStyle w:val="000000100000" w:firstRow="0" w:lastRow="0" w:firstColumn="0" w:lastColumn="0" w:oddVBand="0" w:evenVBand="0" w:oddHBand="1" w:evenHBand="0" w:firstRowFirstColumn="0" w:firstRowLastColumn="0" w:lastRowFirstColumn="0" w:lastRowLastColumn="0"/>
-              <w:rPr>
-                <w:rFonts w:ascii="Calibri" w:eastAsia="Times New Roman" w:hAnsi="Calibri" w:cs="Calibri"/>
-                <w:color w:val="000000"/>
-                <w:szCs w:val="24"/>
-                <w:lang w:eastAsia="en-NZ"/>
-              </w:rPr>
-            </w:pPr>
-            <w:r>
-              <w:rPr>
-                <w:rFonts w:ascii="Calibri" w:eastAsia="Times New Roman" w:hAnsi="Calibri" w:cs="Calibri"/>
-                <w:szCs w:val="24"/>
-                <w:lang w:eastAsia="en-NZ"/>
-              </w:rPr>
-              <w:t>66</w:t>
+              <w:t>122</w:t>
             </w:r>
           </w:p>
         </w:tc>
@@ -3724,33 +3782,7 @@
                 <w:szCs w:val="24"/>
                 <w:lang w:eastAsia="en-NZ"/>
               </w:rPr>
-              <w:t>67</w:t>
-            </w:r>
-          </w:p>
-        </w:tc>
-        <w:tc>
-          <w:tcPr>
-            <w:tcW w:w="960" w:type="dxa"/>
-            <w:vAlign w:val="center"/>
-            <w:hideMark/>
-          </w:tcPr>
-          <w:p>
-            <w:pPr>
-              <w:cnfStyle w:val="000000100000" w:firstRow="0" w:lastRow="0" w:firstColumn="0" w:lastColumn="0" w:oddVBand="0" w:evenVBand="0" w:oddHBand="1" w:evenHBand="0" w:firstRowFirstColumn="0" w:firstRowLastColumn="0" w:lastRowFirstColumn="0" w:lastRowLastColumn="0"/>
-              <w:rPr>
-                <w:rFonts w:ascii="Calibri" w:eastAsia="Times New Roman" w:hAnsi="Calibri" w:cs="Calibri"/>
-                <w:color w:val="000000"/>
-                <w:szCs w:val="24"/>
-                <w:lang w:eastAsia="en-NZ"/>
-              </w:rPr>
-            </w:pPr>
-            <w:r>
-              <w:rPr>
-                <w:rFonts w:ascii="Calibri" w:eastAsia="Times New Roman" w:hAnsi="Calibri" w:cs="Calibri"/>
-                <w:szCs w:val="24"/>
-                <w:lang w:eastAsia="en-NZ"/>
-              </w:rPr>
-              <w:t>37</w:t>
+              <w:t>87</w:t>
             </w:r>
           </w:p>
         </w:tc>
@@ -3777,33 +3809,7 @@
                 <w:szCs w:val="24"/>
                 <w:lang w:eastAsia="en-NZ"/>
               </w:rPr>
-              <w:t>25</w:t>
-            </w:r>
-          </w:p>
-        </w:tc>
-        <w:tc>
-          <w:tcPr>
-            <w:tcW w:w="960" w:type="dxa"/>
-            <w:vAlign w:val="center"/>
-            <w:hideMark/>
-          </w:tcPr>
-          <w:p>
-            <w:pPr>
-              <w:cnfStyle w:val="000000100000" w:firstRow="0" w:lastRow="0" w:firstColumn="0" w:lastColumn="0" w:oddVBand="0" w:evenVBand="0" w:oddHBand="1" w:evenHBand="0" w:firstRowFirstColumn="0" w:firstRowLastColumn="0" w:lastRowFirstColumn="0" w:lastRowLastColumn="0"/>
-              <w:rPr>
-                <w:rFonts w:ascii="Calibri" w:eastAsia="Times New Roman" w:hAnsi="Calibri" w:cs="Calibri"/>
-                <w:color w:val="000000"/>
-                <w:szCs w:val="24"/>
-                <w:lang w:eastAsia="en-NZ"/>
-              </w:rPr>
-            </w:pPr>
-            <w:r>
-              <w:rPr>
-                <w:rFonts w:ascii="Calibri" w:eastAsia="Times New Roman" w:hAnsi="Calibri" w:cs="Calibri"/>
-                <w:szCs w:val="24"/>
-                <w:lang w:eastAsia="en-NZ"/>
-              </w:rPr>
-              <w:t>13</w:t>
+              <w:t>103</w:t>
             </w:r>
           </w:p>
         </w:tc>
@@ -3830,7 +3836,88 @@
                 <w:szCs w:val="24"/>
                 <w:lang w:eastAsia="en-NZ"/>
               </w:rPr>
-              <w:t>14</w:t>
+              <w:t>50</w:t>
+            </w:r>
+          </w:p>
+        </w:tc>
+        <w:tc>
+          <w:tcPr>
+            <w:tcW w:w="960" w:type="dxa"/>
+            <w:vAlign w:val="center"/>
+            <w:hideMark/>
+          </w:tcPr>
+          <w:p>
+            <w:pPr>
+              <w:cnfStyle w:val="000000100000" w:firstRow="0" w:lastRow="0" w:firstColumn="0" w:lastColumn="0" w:oddVBand="0" w:evenVBand="0" w:oddHBand="1" w:evenHBand="0" w:firstRowFirstColumn="0" w:firstRowLastColumn="0" w:lastRowFirstColumn="0" w:lastRowLastColumn="0"/>
+              <w:rPr>
+                <w:rFonts w:ascii="Calibri" w:eastAsia="Times New Roman" w:hAnsi="Calibri" w:cs="Calibri"/>
+                <w:color w:val="000000"/>
+                <w:szCs w:val="24"/>
+                <w:lang w:eastAsia="en-NZ"/>
+              </w:rPr>
+            </w:pPr>
+            <w:r>
+              <w:rPr>
+                <w:rFonts w:ascii="Calibri" w:eastAsia="Times New Roman" w:hAnsi="Calibri" w:cs="Calibri"/>
+                <w:color w:val="000000"/>
+                <w:szCs w:val="24"/>
+                <w:lang w:eastAsia="en-NZ"/>
+              </w:rPr>
+              <w:t>34</w:t>
+            </w:r>
+          </w:p>
+        </w:tc>
+        <w:tc>
+          <w:tcPr>
+            <w:tcW w:w="960" w:type="dxa"/>
+            <w:vAlign w:val="center"/>
+            <w:hideMark/>
+          </w:tcPr>
+          <w:p>
+            <w:pPr>
+              <w:cnfStyle w:val="000000100000" w:firstRow="0" w:lastRow="0" w:firstColumn="0" w:lastColumn="0" w:oddVBand="0" w:evenVBand="0" w:oddHBand="1" w:evenHBand="0" w:firstRowFirstColumn="0" w:firstRowLastColumn="0" w:lastRowFirstColumn="0" w:lastRowLastColumn="0"/>
+              <w:rPr>
+                <w:rFonts w:ascii="Calibri" w:eastAsia="Times New Roman" w:hAnsi="Calibri" w:cs="Calibri"/>
+                <w:color w:val="000000"/>
+                <w:szCs w:val="24"/>
+                <w:lang w:eastAsia="en-NZ"/>
+              </w:rPr>
+            </w:pPr>
+            <w:r>
+              <w:rPr>
+                <w:rFonts w:ascii="Calibri" w:eastAsia="Times New Roman" w:hAnsi="Calibri" w:cs="Calibri"/>
+                <w:color w:val="000000"/>
+                <w:szCs w:val="24"/>
+                <w:lang w:eastAsia="en-NZ"/>
+              </w:rPr>
+              <w:t>23</w:t>
+            </w:r>
+          </w:p>
+        </w:tc>
+        <w:tc>
+          <w:tcPr>
+            <w:tcW w:w="960" w:type="dxa"/>
+            <w:vAlign w:val="center"/>
+            <w:hideMark/>
+          </w:tcPr>
+          <w:p>
+            <w:pPr>
+              <w:cnfStyle w:val="000000100000" w:firstRow="0" w:lastRow="0" w:firstColumn="0" w:lastColumn="0" w:oddVBand="0" w:evenVBand="0" w:oddHBand="1" w:evenHBand="0" w:firstRowFirstColumn="0" w:firstRowLastColumn="0" w:lastRowFirstColumn="0" w:lastRowLastColumn="0"/>
+              <w:rPr>
+                <w:rFonts w:ascii="Calibri" w:eastAsia="Times New Roman" w:hAnsi="Calibri" w:cs="Calibri"/>
+                <w:color w:val="000000"/>
+                <w:szCs w:val="24"/>
+                <w:lang w:eastAsia="en-NZ"/>
+              </w:rPr>
+            </w:pPr>
+            <w:r>
+              <w:rPr>
+                <w:rFonts w:ascii="Calibri" w:eastAsia="Times New Roman" w:hAnsi="Calibri" w:cs="Calibri"/>
+                <w:color w:val="000000"/>
+                <w:szCs w:val="24"/>
+                <w:lang w:eastAsia="en-NZ"/>
+              </w:rPr>
+              <w:t>19</w:t>
             </w:r>
           </w:p>
         </w:tc>
@@ -3839,6 +3926,12 @@
     <w:p/>
     <w:p>
       <w:r>
+        <w:br w:type="page"/>
+      </w:r>
+    </w:p>
+    <w:p>
+      <w:r>
+        <w:lastRenderedPageBreak/>
         <w:t xml:space="preserve">We will </w:t>
       </w:r>
       <w:r>
@@ -3879,6 +3972,7 @@
         <w:t>results by year.</w:t>
       </w:r>
     </w:p>
+    <w:p/>
     <w:p>
       <w:r>
         <w:t>10</w:t>
@@ -4064,9 +4158,9 @@
         <w:t>10% of results fall above this line</w:t>
       </w:r>
     </w:p>
-    <w:p>
-      <w:r>
-        <w:lastRenderedPageBreak/>
+    <w:p/>
+    <w:p>
+      <w:r>
         <w:t xml:space="preserve">Performance funnels are split by discipline in the first instance. Ideally </w:t>
       </w:r>
       <w:r>
@@ -4092,10 +4186,10 @@
           <w:noProof/>
         </w:rPr>
         <w:drawing>
-          <wp:inline distT="0" distB="0" distL="0" distR="0" wp14:anchorId="15F1F094" wp14:editId="7DA7259E">
-            <wp:extent cx="6120130" cy="3190240"/>
+          <wp:inline distT="0" distB="0" distL="0" distR="0" wp14:anchorId="79D70786" wp14:editId="46FAEBCA">
+            <wp:extent cx="6120130" cy="3469005"/>
             <wp:effectExtent l="0" t="0" r="0" b="0"/>
-            <wp:docPr id="2" name="Picture 2"/>
+            <wp:docPr id="10" name="Picture 10"/>
             <wp:cNvGraphicFramePr>
               <a:graphicFrameLocks xmlns:a="http://schemas.openxmlformats.org/drawingml/2006/main" noChangeAspect="1"/>
             </wp:cNvGraphicFramePr>
@@ -4115,7 +4209,7 @@
                   <pic:spPr>
                     <a:xfrm>
                       <a:off x="0" y="0"/>
-                      <a:ext cx="6120130" cy="3190240"/>
+                      <a:ext cx="6120130" cy="3469005"/>
                     </a:xfrm>
                     <a:prstGeom prst="rect">
                       <a:avLst/>
@@ -4128,17 +4222,17 @@
         </w:drawing>
       </w:r>
     </w:p>
-    <w:p/>
     <w:p>
       <w:r>
         <w:rPr>
           <w:noProof/>
         </w:rPr>
+        <w:lastRenderedPageBreak/>
         <w:drawing>
-          <wp:inline distT="0" distB="0" distL="0" distR="0" wp14:anchorId="6775A48E" wp14:editId="5B44054E">
-            <wp:extent cx="6120130" cy="3190240"/>
+          <wp:inline distT="0" distB="0" distL="0" distR="0" wp14:anchorId="5A9A2E8E" wp14:editId="590012BE">
+            <wp:extent cx="6120130" cy="3469005"/>
             <wp:effectExtent l="0" t="0" r="0" b="0"/>
-            <wp:docPr id="3" name="Picture 3"/>
+            <wp:docPr id="11" name="Picture 11"/>
             <wp:cNvGraphicFramePr>
               <a:graphicFrameLocks xmlns:a="http://schemas.openxmlformats.org/drawingml/2006/main" noChangeAspect="1"/>
             </wp:cNvGraphicFramePr>
@@ -4158,7 +4252,7 @@
                   <pic:spPr>
                     <a:xfrm>
                       <a:off x="0" y="0"/>
-                      <a:ext cx="6120130" cy="3190240"/>
+                      <a:ext cx="6120130" cy="3469005"/>
                     </a:xfrm>
                     <a:prstGeom prst="rect">
                       <a:avLst/>
@@ -4266,8 +4360,6 @@
       <w:pPr>
         <w:pStyle w:val="ListParagraph"/>
       </w:pPr>
-      <w:bookmarkStart w:id="0" w:name="_GoBack"/>
-      <w:bookmarkEnd w:id="0"/>
     </w:p>
     <w:p/>
     <w:p>
@@ -4317,10 +4409,10 @@
           <w:noProof/>
         </w:rPr>
         <w:drawing>
-          <wp:inline distT="0" distB="0" distL="0" distR="0" wp14:anchorId="3FD03098" wp14:editId="231CC0D0">
-            <wp:extent cx="6120130" cy="3336290"/>
+          <wp:inline distT="0" distB="0" distL="0" distR="0" wp14:anchorId="2F0E16BC" wp14:editId="1FEE465D">
+            <wp:extent cx="6120130" cy="3469005"/>
             <wp:effectExtent l="0" t="0" r="0" b="0"/>
-            <wp:docPr id="4" name="Picture 4"/>
+            <wp:docPr id="12" name="Picture 12"/>
             <wp:cNvGraphicFramePr>
               <a:graphicFrameLocks xmlns:a="http://schemas.openxmlformats.org/drawingml/2006/main" noChangeAspect="1"/>
             </wp:cNvGraphicFramePr>
@@ -4340,7 +4432,7 @@
                   <pic:spPr>
                     <a:xfrm>
                       <a:off x="0" y="0"/>
-                      <a:ext cx="6120130" cy="3336290"/>
+                      <a:ext cx="6120130" cy="3469005"/>
                     </a:xfrm>
                     <a:prstGeom prst="rect">
                       <a:avLst/>
@@ -9119,6 +9211,21 @@
 </file>
 
 <file path=customXml/item1.xml><?xml version="1.0" encoding="utf-8"?>
+<?mso-contentType ?>
+<FormTemplates xmlns="http://schemas.microsoft.com/sharepoint/v3/contenttype/forms">
+  <Display>DocumentLibraryForm</Display>
+  <Edit>DocumentLibraryForm</Edit>
+  <New>DocumentLibraryForm</New>
+</FormTemplates>
+</file>
+
+<file path=customXml/item2.xml><?xml version="1.0" encoding="utf-8"?>
+<p:properties xmlns:p="http://schemas.microsoft.com/office/2006/metadata/properties" xmlns:xsi="http://www.w3.org/2001/XMLSchema-instance" xmlns:pc="http://schemas.microsoft.com/office/infopath/2007/PartnerControls">
+  <documentManagement/>
+</p:properties>
+</file>
+
+<file path=customXml/item3.xml><?xml version="1.0" encoding="utf-8"?>
 <ct:contentTypeSchema xmlns:ct="http://schemas.microsoft.com/office/2006/metadata/contentType" xmlns:ma="http://schemas.microsoft.com/office/2006/metadata/properties/metaAttributes" ct:_="" ma:_="" ma:contentTypeName="Document" ma:contentTypeID="0x010100C5222B8DFF6FAC43BD2D6B2BCD22F265" ma:contentTypeVersion="13" ma:contentTypeDescription="Create a new document." ma:contentTypeScope="" ma:versionID="c7a23b83ca56b9632a2f40c949f3a520">
   <xsd:schema xmlns:xsd="http://www.w3.org/2001/XMLSchema" xmlns:xs="http://www.w3.org/2001/XMLSchema" xmlns:p="http://schemas.microsoft.com/office/2006/metadata/properties" xmlns:ns3="e1ebbb71-dc1e-45af-8723-4168bf62fee8" xmlns:ns4="6dd40e16-0b78-4915-8281-59a627a71b18" targetNamespace="http://schemas.microsoft.com/office/2006/metadata/properties" ma:root="true" ma:fieldsID="89ef9876ebdb6e054f5a0026734476b3" ns3:_="" ns4:_="">
     <xsd:import namespace="e1ebbb71-dc1e-45af-8723-4168bf62fee8"/>
@@ -9341,26 +9448,28 @@
 </ct:contentTypeSchema>
 </file>
 
-<file path=customXml/item2.xml><?xml version="1.0" encoding="utf-8"?>
-<p:properties xmlns:p="http://schemas.microsoft.com/office/2006/metadata/properties" xmlns:xsi="http://www.w3.org/2001/XMLSchema-instance" xmlns:pc="http://schemas.microsoft.com/office/infopath/2007/PartnerControls">
-  <documentManagement/>
-</p:properties>
-</file>
-
-<file path=customXml/item3.xml><?xml version="1.0" encoding="utf-8"?>
-<?mso-contentType ?>
-<FormTemplates xmlns="http://schemas.microsoft.com/sharepoint/v3/contenttype/forms">
-  <Display>DocumentLibraryForm</Display>
-  <Edit>DocumentLibraryForm</Edit>
-  <New>DocumentLibraryForm</New>
-</FormTemplates>
-</file>
-
 <file path=customXml/item4.xml><?xml version="1.0" encoding="utf-8"?>
 <b:Sources xmlns:b="http://schemas.openxmlformats.org/officeDocument/2006/bibliography" xmlns="http://schemas.openxmlformats.org/officeDocument/2006/bibliography" SelectedStyle="\APASixthEditionOfficeOnline.xsl" StyleName="APA" Version="6"/>
 </file>
 
 <file path=customXml/itemProps1.xml><?xml version="1.0" encoding="utf-8"?>
+<ds:datastoreItem xmlns:ds="http://schemas.openxmlformats.org/officeDocument/2006/customXml" ds:itemID="{D6CA3ED8-32FC-4C53-B2DF-CEB83DB78050}">
+  <ds:schemaRefs>
+    <ds:schemaRef ds:uri="http://schemas.microsoft.com/sharepoint/v3/contenttype/forms"/>
+  </ds:schemaRefs>
+</ds:datastoreItem>
+</file>
+
+<file path=customXml/itemProps2.xml><?xml version="1.0" encoding="utf-8"?>
+<ds:datastoreItem xmlns:ds="http://schemas.openxmlformats.org/officeDocument/2006/customXml" ds:itemID="{3BC7D20F-466A-419D-A44A-34620EE197D7}">
+  <ds:schemaRefs>
+    <ds:schemaRef ds:uri="http://schemas.microsoft.com/office/2006/metadata/properties"/>
+    <ds:schemaRef ds:uri="http://schemas.microsoft.com/office/infopath/2007/PartnerControls"/>
+  </ds:schemaRefs>
+</ds:datastoreItem>
+</file>
+
+<file path=customXml/itemProps3.xml><?xml version="1.0" encoding="utf-8"?>
 <ds:datastoreItem xmlns:ds="http://schemas.openxmlformats.org/officeDocument/2006/customXml" ds:itemID="{571ADB92-1C4E-4333-AE27-C3E41D300032}">
   <ds:schemaRefs>
     <ds:schemaRef ds:uri="http://schemas.microsoft.com/office/2006/metadata/contentType"/>
@@ -9379,25 +9488,8 @@
 </ds:datastoreItem>
 </file>
 
-<file path=customXml/itemProps2.xml><?xml version="1.0" encoding="utf-8"?>
-<ds:datastoreItem xmlns:ds="http://schemas.openxmlformats.org/officeDocument/2006/customXml" ds:itemID="{3BC7D20F-466A-419D-A44A-34620EE197D7}">
-  <ds:schemaRefs>
-    <ds:schemaRef ds:uri="http://schemas.microsoft.com/office/2006/metadata/properties"/>
-    <ds:schemaRef ds:uri="http://schemas.microsoft.com/office/infopath/2007/PartnerControls"/>
-  </ds:schemaRefs>
-</ds:datastoreItem>
-</file>
-
-<file path=customXml/itemProps3.xml><?xml version="1.0" encoding="utf-8"?>
-<ds:datastoreItem xmlns:ds="http://schemas.openxmlformats.org/officeDocument/2006/customXml" ds:itemID="{D6CA3ED8-32FC-4C53-B2DF-CEB83DB78050}">
-  <ds:schemaRefs>
-    <ds:schemaRef ds:uri="http://schemas.microsoft.com/sharepoint/v3/contenttype/forms"/>
-  </ds:schemaRefs>
-</ds:datastoreItem>
-</file>
-
 <file path=customXml/itemProps4.xml><?xml version="1.0" encoding="utf-8"?>
-<ds:datastoreItem xmlns:ds="http://schemas.openxmlformats.org/officeDocument/2006/customXml" ds:itemID="{D6EE3F5E-ECCD-4048-B102-703BA1DA421C}">
+<ds:datastoreItem xmlns:ds="http://schemas.openxmlformats.org/officeDocument/2006/customXml" ds:itemID="{618291E0-16C0-4988-97A1-AB9C1EA1F9C5}">
   <ds:schemaRefs>
     <ds:schemaRef ds:uri="http://schemas.openxmlformats.org/officeDocument/2006/bibliography"/>
   </ds:schemaRefs>
